--- a/Prototype 3/Testing Plan 3.docx
+++ b/Prototype 3/Testing Plan 3.docx
@@ -5,57 +5,56 @@
     <w:p>
       <w:pPr>
         <w:spacing w:before="100" w:beforeAutospacing="1" w:after="100" w:afterAutospacing="1" w:line="240" w:lineRule="auto"/>
-        <w:rPr>
-          <w:rFonts w:asciiTheme="majorHAnsi" w:eastAsia="Times New Roman" w:hAnsiTheme="majorHAnsi" w:cs="Segoe UI"/>
-          <w:spacing w:val="2"/>
-          <w:kern w:val="0"/>
-          <w:lang w:eastAsia="en-GB"/>
-          <w14:ligatures w14:val="none"/>
-        </w:rPr>
-      </w:pPr>
-      <w:r>
-        <w:rPr>
-          <w:rFonts w:asciiTheme="majorHAnsi" w:eastAsia="Times New Roman" w:hAnsiTheme="majorHAnsi" w:cs="Segoe UI"/>
-          <w:spacing w:val="2"/>
-          <w:kern w:val="0"/>
-          <w:lang w:eastAsia="en-GB"/>
-          <w14:ligatures w14:val="none"/>
-        </w:rPr>
-        <w:t>Here is the complete testing plan for the third iteration, based on your input, previous templates, and learnings:</w:t>
+        <w:outlineLvl w:val="0"/>
+        <w:rPr>
+          <w:rFonts w:asciiTheme="majorHAnsi" w:eastAsia="Times New Roman" w:hAnsiTheme="majorHAnsi" w:cs="Times New Roman"/>
+          <w:b/>
+          <w:bCs/>
+          <w:kern w:val="36"/>
+          <w:sz w:val="48"/>
+          <w:szCs w:val="48"/>
+          <w:lang w:eastAsia="en-GB"/>
+          <w14:ligatures w14:val="none"/>
+        </w:rPr>
+      </w:pPr>
+      <w:r>
+        <w:rPr>
+          <w:rFonts w:asciiTheme="majorHAnsi" w:eastAsia="Times New Roman" w:hAnsiTheme="majorHAnsi" w:cs="Times New Roman"/>
+          <w:b/>
+          <w:bCs/>
+          <w:kern w:val="36"/>
+          <w:sz w:val="48"/>
+          <w:szCs w:val="48"/>
+          <w:lang w:eastAsia="en-GB"/>
+          <w14:ligatures w14:val="none"/>
+        </w:rPr>
+        <w:t>Testing Plan 3: Gamified Assembly in XR</w:t>
       </w:r>
     </w:p>
     <w:p>
       <w:pPr>
-        <w:spacing w:before="240" w:after="240" w:line="240" w:lineRule="auto"/>
-        <w:rPr>
-          <w:rFonts w:asciiTheme="majorHAnsi" w:eastAsia="Times New Roman" w:hAnsiTheme="majorHAnsi" w:cs="Segoe UI"/>
-          <w:spacing w:val="2"/>
-          <w:kern w:val="0"/>
-          <w:lang w:eastAsia="en-GB"/>
-          <w14:ligatures w14:val="none"/>
-        </w:rPr>
-      </w:pPr>
-      <w:r>
+        <w:spacing w:before="100" w:beforeAutospacing="1" w:after="100" w:afterAutospacing="1" w:line="240" w:lineRule="auto"/>
+        <w:outlineLvl w:val="1"/>
         <w:rPr>
           <w:rFonts w:asciiTheme="majorHAnsi" w:eastAsia="Times New Roman" w:hAnsiTheme="majorHAnsi" w:cs="Times New Roman"/>
-          <w:noProof/>
-          <w:kern w:val="0"/>
-          <w:lang w:eastAsia="en-GB"/>
-        </w:rPr>
-        <w:pict w14:anchorId="4FCFD6AE">
-          <v:rect id="_x0000_i1025" alt="" style="width:451.3pt;height:.05pt;mso-width-percent:0;mso-height-percent:0;mso-width-percent:0;mso-height-percent:0" o:hralign="center" o:hrstd="t" o:hr="t" fillcolor="#a0a0a0" stroked="f"/>
-        </w:pict>
-      </w:r>
+          <w:b/>
+          <w:bCs/>
+          <w:kern w:val="0"/>
+          <w:sz w:val="36"/>
+          <w:szCs w:val="36"/>
+          <w:lang w:eastAsia="en-GB"/>
+          <w14:ligatures w14:val="none"/>
+        </w:rPr>
+      </w:pPr>
     </w:p>
     <w:p>
       <w:pPr>
         <w:spacing w:before="100" w:beforeAutospacing="1" w:after="100" w:afterAutospacing="1" w:line="240" w:lineRule="auto"/>
         <w:outlineLvl w:val="1"/>
         <w:rPr>
-          <w:rFonts w:asciiTheme="majorHAnsi" w:eastAsia="Times New Roman" w:hAnsiTheme="majorHAnsi" w:cs="Segoe UI"/>
+          <w:rFonts w:asciiTheme="majorHAnsi" w:eastAsia="Times New Roman" w:hAnsiTheme="majorHAnsi" w:cs="Times New Roman"/>
           <w:b/>
           <w:bCs/>
-          <w:spacing w:val="2"/>
           <w:kern w:val="0"/>
           <w:sz w:val="36"/>
           <w:szCs w:val="36"/>
@@ -65,28 +64,103 @@
       </w:pPr>
       <w:r>
         <w:rPr>
-          <w:rFonts w:asciiTheme="majorHAnsi" w:eastAsia="Times New Roman" w:hAnsiTheme="majorHAnsi" w:cs="Segoe UI"/>
+          <w:rFonts w:asciiTheme="majorHAnsi" w:eastAsia="Times New Roman" w:hAnsiTheme="majorHAnsi" w:cs="Times New Roman"/>
           <w:b/>
           <w:bCs/>
-          <w:spacing w:val="2"/>
           <w:kern w:val="0"/>
           <w:sz w:val="36"/>
           <w:szCs w:val="36"/>
           <w:lang w:eastAsia="en-GB"/>
           <w14:ligatures w14:val="none"/>
         </w:rPr>
-        <w:t>Testing Plan: XR Assembly Prototype Iteration 3</w:t>
+        <w:t>Project Overview</w:t>
       </w:r>
     </w:p>
     <w:p>
       <w:pPr>
         <w:spacing w:before="100" w:beforeAutospacing="1" w:after="100" w:afterAutospacing="1" w:line="240" w:lineRule="auto"/>
+        <w:rPr>
+          <w:rFonts w:eastAsia="Times New Roman" w:cs="Times New Roman"/>
+          <w:kern w:val="0"/>
+          <w:lang w:eastAsia="en-GB"/>
+          <w14:ligatures w14:val="none"/>
+        </w:rPr>
+      </w:pPr>
+      <w:r>
+        <w:rPr>
+          <w:rFonts w:eastAsia="Times New Roman" w:cs="Times New Roman"/>
+          <w:kern w:val="0"/>
+          <w:lang w:eastAsia="en-GB"/>
+          <w14:ligatures w14:val="none"/>
+        </w:rPr>
+        <w:t xml:space="preserve">This project leverages Extended Reality (XR) and a gamified puzzle assembly system (9×9 grid) </w:t>
+      </w:r>
+      <w:r>
+        <w:rPr>
+          <w:rFonts w:eastAsia="Times New Roman" w:cs="Times New Roman"/>
+          <w:kern w:val="0"/>
+          <w:lang w:eastAsia="en-GB"/>
+          <w14:ligatures w14:val="none"/>
+        </w:rPr>
+        <w:t xml:space="preserve">on </w:t>
+      </w:r>
+      <w:r>
+        <w:rPr>
+          <w:rFonts w:eastAsia="Times New Roman" w:cs="Times New Roman"/>
+          <w:kern w:val="0"/>
+          <w:lang w:eastAsia="en-GB"/>
+          <w14:ligatures w14:val="none"/>
+        </w:rPr>
+        <w:t xml:space="preserve">via an Odoo-like platform. The goal is to improve learnability, spatial reasoning, and industry interest among young girls, promoting diversity and inclusion in construction </w:t>
+      </w:r>
+      <w:r>
+        <w:rPr>
+          <w:rFonts w:eastAsia="Times New Roman" w:cs="Times New Roman"/>
+          <w:kern w:val="0"/>
+          <w:lang w:eastAsia="en-GB"/>
+          <w14:ligatures w14:val="none"/>
+        </w:rPr>
+        <w:t>education</w:t>
+      </w:r>
+      <w:r>
+        <w:rPr>
+          <w:rFonts w:cs="Segoe UI"/>
+          <w:spacing w:val="1"/>
+        </w:rPr>
+        <w:t xml:space="preserve"> It</w:t>
+      </w:r>
+      <w:r>
+        <w:rPr>
+          <w:rFonts w:cs="Segoe UI"/>
+          <w:spacing w:val="1"/>
+        </w:rPr>
+        <w:t xml:space="preserve"> fits with </w:t>
+      </w:r>
+      <w:proofErr w:type="spellStart"/>
+      <w:r>
+        <w:rPr>
+          <w:rFonts w:cs="Segoe UI"/>
+          <w:spacing w:val="1"/>
+        </w:rPr>
+        <w:t>BuildSkills</w:t>
+      </w:r>
+      <w:proofErr w:type="spellEnd"/>
+      <w:r>
+        <w:rPr>
+          <w:rFonts w:cs="Segoe UI"/>
+          <w:spacing w:val="1"/>
+        </w:rPr>
+        <w:t xml:space="preserve"> that encourages young girls to participate and succeed in technical fields, supporting a diverse construction workforce.</w:t>
+      </w:r>
+    </w:p>
+    <w:p>
+      <w:pPr>
+        <w:spacing w:before="100" w:beforeAutospacing="1" w:after="100" w:afterAutospacing="1" w:line="240" w:lineRule="auto"/>
         <w:outlineLvl w:val="1"/>
         <w:rPr>
-          <w:rFonts w:asciiTheme="majorHAnsi" w:eastAsia="Times New Roman" w:hAnsiTheme="majorHAnsi" w:cs="Segoe UI"/>
+          <w:rFonts w:asciiTheme="majorHAnsi" w:eastAsia="Times New Roman" w:hAnsiTheme="majorHAnsi" w:cs="Times New Roman"/>
           <w:b/>
           <w:bCs/>
-          <w:spacing w:val="2"/>
           <w:kern w:val="0"/>
           <w:sz w:val="36"/>
           <w:szCs w:val="36"/>
@@ -96,184 +170,511 @@
       </w:pPr>
       <w:r>
         <w:rPr>
-          <w:rFonts w:asciiTheme="majorHAnsi" w:eastAsia="Times New Roman" w:hAnsiTheme="majorHAnsi" w:cs="Segoe UI"/>
+          <w:rFonts w:asciiTheme="majorHAnsi" w:eastAsia="Times New Roman" w:hAnsiTheme="majorHAnsi" w:cs="Times New Roman"/>
           <w:b/>
           <w:bCs/>
-          <w:spacing w:val="2"/>
           <w:kern w:val="0"/>
           <w:sz w:val="36"/>
           <w:szCs w:val="36"/>
           <w:lang w:eastAsia="en-GB"/>
           <w14:ligatures w14:val="none"/>
         </w:rPr>
-        <w:t>Objectives</w:t>
+        <w:t>Testing Objective</w:t>
       </w:r>
     </w:p>
     <w:p>
       <w:pPr>
+        <w:spacing w:before="100" w:beforeAutospacing="1" w:after="100" w:afterAutospacing="1" w:line="240" w:lineRule="auto"/>
+        <w:rPr>
+          <w:rFonts w:asciiTheme="majorHAnsi" w:eastAsia="Times New Roman" w:hAnsiTheme="majorHAnsi" w:cs="Times New Roman"/>
+          <w:kern w:val="0"/>
+          <w:lang w:eastAsia="en-GB"/>
+          <w14:ligatures w14:val="none"/>
+        </w:rPr>
+      </w:pPr>
+      <w:r>
+        <w:rPr>
+          <w:rFonts w:asciiTheme="majorHAnsi" w:eastAsia="Times New Roman" w:hAnsiTheme="majorHAnsi" w:cs="Times New Roman"/>
+          <w:b/>
+          <w:bCs/>
+          <w:kern w:val="0"/>
+          <w:lang w:eastAsia="en-GB"/>
+          <w14:ligatures w14:val="none"/>
+        </w:rPr>
+        <w:t>Assumptions:</w:t>
+      </w:r>
+    </w:p>
+    <w:p>
+      <w:pPr>
         <w:numPr>
           <w:ilvl w:val="0"/>
-          <w:numId w:val="1"/>
+          <w:numId w:val="12"/>
         </w:numPr>
         <w:spacing w:before="100" w:beforeAutospacing="1" w:after="100" w:afterAutospacing="1" w:line="240" w:lineRule="auto"/>
         <w:rPr>
-          <w:rFonts w:asciiTheme="majorHAnsi" w:eastAsia="Times New Roman" w:hAnsiTheme="majorHAnsi" w:cs="Segoe UI"/>
-          <w:spacing w:val="2"/>
-          <w:kern w:val="0"/>
-          <w:lang w:eastAsia="en-GB"/>
-          <w14:ligatures w14:val="none"/>
-        </w:rPr>
-      </w:pPr>
-      <w:r>
-        <w:rPr>
-          <w:rFonts w:asciiTheme="majorHAnsi" w:eastAsia="Times New Roman" w:hAnsiTheme="majorHAnsi" w:cs="Segoe UI"/>
-          <w:spacing w:val="2"/>
-          <w:kern w:val="0"/>
-          <w:lang w:eastAsia="en-GB"/>
-          <w14:ligatures w14:val="none"/>
-        </w:rPr>
-        <w:t>Measure users’ accuracy and efficiency in placing different predefined shapes into a white transparent box and securing them with virtual screws.</w:t>
+          <w:rFonts w:asciiTheme="majorHAnsi" w:eastAsia="Times New Roman" w:hAnsiTheme="majorHAnsi" w:cs="Times New Roman"/>
+          <w:kern w:val="0"/>
+          <w:lang w:eastAsia="en-GB"/>
+          <w14:ligatures w14:val="none"/>
+        </w:rPr>
+      </w:pPr>
+      <w:r>
+        <w:rPr>
+          <w:rFonts w:asciiTheme="majorHAnsi" w:eastAsia="Times New Roman" w:hAnsiTheme="majorHAnsi" w:cs="Times New Roman"/>
+          <w:kern w:val="0"/>
+          <w:lang w:eastAsia="en-GB"/>
+          <w14:ligatures w14:val="none"/>
+        </w:rPr>
+        <w:t>Users know how to manipulate virtual objects (move, rotate, drop, select</w:t>
+      </w:r>
+      <w:r>
+        <w:rPr>
+          <w:rFonts w:asciiTheme="majorHAnsi" w:eastAsia="Times New Roman" w:hAnsiTheme="majorHAnsi" w:cs="Times New Roman"/>
+          <w:kern w:val="0"/>
+          <w:lang w:eastAsia="en-GB"/>
+          <w14:ligatures w14:val="none"/>
+        </w:rPr>
+        <w:t>).</w:t>
+      </w:r>
+      <w:r>
+        <w:rPr>
+          <w:rFonts w:asciiTheme="majorHAnsi" w:eastAsia="Times New Roman" w:hAnsiTheme="majorHAnsi" w:cs="Times New Roman"/>
+          <w:kern w:val="0"/>
+          <w:lang w:eastAsia="en-GB"/>
+          <w14:ligatures w14:val="none"/>
+        </w:rPr>
+        <w:t xml:space="preserve"> </w:t>
+      </w:r>
+      <w:proofErr w:type="gramStart"/>
+      <w:r>
+        <w:rPr>
+          <w:rFonts w:asciiTheme="majorHAnsi" w:eastAsia="Times New Roman" w:hAnsiTheme="majorHAnsi" w:cs="Times New Roman"/>
+          <w:kern w:val="0"/>
+          <w:lang w:eastAsia="en-GB"/>
+          <w14:ligatures w14:val="none"/>
+        </w:rPr>
+        <w:t>( Evaluation</w:t>
+      </w:r>
+      <w:proofErr w:type="gramEnd"/>
+      <w:r>
+        <w:rPr>
+          <w:rFonts w:asciiTheme="majorHAnsi" w:eastAsia="Times New Roman" w:hAnsiTheme="majorHAnsi" w:cs="Times New Roman"/>
+          <w:kern w:val="0"/>
+          <w:lang w:eastAsia="en-GB"/>
+          <w14:ligatures w14:val="none"/>
+        </w:rPr>
+        <w:t xml:space="preserve"> 1)</w:t>
       </w:r>
     </w:p>
     <w:p>
       <w:pPr>
         <w:numPr>
           <w:ilvl w:val="0"/>
-          <w:numId w:val="1"/>
+          <w:numId w:val="12"/>
         </w:numPr>
         <w:spacing w:before="100" w:beforeAutospacing="1" w:after="100" w:afterAutospacing="1" w:line="240" w:lineRule="auto"/>
         <w:rPr>
-          <w:rFonts w:asciiTheme="majorHAnsi" w:eastAsia="Times New Roman" w:hAnsiTheme="majorHAnsi" w:cs="Segoe UI"/>
-          <w:spacing w:val="2"/>
-          <w:kern w:val="0"/>
-          <w:lang w:eastAsia="en-GB"/>
-          <w14:ligatures w14:val="none"/>
-        </w:rPr>
-      </w:pPr>
-      <w:r>
-        <w:rPr>
-          <w:rFonts w:asciiTheme="majorHAnsi" w:eastAsia="Times New Roman" w:hAnsiTheme="majorHAnsi" w:cs="Segoe UI"/>
-          <w:spacing w:val="2"/>
-          <w:kern w:val="0"/>
-          <w:lang w:eastAsia="en-GB"/>
-          <w14:ligatures w14:val="none"/>
-        </w:rPr>
-        <w:t>Evaluate users’ ability to assemble furniture by using build boxes as columns and positioning a tabletop assembly, assessing task completion time and accuracy.</w:t>
+          <w:rFonts w:asciiTheme="majorHAnsi" w:eastAsia="Times New Roman" w:hAnsiTheme="majorHAnsi" w:cs="Times New Roman"/>
+          <w:kern w:val="0"/>
+          <w:lang w:eastAsia="en-GB"/>
+          <w14:ligatures w14:val="none"/>
+        </w:rPr>
+      </w:pPr>
+      <w:r>
+        <w:rPr>
+          <w:rFonts w:asciiTheme="majorHAnsi" w:eastAsia="Times New Roman" w:hAnsiTheme="majorHAnsi" w:cs="Times New Roman"/>
+          <w:kern w:val="0"/>
+          <w:lang w:eastAsia="en-GB"/>
+          <w14:ligatures w14:val="none"/>
+        </w:rPr>
+        <w:t>Participants can interpret feedback cues in the XR environment.</w:t>
+      </w:r>
+      <w:r>
+        <w:rPr>
+          <w:rFonts w:asciiTheme="majorHAnsi" w:eastAsia="Times New Roman" w:hAnsiTheme="majorHAnsi" w:cs="Times New Roman"/>
+          <w:kern w:val="0"/>
+          <w:lang w:eastAsia="en-GB"/>
+          <w14:ligatures w14:val="none"/>
+        </w:rPr>
+        <w:t xml:space="preserve"> (Evaluation 2)</w:t>
       </w:r>
     </w:p>
     <w:p>
       <w:pPr>
         <w:numPr>
           <w:ilvl w:val="0"/>
-          <w:numId w:val="1"/>
+          <w:numId w:val="12"/>
         </w:numPr>
         <w:spacing w:before="100" w:beforeAutospacing="1" w:after="100" w:afterAutospacing="1" w:line="240" w:lineRule="auto"/>
         <w:rPr>
-          <w:rFonts w:asciiTheme="majorHAnsi" w:eastAsia="Times New Roman" w:hAnsiTheme="majorHAnsi" w:cs="Segoe UI"/>
-          <w:spacing w:val="2"/>
-          <w:kern w:val="0"/>
-          <w:lang w:eastAsia="en-GB"/>
-          <w14:ligatures w14:val="none"/>
-        </w:rPr>
-      </w:pPr>
-      <w:r>
-        <w:rPr>
-          <w:rFonts w:asciiTheme="majorHAnsi" w:eastAsia="Times New Roman" w:hAnsiTheme="majorHAnsi" w:cs="Segoe UI"/>
-          <w:spacing w:val="2"/>
-          <w:kern w:val="0"/>
-          <w:lang w:eastAsia="en-GB"/>
-          <w14:ligatures w14:val="none"/>
-        </w:rPr>
-        <w:t>Assess engagement, creativity encouragement, and ease of use for young girls exploring construction concepts in XR.</w:t>
+          <w:rFonts w:asciiTheme="majorHAnsi" w:eastAsia="Times New Roman" w:hAnsiTheme="majorHAnsi" w:cs="Times New Roman"/>
+          <w:kern w:val="0"/>
+          <w:lang w:eastAsia="en-GB"/>
+          <w14:ligatures w14:val="none"/>
+        </w:rPr>
+      </w:pPr>
+      <w:r>
+        <w:rPr>
+          <w:rFonts w:asciiTheme="majorHAnsi" w:eastAsia="Times New Roman" w:hAnsiTheme="majorHAnsi" w:cs="Times New Roman"/>
+          <w:kern w:val="0"/>
+          <w:lang w:eastAsia="en-GB"/>
+          <w14:ligatures w14:val="none"/>
+        </w:rPr>
+        <w:t>All users have basic digital literacy and some familiarity with puzzles.</w:t>
       </w:r>
     </w:p>
     <w:p>
       <w:pPr>
+        <w:spacing w:before="100" w:beforeAutospacing="1" w:after="100" w:afterAutospacing="1" w:line="240" w:lineRule="auto"/>
+        <w:rPr>
+          <w:rFonts w:asciiTheme="majorHAnsi" w:eastAsia="Times New Roman" w:hAnsiTheme="majorHAnsi" w:cs="Times New Roman"/>
+          <w:kern w:val="0"/>
+          <w:lang w:eastAsia="en-GB"/>
+          <w14:ligatures w14:val="none"/>
+        </w:rPr>
+      </w:pPr>
+      <w:r>
+        <w:rPr>
+          <w:rFonts w:asciiTheme="majorHAnsi" w:eastAsia="Times New Roman" w:hAnsiTheme="majorHAnsi" w:cs="Times New Roman"/>
+          <w:b/>
+          <w:bCs/>
+          <w:kern w:val="0"/>
+          <w:lang w:eastAsia="en-GB"/>
+          <w14:ligatures w14:val="none"/>
+        </w:rPr>
+        <w:t>Unknowns:</w:t>
+      </w:r>
+    </w:p>
+    <w:p>
+      <w:pPr>
         <w:numPr>
           <w:ilvl w:val="0"/>
-          <w:numId w:val="1"/>
+          <w:numId w:val="13"/>
         </w:numPr>
         <w:spacing w:before="100" w:beforeAutospacing="1" w:after="100" w:afterAutospacing="1" w:line="240" w:lineRule="auto"/>
         <w:rPr>
-          <w:rFonts w:asciiTheme="majorHAnsi" w:eastAsia="Times New Roman" w:hAnsiTheme="majorHAnsi" w:cs="Segoe UI"/>
-          <w:spacing w:val="2"/>
-          <w:kern w:val="0"/>
-          <w:lang w:eastAsia="en-GB"/>
-          <w14:ligatures w14:val="none"/>
-        </w:rPr>
-      </w:pPr>
-      <w:r>
-        <w:rPr>
-          <w:rFonts w:asciiTheme="majorHAnsi" w:eastAsia="Times New Roman" w:hAnsiTheme="majorHAnsi" w:cs="Segoe UI"/>
-          <w:spacing w:val="2"/>
-          <w:kern w:val="0"/>
-          <w:lang w:eastAsia="en-GB"/>
-          <w14:ligatures w14:val="none"/>
-        </w:rPr>
-        <w:t>Test the effectiveness of new visual feedback cues and instructional aids on user confidence, error reduction, and task strategy.</w:t>
+          <w:rFonts w:asciiTheme="majorHAnsi" w:eastAsia="Times New Roman" w:hAnsiTheme="majorHAnsi" w:cs="Times New Roman"/>
+          <w:kern w:val="0"/>
+          <w:lang w:eastAsia="en-GB"/>
+          <w14:ligatures w14:val="none"/>
+        </w:rPr>
+      </w:pPr>
+      <w:r>
+        <w:rPr>
+          <w:rFonts w:asciiTheme="majorHAnsi" w:eastAsia="Times New Roman" w:hAnsiTheme="majorHAnsi" w:cs="Times New Roman"/>
+          <w:kern w:val="0"/>
+          <w:lang w:eastAsia="en-GB"/>
+          <w14:ligatures w14:val="none"/>
+        </w:rPr>
+        <w:t>Is the grid-based interface intuitive?</w:t>
       </w:r>
     </w:p>
     <w:p>
       <w:pPr>
         <w:numPr>
           <w:ilvl w:val="0"/>
-          <w:numId w:val="1"/>
+          <w:numId w:val="13"/>
         </w:numPr>
         <w:spacing w:before="100" w:beforeAutospacing="1" w:after="100" w:afterAutospacing="1" w:line="240" w:lineRule="auto"/>
         <w:rPr>
-          <w:rFonts w:asciiTheme="majorHAnsi" w:eastAsia="Times New Roman" w:hAnsiTheme="majorHAnsi" w:cs="Segoe UI"/>
-          <w:spacing w:val="2"/>
-          <w:kern w:val="0"/>
-          <w:lang w:eastAsia="en-GB"/>
-          <w14:ligatures w14:val="none"/>
-        </w:rPr>
-      </w:pPr>
-      <w:r>
-        <w:rPr>
-          <w:rFonts w:asciiTheme="majorHAnsi" w:eastAsia="Times New Roman" w:hAnsiTheme="majorHAnsi" w:cs="Segoe UI"/>
-          <w:spacing w:val="2"/>
-          <w:kern w:val="0"/>
-          <w:lang w:eastAsia="en-GB"/>
-          <w14:ligatures w14:val="none"/>
-        </w:rPr>
-        <w:t>Identify ergonomic or interaction issues and evaluate improvements in onboarding aids and workspace setup.</w:t>
+          <w:rFonts w:asciiTheme="majorHAnsi" w:eastAsia="Times New Roman" w:hAnsiTheme="majorHAnsi" w:cs="Times New Roman"/>
+          <w:kern w:val="0"/>
+          <w:lang w:eastAsia="en-GB"/>
+          <w14:ligatures w14:val="none"/>
+        </w:rPr>
+      </w:pPr>
+      <w:r>
+        <w:rPr>
+          <w:rFonts w:asciiTheme="majorHAnsi" w:eastAsia="Times New Roman" w:hAnsiTheme="majorHAnsi" w:cs="Times New Roman"/>
+          <w:kern w:val="0"/>
+          <w:lang w:eastAsia="en-GB"/>
+          <w14:ligatures w14:val="none"/>
+        </w:rPr>
+        <w:t>Do game mechanics (</w:t>
+      </w:r>
+      <w:r>
+        <w:rPr>
+          <w:rFonts w:asciiTheme="majorHAnsi" w:eastAsia="Times New Roman" w:hAnsiTheme="majorHAnsi" w:cs="Times New Roman"/>
+          <w:kern w:val="0"/>
+          <w:lang w:eastAsia="en-GB"/>
+          <w14:ligatures w14:val="none"/>
+        </w:rPr>
+        <w:t xml:space="preserve">points (not tested in XR, </w:t>
+      </w:r>
+      <w:r>
+        <w:rPr>
+          <w:rFonts w:asciiTheme="majorHAnsi" w:eastAsia="Times New Roman" w:hAnsiTheme="majorHAnsi" w:cs="Times New Roman"/>
+          <w:kern w:val="0"/>
+          <w:lang w:eastAsia="en-GB"/>
+          <w14:ligatures w14:val="none"/>
+        </w:rPr>
+        <w:t xml:space="preserve">feedback) improve accuracy, speed, and </w:t>
+      </w:r>
+      <w:r>
+        <w:rPr>
+          <w:rFonts w:asciiTheme="majorHAnsi" w:eastAsia="Times New Roman" w:hAnsiTheme="majorHAnsi" w:cs="Times New Roman"/>
+          <w:kern w:val="0"/>
+          <w:lang w:eastAsia="en-GB"/>
+          <w14:ligatures w14:val="none"/>
+        </w:rPr>
+        <w:t>confidence</w:t>
+      </w:r>
+      <w:r>
+        <w:rPr>
+          <w:rFonts w:asciiTheme="majorHAnsi" w:eastAsia="Times New Roman" w:hAnsiTheme="majorHAnsi" w:cs="Times New Roman"/>
+          <w:kern w:val="0"/>
+          <w:lang w:eastAsia="en-GB"/>
+          <w14:ligatures w14:val="none"/>
+        </w:rPr>
+        <w:t>?</w:t>
       </w:r>
     </w:p>
     <w:p>
       <w:pPr>
         <w:numPr>
           <w:ilvl w:val="0"/>
-          <w:numId w:val="1"/>
+          <w:numId w:val="13"/>
         </w:numPr>
         <w:spacing w:before="100" w:beforeAutospacing="1" w:after="100" w:afterAutospacing="1" w:line="240" w:lineRule="auto"/>
         <w:rPr>
-          <w:rFonts w:asciiTheme="majorHAnsi" w:eastAsia="Times New Roman" w:hAnsiTheme="majorHAnsi" w:cs="Segoe UI"/>
-          <w:spacing w:val="2"/>
-          <w:kern w:val="0"/>
-          <w:lang w:eastAsia="en-GB"/>
-          <w14:ligatures w14:val="none"/>
-        </w:rPr>
-      </w:pPr>
-      <w:r>
-        <w:rPr>
-          <w:rFonts w:asciiTheme="majorHAnsi" w:eastAsia="Times New Roman" w:hAnsiTheme="majorHAnsi" w:cs="Segoe UI"/>
-          <w:spacing w:val="2"/>
-          <w:kern w:val="0"/>
-          <w:lang w:eastAsia="en-GB"/>
-          <w14:ligatures w14:val="none"/>
-        </w:rPr>
-        <w:t>Collect subjective feedback on mental and physical workload, usability, and user experience.</w:t>
+          <w:rFonts w:asciiTheme="majorHAnsi" w:eastAsia="Times New Roman" w:hAnsiTheme="majorHAnsi" w:cs="Times New Roman"/>
+          <w:kern w:val="0"/>
+          <w:lang w:eastAsia="en-GB"/>
+          <w14:ligatures w14:val="none"/>
+        </w:rPr>
+      </w:pPr>
+      <w:r>
+        <w:rPr>
+          <w:rFonts w:asciiTheme="majorHAnsi" w:eastAsia="Times New Roman" w:hAnsiTheme="majorHAnsi" w:cs="Times New Roman"/>
+          <w:kern w:val="0"/>
+          <w:lang w:eastAsia="en-GB"/>
+          <w14:ligatures w14:val="none"/>
+        </w:rPr>
+        <w:t xml:space="preserve">Are usability and ergonomic </w:t>
+      </w:r>
+      <w:r>
+        <w:rPr>
+          <w:rFonts w:asciiTheme="majorHAnsi" w:eastAsia="Times New Roman" w:hAnsiTheme="majorHAnsi" w:cs="Times New Roman"/>
+          <w:kern w:val="0"/>
+          <w:lang w:eastAsia="en-GB"/>
+          <w14:ligatures w14:val="none"/>
+        </w:rPr>
+        <w:t xml:space="preserve">challenges </w:t>
+      </w:r>
+      <w:r>
+        <w:rPr>
+          <w:rFonts w:asciiTheme="majorHAnsi" w:eastAsia="Times New Roman" w:hAnsiTheme="majorHAnsi" w:cs="Times New Roman"/>
+          <w:kern w:val="0"/>
+          <w:lang w:eastAsia="en-GB"/>
+          <w14:ligatures w14:val="none"/>
+        </w:rPr>
+        <w:t>present for this</w:t>
+      </w:r>
+      <w:r>
+        <w:rPr>
+          <w:rFonts w:asciiTheme="majorHAnsi" w:eastAsia="Times New Roman" w:hAnsiTheme="majorHAnsi" w:cs="Times New Roman"/>
+          <w:kern w:val="0"/>
+          <w:lang w:eastAsia="en-GB"/>
+          <w14:ligatures w14:val="none"/>
+        </w:rPr>
+        <w:t>?</w:t>
       </w:r>
     </w:p>
     <w:p>
       <w:pPr>
         <w:spacing w:before="100" w:beforeAutospacing="1" w:after="100" w:afterAutospacing="1" w:line="240" w:lineRule="auto"/>
-        <w:outlineLvl w:val="1"/>
-        <w:rPr>
-          <w:rFonts w:asciiTheme="majorHAnsi" w:eastAsia="Times New Roman" w:hAnsiTheme="majorHAnsi" w:cs="Segoe UI"/>
+        <w:rPr>
+          <w:rFonts w:asciiTheme="majorHAnsi" w:eastAsia="Times New Roman" w:hAnsiTheme="majorHAnsi" w:cs="Times New Roman"/>
+          <w:kern w:val="0"/>
+          <w:lang w:eastAsia="en-GB"/>
+          <w14:ligatures w14:val="none"/>
+        </w:rPr>
+      </w:pPr>
+      <w:r>
+        <w:rPr>
+          <w:rFonts w:asciiTheme="majorHAnsi" w:eastAsia="Times New Roman" w:hAnsiTheme="majorHAnsi" w:cs="Times New Roman"/>
           <w:b/>
           <w:bCs/>
-          <w:spacing w:val="2"/>
+          <w:kern w:val="0"/>
+          <w:lang w:eastAsia="en-GB"/>
+          <w14:ligatures w14:val="none"/>
+        </w:rPr>
+        <w:t>Test Goals:</w:t>
+      </w:r>
+    </w:p>
+    <w:p>
+      <w:pPr>
+        <w:numPr>
+          <w:ilvl w:val="0"/>
+          <w:numId w:val="14"/>
+        </w:numPr>
+        <w:spacing w:before="100" w:beforeAutospacing="1" w:after="100" w:afterAutospacing="1" w:line="240" w:lineRule="auto"/>
+        <w:rPr>
+          <w:rFonts w:eastAsia="Times New Roman" w:cs="Times New Roman"/>
+          <w:kern w:val="0"/>
+          <w:lang w:eastAsia="en-GB"/>
+          <w14:ligatures w14:val="none"/>
+        </w:rPr>
+      </w:pPr>
+      <w:r>
+        <w:rPr>
+          <w:rFonts w:eastAsia="Times New Roman" w:cs="Times New Roman"/>
+          <w:kern w:val="0"/>
+          <w:lang w:eastAsia="en-GB"/>
+          <w14:ligatures w14:val="none"/>
+        </w:rPr>
+        <w:t>Measure how gamified grid assembly improves learning, motivation, and spatial reasoning</w:t>
+      </w:r>
+      <w:r>
+        <w:rPr>
+          <w:rFonts w:eastAsia="Times New Roman" w:cs="Times New Roman"/>
+          <w:kern w:val="0"/>
+          <w:lang w:eastAsia="en-GB"/>
+          <w14:ligatures w14:val="none"/>
+        </w:rPr>
+        <w:t>.</w:t>
+      </w:r>
+    </w:p>
+    <w:p>
+      <w:pPr>
+        <w:numPr>
+          <w:ilvl w:val="0"/>
+          <w:numId w:val="14"/>
+        </w:numPr>
+        <w:spacing w:before="100" w:beforeAutospacing="1" w:after="100" w:afterAutospacing="1" w:line="240" w:lineRule="auto"/>
+        <w:rPr>
+          <w:rFonts w:eastAsia="Times New Roman" w:cs="Times New Roman"/>
+          <w:kern w:val="0"/>
+          <w:lang w:eastAsia="en-GB"/>
+          <w14:ligatures w14:val="none"/>
+        </w:rPr>
+      </w:pPr>
+      <w:r>
+        <w:rPr>
+          <w:rFonts w:eastAsia="Times New Roman" w:cs="Times New Roman"/>
+          <w:kern w:val="0"/>
+          <w:lang w:eastAsia="en-GB"/>
+          <w14:ligatures w14:val="none"/>
+        </w:rPr>
+        <w:t>Assess engagement and frustration reduction through game elements (levels, points, feedback</w:t>
+      </w:r>
+      <w:r>
+        <w:rPr>
+          <w:rFonts w:eastAsia="Times New Roman" w:cs="Times New Roman"/>
+          <w:kern w:val="0"/>
+          <w:lang w:eastAsia="en-GB"/>
+          <w14:ligatures w14:val="none"/>
+        </w:rPr>
+        <w:t>)</w:t>
+      </w:r>
+    </w:p>
+    <w:p>
+      <w:pPr>
+        <w:numPr>
+          <w:ilvl w:val="0"/>
+          <w:numId w:val="14"/>
+        </w:numPr>
+        <w:spacing w:before="100" w:beforeAutospacing="1" w:after="100" w:afterAutospacing="1" w:line="240" w:lineRule="auto"/>
+        <w:rPr>
+          <w:rFonts w:eastAsia="Times New Roman" w:cs="Times New Roman"/>
+          <w:kern w:val="0"/>
+          <w:lang w:eastAsia="en-GB"/>
+          <w14:ligatures w14:val="none"/>
+        </w:rPr>
+      </w:pPr>
+      <w:r>
+        <w:rPr>
+          <w:rFonts w:eastAsia="Times New Roman" w:cs="Times New Roman"/>
+          <w:kern w:val="0"/>
+          <w:lang w:eastAsia="en-GB"/>
+          <w14:ligatures w14:val="none"/>
+        </w:rPr>
+        <w:t>Observe teamwork, creativity, and alternative problem-solving strategies</w:t>
+      </w:r>
+      <w:r>
+        <w:rPr>
+          <w:rFonts w:eastAsia="Times New Roman" w:cs="Times New Roman"/>
+          <w:kern w:val="0"/>
+          <w:lang w:eastAsia="en-GB"/>
+          <w14:ligatures w14:val="none"/>
+        </w:rPr>
+        <w:t>.</w:t>
+      </w:r>
+    </w:p>
+    <w:p>
+      <w:pPr>
+        <w:numPr>
+          <w:ilvl w:val="0"/>
+          <w:numId w:val="14"/>
+        </w:numPr>
+        <w:spacing w:before="100" w:beforeAutospacing="1" w:after="100" w:afterAutospacing="1" w:line="240" w:lineRule="auto"/>
+        <w:rPr>
+          <w:rFonts w:eastAsia="Times New Roman" w:cs="Times New Roman"/>
+          <w:kern w:val="0"/>
+          <w:lang w:eastAsia="en-GB"/>
+          <w14:ligatures w14:val="none"/>
+        </w:rPr>
+      </w:pPr>
+      <w:r>
+        <w:rPr>
+          <w:rFonts w:eastAsia="Times New Roman" w:cs="Times New Roman"/>
+          <w:kern w:val="0"/>
+          <w:lang w:eastAsia="en-GB"/>
+          <w14:ligatures w14:val="none"/>
+        </w:rPr>
+        <w:t>Do users share the timings and engage in sense of engagement.</w:t>
+      </w:r>
+    </w:p>
+    <w:p>
+      <w:pPr>
+        <w:numPr>
+          <w:ilvl w:val="0"/>
+          <w:numId w:val="14"/>
+        </w:numPr>
+        <w:spacing w:before="100" w:beforeAutospacing="1" w:after="100" w:afterAutospacing="1" w:line="240" w:lineRule="auto"/>
+        <w:rPr>
+          <w:rFonts w:eastAsia="Times New Roman" w:cs="Times New Roman"/>
+          <w:kern w:val="0"/>
+          <w:lang w:eastAsia="en-GB"/>
+          <w14:ligatures w14:val="none"/>
+        </w:rPr>
+      </w:pPr>
+      <w:r>
+        <w:rPr>
+          <w:rFonts w:eastAsia="Times New Roman" w:cs="Times New Roman"/>
+          <w:kern w:val="0"/>
+          <w:lang w:eastAsia="en-GB"/>
+          <w14:ligatures w14:val="none"/>
+        </w:rPr>
+        <w:t>Analy</w:t>
+      </w:r>
+      <w:r>
+        <w:rPr>
+          <w:rFonts w:eastAsia="Times New Roman" w:cs="Times New Roman"/>
+          <w:kern w:val="0"/>
+          <w:lang w:eastAsia="en-GB"/>
+          <w14:ligatures w14:val="none"/>
+        </w:rPr>
+        <w:t>s</w:t>
+      </w:r>
+      <w:r>
+        <w:rPr>
+          <w:rFonts w:eastAsia="Times New Roman" w:cs="Times New Roman"/>
+          <w:kern w:val="0"/>
+          <w:lang w:eastAsia="en-GB"/>
+          <w14:ligatures w14:val="none"/>
+        </w:rPr>
+        <w:t>e usability and accessibility for target demographic.</w:t>
+      </w:r>
+    </w:p>
+    <w:p>
+      <w:pPr>
+        <w:spacing w:before="100" w:beforeAutospacing="1" w:after="100" w:afterAutospacing="1" w:line="240" w:lineRule="auto"/>
+        <w:outlineLvl w:val="1"/>
+        <w:rPr>
+          <w:rFonts w:asciiTheme="majorHAnsi" w:eastAsia="Times New Roman" w:hAnsiTheme="majorHAnsi" w:cs="Times New Roman"/>
+          <w:b/>
+          <w:bCs/>
           <w:kern w:val="0"/>
           <w:sz w:val="36"/>
           <w:szCs w:val="36"/>
@@ -283,262 +684,762 @@
       </w:pPr>
       <w:r>
         <w:rPr>
-          <w:rFonts w:asciiTheme="majorHAnsi" w:eastAsia="Times New Roman" w:hAnsiTheme="majorHAnsi" w:cs="Segoe UI"/>
+          <w:rFonts w:asciiTheme="majorHAnsi" w:eastAsia="Times New Roman" w:hAnsiTheme="majorHAnsi" w:cs="Times New Roman"/>
           <w:b/>
           <w:bCs/>
-          <w:spacing w:val="2"/>
           <w:kern w:val="0"/>
           <w:sz w:val="36"/>
           <w:szCs w:val="36"/>
           <w:lang w:eastAsia="en-GB"/>
           <w14:ligatures w14:val="none"/>
         </w:rPr>
-        <w:t>Methodology</w:t>
+        <w:t>Testing Methodologies</w:t>
       </w:r>
     </w:p>
     <w:p>
       <w:pPr>
         <w:numPr>
           <w:ilvl w:val="0"/>
-          <w:numId w:val="2"/>
+          <w:numId w:val="15"/>
         </w:numPr>
         <w:spacing w:before="100" w:beforeAutospacing="1" w:after="100" w:afterAutospacing="1" w:line="240" w:lineRule="auto"/>
         <w:rPr>
-          <w:rFonts w:asciiTheme="majorHAnsi" w:eastAsia="Times New Roman" w:hAnsiTheme="majorHAnsi" w:cs="Segoe UI"/>
-          <w:spacing w:val="2"/>
-          <w:kern w:val="0"/>
-          <w:lang w:eastAsia="en-GB"/>
-          <w14:ligatures w14:val="none"/>
-        </w:rPr>
-      </w:pPr>
-      <w:r>
-        <w:rPr>
-          <w:rFonts w:asciiTheme="majorHAnsi" w:eastAsia="Times New Roman" w:hAnsiTheme="majorHAnsi" w:cs="Segoe UI"/>
+          <w:rFonts w:eastAsia="Times New Roman" w:cs="Times New Roman"/>
+          <w:kern w:val="0"/>
+          <w:lang w:eastAsia="en-GB"/>
+          <w14:ligatures w14:val="none"/>
+        </w:rPr>
+      </w:pPr>
+      <w:r>
+        <w:rPr>
+          <w:rFonts w:eastAsia="Times New Roman" w:cs="Times New Roman"/>
           <w:b/>
           <w:bCs/>
-          <w:spacing w:val="2"/>
-          <w:kern w:val="0"/>
-          <w:bdr w:val="single" w:sz="2" w:space="0" w:color="auto" w:frame="1"/>
-          <w:lang w:eastAsia="en-GB"/>
-          <w14:ligatures w14:val="none"/>
-        </w:rPr>
-        <w:t>Time on Task</w:t>
-      </w:r>
-      <w:r>
-        <w:rPr>
-          <w:rFonts w:asciiTheme="majorHAnsi" w:eastAsia="Times New Roman" w:hAnsiTheme="majorHAnsi" w:cs="Segoe UI"/>
-          <w:spacing w:val="2"/>
-          <w:kern w:val="0"/>
-          <w:lang w:eastAsia="en-GB"/>
-          <w14:ligatures w14:val="none"/>
-        </w:rPr>
-        <w:t>: Quantitatively record the time taken by each participant to complete each task.</w:t>
+          <w:kern w:val="0"/>
+          <w:lang w:eastAsia="en-GB"/>
+          <w14:ligatures w14:val="none"/>
+        </w:rPr>
+        <w:t>Think-Aloud Protocol:</w:t>
+      </w:r>
+      <w:r>
+        <w:rPr>
+          <w:rFonts w:eastAsia="Times New Roman" w:cs="Times New Roman"/>
+          <w:kern w:val="0"/>
+          <w:lang w:eastAsia="en-GB"/>
+          <w14:ligatures w14:val="none"/>
+        </w:rPr>
+        <w:br/>
+        <w:t>Participants verbalize decisions and reactions during play.</w:t>
       </w:r>
     </w:p>
     <w:p>
       <w:pPr>
         <w:numPr>
           <w:ilvl w:val="0"/>
-          <w:numId w:val="2"/>
+          <w:numId w:val="15"/>
         </w:numPr>
         <w:spacing w:before="100" w:beforeAutospacing="1" w:after="100" w:afterAutospacing="1" w:line="240" w:lineRule="auto"/>
         <w:rPr>
-          <w:rFonts w:asciiTheme="majorHAnsi" w:eastAsia="Times New Roman" w:hAnsiTheme="majorHAnsi" w:cs="Segoe UI"/>
-          <w:spacing w:val="2"/>
-          <w:kern w:val="0"/>
-          <w:lang w:eastAsia="en-GB"/>
-          <w14:ligatures w14:val="none"/>
-        </w:rPr>
-      </w:pPr>
-      <w:r>
-        <w:rPr>
-          <w:rFonts w:asciiTheme="majorHAnsi" w:eastAsia="Times New Roman" w:hAnsiTheme="majorHAnsi" w:cs="Segoe UI"/>
+          <w:rFonts w:eastAsia="Times New Roman" w:cs="Times New Roman"/>
+          <w:kern w:val="0"/>
+          <w:lang w:eastAsia="en-GB"/>
+          <w14:ligatures w14:val="none"/>
+        </w:rPr>
+      </w:pPr>
+      <w:r>
+        <w:rPr>
+          <w:rFonts w:eastAsia="Times New Roman" w:cs="Times New Roman"/>
           <w:b/>
           <w:bCs/>
-          <w:spacing w:val="2"/>
-          <w:kern w:val="0"/>
-          <w:bdr w:val="single" w:sz="2" w:space="0" w:color="auto" w:frame="1"/>
-          <w:lang w:eastAsia="en-GB"/>
-          <w14:ligatures w14:val="none"/>
-        </w:rPr>
-        <w:t>Error Tracking</w:t>
-      </w:r>
-      <w:r>
-        <w:rPr>
-          <w:rFonts w:asciiTheme="majorHAnsi" w:eastAsia="Times New Roman" w:hAnsiTheme="majorHAnsi" w:cs="Segoe UI"/>
-          <w:spacing w:val="2"/>
-          <w:kern w:val="0"/>
-          <w:lang w:eastAsia="en-GB"/>
-          <w14:ligatures w14:val="none"/>
-        </w:rPr>
-        <w:t>: Log placement errors, incorrect assembly actions, and screw fastening mistakes.</w:t>
+          <w:kern w:val="0"/>
+          <w:lang w:eastAsia="en-GB"/>
+          <w14:ligatures w14:val="none"/>
+        </w:rPr>
+        <w:t xml:space="preserve">Time on </w:t>
+      </w:r>
+      <w:r>
+        <w:rPr>
+          <w:rFonts w:eastAsia="Times New Roman" w:cs="Times New Roman"/>
+          <w:b/>
+          <w:bCs/>
+          <w:kern w:val="0"/>
+          <w:lang w:eastAsia="en-GB"/>
+          <w14:ligatures w14:val="none"/>
+        </w:rPr>
+        <w:t>Task</w:t>
+      </w:r>
+      <w:r>
+        <w:rPr>
+          <w:rFonts w:eastAsia="Times New Roman" w:cs="Times New Roman"/>
+          <w:b/>
+          <w:bCs/>
+          <w:kern w:val="0"/>
+          <w:lang w:eastAsia="en-GB"/>
+          <w14:ligatures w14:val="none"/>
+        </w:rPr>
+        <w:t>:</w:t>
       </w:r>
     </w:p>
     <w:p>
       <w:pPr>
         <w:numPr>
-          <w:ilvl w:val="0"/>
-          <w:numId w:val="2"/>
+          <w:ilvl w:val="1"/>
+          <w:numId w:val="15"/>
         </w:numPr>
         <w:spacing w:before="100" w:beforeAutospacing="1" w:after="100" w:afterAutospacing="1" w:line="240" w:lineRule="auto"/>
         <w:rPr>
-          <w:rFonts w:asciiTheme="majorHAnsi" w:eastAsia="Times New Roman" w:hAnsiTheme="majorHAnsi" w:cs="Segoe UI"/>
-          <w:spacing w:val="2"/>
-          <w:kern w:val="0"/>
-          <w:lang w:eastAsia="en-GB"/>
-          <w14:ligatures w14:val="none"/>
-        </w:rPr>
-      </w:pPr>
-      <w:r>
-        <w:rPr>
-          <w:rFonts w:asciiTheme="majorHAnsi" w:eastAsia="Times New Roman" w:hAnsiTheme="majorHAnsi" w:cs="Segoe UI"/>
+          <w:rFonts w:eastAsia="Times New Roman" w:cs="Times New Roman"/>
+          <w:kern w:val="0"/>
+          <w:lang w:eastAsia="en-GB"/>
+          <w14:ligatures w14:val="none"/>
+        </w:rPr>
+      </w:pPr>
+      <w:r>
+        <w:rPr>
+          <w:rFonts w:eastAsia="Times New Roman" w:cs="Times New Roman"/>
+          <w:kern w:val="0"/>
+          <w:lang w:eastAsia="en-GB"/>
+          <w14:ligatures w14:val="none"/>
+        </w:rPr>
+        <w:t>Task 1: Assemble puzzle with visual cues</w:t>
+      </w:r>
+    </w:p>
+    <w:p>
+      <w:pPr>
+        <w:spacing w:before="100" w:beforeAutospacing="1" w:after="100" w:afterAutospacing="1" w:line="240" w:lineRule="auto"/>
+        <w:ind w:left="720"/>
+        <w:rPr>
+          <w:rFonts w:eastAsia="Times New Roman" w:cs="Times New Roman"/>
+          <w:kern w:val="0"/>
+          <w:lang w:eastAsia="en-GB"/>
+          <w14:ligatures w14:val="none"/>
+        </w:rPr>
+      </w:pPr>
+      <w:r>
+        <w:rPr>
+          <w:rFonts w:eastAsia="Times New Roman" w:cs="Times New Roman"/>
           <w:b/>
           <w:bCs/>
-          <w:spacing w:val="2"/>
-          <w:kern w:val="0"/>
-          <w:bdr w:val="single" w:sz="2" w:space="0" w:color="auto" w:frame="1"/>
-          <w:lang w:eastAsia="en-GB"/>
-          <w14:ligatures w14:val="none"/>
-        </w:rPr>
-        <w:t>Qualitative Observation</w:t>
-      </w:r>
-      <w:r>
-        <w:rPr>
-          <w:rFonts w:asciiTheme="majorHAnsi" w:eastAsia="Times New Roman" w:hAnsiTheme="majorHAnsi" w:cs="Segoe UI"/>
-          <w:spacing w:val="2"/>
-          <w:kern w:val="0"/>
-          <w:lang w:eastAsia="en-GB"/>
-          <w14:ligatures w14:val="none"/>
-        </w:rPr>
-        <w:t>: Use think-aloud protocol to capture user strategies, difficulties, and engagement.</w:t>
+          <w:kern w:val="0"/>
+          <w:lang w:eastAsia="en-GB"/>
+          <w14:ligatures w14:val="none"/>
+        </w:rPr>
+        <w:lastRenderedPageBreak/>
+        <w:t>Metrics:</w:t>
       </w:r>
     </w:p>
     <w:p>
       <w:pPr>
         <w:numPr>
-          <w:ilvl w:val="0"/>
-          <w:numId w:val="2"/>
+          <w:ilvl w:val="1"/>
+          <w:numId w:val="15"/>
         </w:numPr>
         <w:spacing w:before="100" w:beforeAutospacing="1" w:after="100" w:afterAutospacing="1" w:line="240" w:lineRule="auto"/>
         <w:rPr>
-          <w:rFonts w:asciiTheme="majorHAnsi" w:eastAsia="Times New Roman" w:hAnsiTheme="majorHAnsi" w:cs="Segoe UI"/>
-          <w:spacing w:val="2"/>
-          <w:kern w:val="0"/>
-          <w:lang w:eastAsia="en-GB"/>
-          <w14:ligatures w14:val="none"/>
-        </w:rPr>
-      </w:pPr>
-      <w:r>
-        <w:rPr>
-          <w:rFonts w:asciiTheme="majorHAnsi" w:eastAsia="Times New Roman" w:hAnsiTheme="majorHAnsi" w:cs="Segoe UI"/>
+          <w:rFonts w:eastAsia="Times New Roman" w:cs="Times New Roman"/>
+          <w:kern w:val="0"/>
+          <w:lang w:eastAsia="en-GB"/>
+          <w14:ligatures w14:val="none"/>
+        </w:rPr>
+      </w:pPr>
+      <w:r>
+        <w:rPr>
+          <w:rFonts w:eastAsia="Times New Roman" w:cs="Times New Roman"/>
+          <w:kern w:val="0"/>
+          <w:lang w:eastAsia="en-GB"/>
+          <w14:ligatures w14:val="none"/>
+        </w:rPr>
+        <w:t>Completion time per task</w:t>
+      </w:r>
+    </w:p>
+    <w:p>
+      <w:pPr>
+        <w:numPr>
+          <w:ilvl w:val="1"/>
+          <w:numId w:val="15"/>
+        </w:numPr>
+        <w:spacing w:before="100" w:beforeAutospacing="1" w:after="100" w:afterAutospacing="1" w:line="240" w:lineRule="auto"/>
+        <w:rPr>
+          <w:rFonts w:eastAsia="Times New Roman" w:cs="Times New Roman"/>
+          <w:kern w:val="0"/>
+          <w:lang w:eastAsia="en-GB"/>
+          <w14:ligatures w14:val="none"/>
+        </w:rPr>
+      </w:pPr>
+      <w:r>
+        <w:rPr>
+          <w:rFonts w:eastAsia="Times New Roman" w:cs="Times New Roman"/>
+          <w:kern w:val="0"/>
+          <w:lang w:eastAsia="en-GB"/>
+          <w14:ligatures w14:val="none"/>
+        </w:rPr>
+        <w:t>Error count (misplacement, overlap, failed snap</w:t>
+      </w:r>
+      <w:r>
+        <w:rPr>
+          <w:rFonts w:eastAsia="Times New Roman" w:cs="Times New Roman"/>
+          <w:kern w:val="0"/>
+          <w:lang w:eastAsia="en-GB"/>
+          <w14:ligatures w14:val="none"/>
+        </w:rPr>
+        <w:t>, or didn’t complete</w:t>
+      </w:r>
+      <w:r>
+        <w:rPr>
+          <w:rFonts w:eastAsia="Times New Roman" w:cs="Times New Roman"/>
+          <w:kern w:val="0"/>
+          <w:lang w:eastAsia="en-GB"/>
+          <w14:ligatures w14:val="none"/>
+        </w:rPr>
+        <w:t>)</w:t>
+      </w:r>
+    </w:p>
+    <w:p>
+      <w:pPr>
+        <w:numPr>
+          <w:ilvl w:val="1"/>
+          <w:numId w:val="15"/>
+        </w:numPr>
+        <w:spacing w:before="100" w:beforeAutospacing="1" w:after="100" w:afterAutospacing="1" w:line="240" w:lineRule="auto"/>
+        <w:rPr>
+          <w:rFonts w:eastAsia="Times New Roman" w:cs="Times New Roman"/>
+          <w:kern w:val="0"/>
+          <w:lang w:eastAsia="en-GB"/>
+          <w14:ligatures w14:val="none"/>
+        </w:rPr>
+      </w:pPr>
+      <w:r>
+        <w:rPr>
+          <w:rFonts w:eastAsia="Times New Roman" w:cs="Times New Roman"/>
+          <w:kern w:val="0"/>
+          <w:lang w:eastAsia="en-GB"/>
+          <w14:ligatures w14:val="none"/>
+        </w:rPr>
+        <w:t>Strategy and collaboration notes (observer)</w:t>
+      </w:r>
+    </w:p>
+    <w:p>
+      <w:pPr>
+        <w:spacing w:before="100" w:beforeAutospacing="1" w:after="100" w:afterAutospacing="1" w:line="240" w:lineRule="auto"/>
+        <w:outlineLvl w:val="1"/>
+        <w:rPr>
+          <w:rFonts w:ascii="Times New Roman" w:eastAsia="Times New Roman" w:hAnsi="Times New Roman" w:cs="Times New Roman"/>
+          <w:kern w:val="0"/>
+          <w:lang w:eastAsia="en-GB"/>
+          <w14:ligatures w14:val="none"/>
+        </w:rPr>
+      </w:pPr>
+    </w:p>
+    <w:p>
+      <w:pPr>
+        <w:spacing w:before="100" w:beforeAutospacing="1" w:after="100" w:afterAutospacing="1" w:line="240" w:lineRule="auto"/>
+        <w:outlineLvl w:val="1"/>
+        <w:rPr>
+          <w:rFonts w:asciiTheme="majorHAnsi" w:eastAsia="Times New Roman" w:hAnsiTheme="majorHAnsi" w:cs="Times New Roman"/>
           <w:b/>
           <w:bCs/>
-          <w:spacing w:val="2"/>
-          <w:kern w:val="0"/>
-          <w:bdr w:val="single" w:sz="2" w:space="0" w:color="auto" w:frame="1"/>
-          <w:lang w:eastAsia="en-GB"/>
-          <w14:ligatures w14:val="none"/>
-        </w:rPr>
-        <w:t>Post-task Interviews</w:t>
-      </w:r>
-      <w:r>
-        <w:rPr>
-          <w:rFonts w:asciiTheme="majorHAnsi" w:eastAsia="Times New Roman" w:hAnsiTheme="majorHAnsi" w:cs="Segoe UI"/>
-          <w:spacing w:val="2"/>
-          <w:kern w:val="0"/>
-          <w:lang w:eastAsia="en-GB"/>
-          <w14:ligatures w14:val="none"/>
-        </w:rPr>
-        <w:t>: Gather user insights on ease of use, enjoyment, and suggestions.</w:t>
+          <w:kern w:val="0"/>
+          <w:sz w:val="36"/>
+          <w:szCs w:val="36"/>
+          <w:lang w:eastAsia="en-GB"/>
+          <w14:ligatures w14:val="none"/>
+        </w:rPr>
+      </w:pPr>
+      <w:r>
+        <w:rPr>
+          <w:rFonts w:asciiTheme="majorHAnsi" w:eastAsia="Times New Roman" w:hAnsiTheme="majorHAnsi" w:cs="Times New Roman"/>
+          <w:b/>
+          <w:bCs/>
+          <w:kern w:val="0"/>
+          <w:sz w:val="36"/>
+          <w:szCs w:val="36"/>
+          <w:lang w:eastAsia="en-GB"/>
+          <w14:ligatures w14:val="none"/>
+        </w:rPr>
+        <w:t xml:space="preserve">Test </w:t>
+      </w:r>
+      <w:r>
+        <w:rPr>
+          <w:rFonts w:asciiTheme="majorHAnsi" w:eastAsia="Times New Roman" w:hAnsiTheme="majorHAnsi" w:cs="Times New Roman"/>
+          <w:b/>
+          <w:bCs/>
+          <w:kern w:val="0"/>
+          <w:sz w:val="36"/>
+          <w:szCs w:val="36"/>
+          <w:lang w:eastAsia="en-GB"/>
+          <w14:ligatures w14:val="none"/>
+        </w:rPr>
+        <w:t>Features</w:t>
       </w:r>
     </w:p>
     <w:p>
       <w:pPr>
         <w:numPr>
           <w:ilvl w:val="0"/>
-          <w:numId w:val="2"/>
+          <w:numId w:val="16"/>
         </w:numPr>
         <w:spacing w:before="100" w:beforeAutospacing="1" w:after="100" w:afterAutospacing="1" w:line="240" w:lineRule="auto"/>
         <w:rPr>
-          <w:rFonts w:asciiTheme="majorHAnsi" w:eastAsia="Times New Roman" w:hAnsiTheme="majorHAnsi" w:cs="Segoe UI"/>
-          <w:spacing w:val="2"/>
-          <w:kern w:val="0"/>
-          <w:lang w:eastAsia="en-GB"/>
-          <w14:ligatures w14:val="none"/>
-        </w:rPr>
-      </w:pPr>
-      <w:r>
-        <w:rPr>
-          <w:rFonts w:asciiTheme="majorHAnsi" w:eastAsia="Times New Roman" w:hAnsiTheme="majorHAnsi" w:cs="Segoe UI"/>
+          <w:rFonts w:asciiTheme="majorHAnsi" w:eastAsia="Times New Roman" w:hAnsiTheme="majorHAnsi" w:cs="Times New Roman"/>
+          <w:kern w:val="0"/>
+          <w:lang w:eastAsia="en-GB"/>
+          <w14:ligatures w14:val="none"/>
+        </w:rPr>
+      </w:pPr>
+      <w:r>
+        <w:rPr>
+          <w:rFonts w:asciiTheme="majorHAnsi" w:eastAsia="Times New Roman" w:hAnsiTheme="majorHAnsi" w:cs="Times New Roman"/>
+          <w:kern w:val="0"/>
+          <w:lang w:eastAsia="en-GB"/>
+          <w14:ligatures w14:val="none"/>
+        </w:rPr>
+        <w:t>9×9 interactive grid for puzzle pieces</w:t>
+      </w:r>
+    </w:p>
+    <w:p>
+      <w:pPr>
+        <w:numPr>
+          <w:ilvl w:val="0"/>
+          <w:numId w:val="16"/>
+        </w:numPr>
+        <w:spacing w:before="100" w:beforeAutospacing="1" w:after="100" w:afterAutospacing="1" w:line="240" w:lineRule="auto"/>
+        <w:rPr>
+          <w:rFonts w:asciiTheme="majorHAnsi" w:eastAsia="Times New Roman" w:hAnsiTheme="majorHAnsi" w:cs="Times New Roman"/>
+          <w:kern w:val="0"/>
+          <w:lang w:eastAsia="en-GB"/>
+          <w14:ligatures w14:val="none"/>
+        </w:rPr>
+      </w:pPr>
+      <w:r>
+        <w:rPr>
+          <w:rFonts w:asciiTheme="majorHAnsi" w:eastAsia="Times New Roman" w:hAnsiTheme="majorHAnsi" w:cs="Times New Roman"/>
+          <w:kern w:val="0"/>
+          <w:lang w:eastAsia="en-GB"/>
+          <w14:ligatures w14:val="none"/>
+        </w:rPr>
+        <w:t>Real-time feedback (visual</w:t>
+      </w:r>
+      <w:r>
+        <w:rPr>
+          <w:rFonts w:asciiTheme="majorHAnsi" w:eastAsia="Times New Roman" w:hAnsiTheme="majorHAnsi" w:cs="Times New Roman"/>
+          <w:kern w:val="0"/>
+          <w:lang w:eastAsia="en-GB"/>
+          <w14:ligatures w14:val="none"/>
+        </w:rPr>
+        <w:t xml:space="preserve"> </w:t>
+      </w:r>
+      <w:r>
+        <w:rPr>
+          <w:rFonts w:asciiTheme="majorHAnsi" w:eastAsia="Times New Roman" w:hAnsiTheme="majorHAnsi" w:cs="Times New Roman"/>
+          <w:kern w:val="0"/>
+          <w:lang w:eastAsia="en-GB"/>
+          <w14:ligatures w14:val="none"/>
+        </w:rPr>
+        <w:t>cues for correctness)</w:t>
+      </w:r>
+    </w:p>
+    <w:p>
+      <w:pPr>
+        <w:numPr>
+          <w:ilvl w:val="0"/>
+          <w:numId w:val="16"/>
+        </w:numPr>
+        <w:spacing w:before="100" w:beforeAutospacing="1" w:after="100" w:afterAutospacing="1" w:line="240" w:lineRule="auto"/>
+        <w:rPr>
+          <w:rFonts w:asciiTheme="majorHAnsi" w:eastAsia="Times New Roman" w:hAnsiTheme="majorHAnsi" w:cs="Times New Roman"/>
+          <w:kern w:val="0"/>
+          <w:lang w:eastAsia="en-GB"/>
+          <w14:ligatures w14:val="none"/>
+        </w:rPr>
+      </w:pPr>
+      <w:r>
+        <w:rPr>
+          <w:rFonts w:asciiTheme="majorHAnsi" w:eastAsia="Times New Roman" w:hAnsiTheme="majorHAnsi" w:cs="Times New Roman"/>
+          <w:kern w:val="0"/>
+          <w:lang w:eastAsia="en-GB"/>
+          <w14:ligatures w14:val="none"/>
+        </w:rPr>
+        <w:t>Instructions/onboarding for beginners</w:t>
+      </w:r>
+    </w:p>
+    <w:p>
+      <w:pPr>
+        <w:numPr>
+          <w:ilvl w:val="0"/>
+          <w:numId w:val="16"/>
+        </w:numPr>
+        <w:spacing w:before="100" w:beforeAutospacing="1" w:after="100" w:afterAutospacing="1" w:line="240" w:lineRule="auto"/>
+        <w:rPr>
+          <w:rFonts w:asciiTheme="majorHAnsi" w:eastAsia="Times New Roman" w:hAnsiTheme="majorHAnsi" w:cs="Times New Roman"/>
+          <w:kern w:val="0"/>
+          <w:lang w:eastAsia="en-GB"/>
+          <w14:ligatures w14:val="none"/>
+        </w:rPr>
+      </w:pPr>
+      <w:r>
+        <w:rPr>
+          <w:rFonts w:asciiTheme="majorHAnsi" w:eastAsia="Times New Roman" w:hAnsiTheme="majorHAnsi" w:cs="Times New Roman"/>
+          <w:kern w:val="0"/>
+          <w:lang w:eastAsia="en-GB"/>
+          <w14:ligatures w14:val="none"/>
+        </w:rPr>
+        <w:t>Ergonomic</w:t>
+      </w:r>
+    </w:p>
+    <w:p>
+      <w:pPr>
+        <w:spacing w:before="100" w:beforeAutospacing="1" w:after="100" w:afterAutospacing="1" w:line="240" w:lineRule="auto"/>
+        <w:outlineLvl w:val="1"/>
+        <w:rPr>
+          <w:rFonts w:asciiTheme="majorHAnsi" w:eastAsia="Times New Roman" w:hAnsiTheme="majorHAnsi" w:cs="Times New Roman"/>
           <w:b/>
           <w:bCs/>
-          <w:spacing w:val="2"/>
-          <w:kern w:val="0"/>
-          <w:bdr w:val="single" w:sz="2" w:space="0" w:color="auto" w:frame="1"/>
-          <w:lang w:eastAsia="en-GB"/>
-          <w14:ligatures w14:val="none"/>
-        </w:rPr>
-        <w:t>NASA TLX Questionnaires</w:t>
-      </w:r>
-      <w:r>
-        <w:rPr>
-          <w:rFonts w:asciiTheme="majorHAnsi" w:eastAsia="Times New Roman" w:hAnsiTheme="majorHAnsi" w:cs="Segoe UI"/>
-          <w:spacing w:val="2"/>
-          <w:kern w:val="0"/>
-          <w:lang w:eastAsia="en-GB"/>
-          <w14:ligatures w14:val="none"/>
-        </w:rPr>
-        <w:t>: Measure workload factors including mental demand, physical demand, effort, and frustration.</w:t>
+          <w:kern w:val="0"/>
+          <w:sz w:val="36"/>
+          <w:szCs w:val="36"/>
+          <w:lang w:eastAsia="en-GB"/>
+          <w14:ligatures w14:val="none"/>
+        </w:rPr>
+      </w:pPr>
+      <w:r>
+        <w:rPr>
+          <w:rFonts w:asciiTheme="majorHAnsi" w:eastAsia="Times New Roman" w:hAnsiTheme="majorHAnsi" w:cs="Times New Roman"/>
+          <w:b/>
+          <w:bCs/>
+          <w:kern w:val="0"/>
+          <w:sz w:val="36"/>
+          <w:szCs w:val="36"/>
+          <w:lang w:eastAsia="en-GB"/>
+          <w14:ligatures w14:val="none"/>
+        </w:rPr>
+        <w:t>Testing Setup</w:t>
       </w:r>
     </w:p>
     <w:p>
       <w:pPr>
         <w:numPr>
           <w:ilvl w:val="0"/>
-          <w:numId w:val="2"/>
+          <w:numId w:val="17"/>
         </w:numPr>
         <w:spacing w:before="100" w:beforeAutospacing="1" w:after="100" w:afterAutospacing="1" w:line="240" w:lineRule="auto"/>
         <w:rPr>
-          <w:rFonts w:asciiTheme="majorHAnsi" w:eastAsia="Times New Roman" w:hAnsiTheme="majorHAnsi" w:cs="Segoe UI"/>
-          <w:spacing w:val="2"/>
-          <w:kern w:val="0"/>
-          <w:lang w:eastAsia="en-GB"/>
-          <w14:ligatures w14:val="none"/>
-        </w:rPr>
-      </w:pPr>
-      <w:r>
-        <w:rPr>
-          <w:rFonts w:asciiTheme="majorHAnsi" w:eastAsia="Times New Roman" w:hAnsiTheme="majorHAnsi" w:cs="Segoe UI"/>
+          <w:rFonts w:eastAsia="Times New Roman" w:cs="Times New Roman"/>
+          <w:kern w:val="0"/>
+          <w:lang w:eastAsia="en-GB"/>
+          <w14:ligatures w14:val="none"/>
+        </w:rPr>
+      </w:pPr>
+      <w:r>
+        <w:rPr>
+          <w:rFonts w:eastAsia="Times New Roman" w:cs="Times New Roman"/>
+          <w:kern w:val="0"/>
+          <w:lang w:eastAsia="en-GB"/>
+          <w14:ligatures w14:val="none"/>
+        </w:rPr>
+        <w:t xml:space="preserve">XR device </w:t>
+      </w:r>
+    </w:p>
+    <w:p>
+      <w:pPr>
+        <w:numPr>
+          <w:ilvl w:val="0"/>
+          <w:numId w:val="17"/>
+        </w:numPr>
+        <w:spacing w:before="100" w:beforeAutospacing="1" w:after="100" w:afterAutospacing="1" w:line="240" w:lineRule="auto"/>
+        <w:rPr>
+          <w:rFonts w:eastAsia="Times New Roman" w:cs="Times New Roman"/>
+          <w:kern w:val="0"/>
+          <w:lang w:eastAsia="en-GB"/>
+          <w14:ligatures w14:val="none"/>
+        </w:rPr>
+      </w:pPr>
+      <w:r>
+        <w:rPr>
+          <w:rFonts w:eastAsia="Times New Roman" w:cs="Times New Roman"/>
+          <w:kern w:val="0"/>
+          <w:lang w:eastAsia="en-GB"/>
+          <w14:ligatures w14:val="none"/>
+        </w:rPr>
+        <w:t xml:space="preserve">The Block Puzzles game  </w:t>
+      </w:r>
+    </w:p>
+    <w:p>
+      <w:pPr>
+        <w:numPr>
+          <w:ilvl w:val="0"/>
+          <w:numId w:val="17"/>
+        </w:numPr>
+        <w:spacing w:before="100" w:beforeAutospacing="1" w:after="100" w:afterAutospacing="1" w:line="240" w:lineRule="auto"/>
+        <w:rPr>
+          <w:rFonts w:eastAsia="Times New Roman" w:cs="Times New Roman"/>
+          <w:kern w:val="0"/>
+          <w:lang w:eastAsia="en-GB"/>
+          <w14:ligatures w14:val="none"/>
+        </w:rPr>
+      </w:pPr>
+      <w:r>
+        <w:rPr>
+          <w:rFonts w:eastAsia="Times New Roman" w:cs="Times New Roman"/>
+          <w:kern w:val="0"/>
+          <w:lang w:eastAsia="en-GB"/>
+          <w14:ligatures w14:val="none"/>
+        </w:rPr>
+        <w:t>Quiet, comfortable test environment</w:t>
+      </w:r>
+    </w:p>
+    <w:p>
+      <w:pPr>
+        <w:numPr>
+          <w:ilvl w:val="0"/>
+          <w:numId w:val="17"/>
+        </w:numPr>
+        <w:spacing w:before="100" w:beforeAutospacing="1" w:after="100" w:afterAutospacing="1" w:line="240" w:lineRule="auto"/>
+        <w:rPr>
+          <w:rFonts w:eastAsia="Times New Roman" w:cs="Times New Roman"/>
+          <w:kern w:val="0"/>
+          <w:lang w:eastAsia="en-GB"/>
+          <w14:ligatures w14:val="none"/>
+        </w:rPr>
+      </w:pPr>
+      <w:r>
+        <w:rPr>
+          <w:rFonts w:eastAsia="Times New Roman" w:cs="Times New Roman"/>
+          <w:kern w:val="0"/>
+          <w:lang w:eastAsia="en-GB"/>
+          <w14:ligatures w14:val="none"/>
+        </w:rPr>
+        <w:t>Consent forms, briefing materials, and reference images</w:t>
+      </w:r>
+      <w:r>
+        <w:rPr>
+          <w:rFonts w:eastAsia="Times New Roman" w:cs="Times New Roman"/>
+          <w:kern w:val="0"/>
+          <w:lang w:eastAsia="en-GB"/>
+          <w14:ligatures w14:val="none"/>
+        </w:rPr>
+        <w:t>( if any)</w:t>
+      </w:r>
+    </w:p>
+    <w:p>
+      <w:pPr>
+        <w:numPr>
+          <w:ilvl w:val="0"/>
+          <w:numId w:val="17"/>
+        </w:numPr>
+        <w:spacing w:before="100" w:beforeAutospacing="1" w:after="100" w:afterAutospacing="1" w:line="240" w:lineRule="auto"/>
+        <w:rPr>
+          <w:rFonts w:eastAsia="Times New Roman" w:cs="Times New Roman"/>
+          <w:kern w:val="0"/>
+          <w:lang w:eastAsia="en-GB"/>
+          <w14:ligatures w14:val="none"/>
+        </w:rPr>
+      </w:pPr>
+      <w:r>
+        <w:rPr>
+          <w:rFonts w:eastAsia="Times New Roman" w:cs="Times New Roman"/>
+          <w:kern w:val="0"/>
+          <w:lang w:eastAsia="en-GB"/>
+          <w14:ligatures w14:val="none"/>
+        </w:rPr>
+        <w:t>Real-time recording (screen/video/audio)</w:t>
+      </w:r>
+    </w:p>
+    <w:p>
+      <w:pPr>
+        <w:spacing w:after="0" w:line="240" w:lineRule="auto"/>
+        <w:rPr>
+          <w:rFonts w:ascii="Times New Roman" w:eastAsia="Times New Roman" w:hAnsi="Times New Roman" w:cs="Times New Roman"/>
+          <w:kern w:val="0"/>
+          <w:lang w:eastAsia="en-GB"/>
+          <w14:ligatures w14:val="none"/>
+        </w:rPr>
+      </w:pPr>
+    </w:p>
+    <w:p>
+      <w:pPr>
+        <w:spacing w:before="100" w:beforeAutospacing="1" w:after="100" w:afterAutospacing="1" w:line="240" w:lineRule="auto"/>
+        <w:outlineLvl w:val="1"/>
+        <w:rPr>
+          <w:rFonts w:asciiTheme="majorHAnsi" w:eastAsia="Times New Roman" w:hAnsiTheme="majorHAnsi" w:cs="Times New Roman"/>
           <w:b/>
           <w:bCs/>
-          <w:spacing w:val="2"/>
-          <w:kern w:val="0"/>
-          <w:bdr w:val="single" w:sz="2" w:space="0" w:color="auto" w:frame="1"/>
-          <w:lang w:eastAsia="en-GB"/>
-          <w14:ligatures w14:val="none"/>
-        </w:rPr>
-        <w:t>Video and Audio Recording</w:t>
-      </w:r>
-      <w:r>
-        <w:rPr>
-          <w:rFonts w:asciiTheme="majorHAnsi" w:eastAsia="Times New Roman" w:hAnsiTheme="majorHAnsi" w:cs="Segoe UI"/>
-          <w:spacing w:val="2"/>
-          <w:kern w:val="0"/>
-          <w:lang w:eastAsia="en-GB"/>
-          <w14:ligatures w14:val="none"/>
-        </w:rPr>
-        <w:t>: For detailed behavioral analysis.</w:t>
-      </w:r>
+          <w:kern w:val="0"/>
+          <w:sz w:val="36"/>
+          <w:szCs w:val="36"/>
+          <w:lang w:eastAsia="en-GB"/>
+          <w14:ligatures w14:val="none"/>
+        </w:rPr>
+      </w:pPr>
+      <w:r>
+        <w:rPr>
+          <w:rFonts w:asciiTheme="majorHAnsi" w:eastAsia="Times New Roman" w:hAnsiTheme="majorHAnsi" w:cs="Times New Roman"/>
+          <w:b/>
+          <w:bCs/>
+          <w:kern w:val="0"/>
+          <w:sz w:val="36"/>
+          <w:szCs w:val="36"/>
+          <w:lang w:eastAsia="en-GB"/>
+          <w14:ligatures w14:val="none"/>
+        </w:rPr>
+        <w:t xml:space="preserve">Testing Procedure (~10–15 </w:t>
+      </w:r>
+      <w:proofErr w:type="gramStart"/>
+      <w:r>
+        <w:rPr>
+          <w:rFonts w:asciiTheme="majorHAnsi" w:eastAsia="Times New Roman" w:hAnsiTheme="majorHAnsi" w:cs="Times New Roman"/>
+          <w:b/>
+          <w:bCs/>
+          <w:kern w:val="0"/>
+          <w:sz w:val="36"/>
+          <w:szCs w:val="36"/>
+          <w:lang w:eastAsia="en-GB"/>
+          <w14:ligatures w14:val="none"/>
+        </w:rPr>
+        <w:t>minutes</w:t>
+      </w:r>
+      <w:r>
+        <w:rPr>
+          <w:rFonts w:asciiTheme="majorHAnsi" w:eastAsia="Times New Roman" w:hAnsiTheme="majorHAnsi" w:cs="Times New Roman"/>
+          <w:b/>
+          <w:bCs/>
+          <w:kern w:val="0"/>
+          <w:sz w:val="36"/>
+          <w:szCs w:val="36"/>
+          <w:lang w:eastAsia="en-GB"/>
+          <w14:ligatures w14:val="none"/>
+        </w:rPr>
+        <w:t xml:space="preserve"> )</w:t>
+      </w:r>
+      <w:proofErr w:type="gramEnd"/>
     </w:p>
     <w:p>
       <w:pPr>
+        <w:numPr>
+          <w:ilvl w:val="0"/>
+          <w:numId w:val="18"/>
+        </w:numPr>
+        <w:spacing w:before="100" w:beforeAutospacing="1" w:after="100" w:afterAutospacing="1" w:line="240" w:lineRule="auto"/>
+        <w:rPr>
+          <w:rFonts w:eastAsia="Times New Roman" w:cs="Times New Roman"/>
+          <w:kern w:val="0"/>
+          <w:lang w:eastAsia="en-GB"/>
+          <w14:ligatures w14:val="none"/>
+        </w:rPr>
+      </w:pPr>
+      <w:r>
+        <w:rPr>
+          <w:rFonts w:eastAsia="Times New Roman" w:cs="Times New Roman"/>
+          <w:kern w:val="0"/>
+          <w:lang w:eastAsia="en-GB"/>
+          <w14:ligatures w14:val="none"/>
+        </w:rPr>
+        <w:t>Welcome, consent, and introduction to platform/device</w:t>
+      </w:r>
+    </w:p>
+    <w:p>
+      <w:pPr>
+        <w:numPr>
+          <w:ilvl w:val="0"/>
+          <w:numId w:val="18"/>
+        </w:numPr>
+        <w:spacing w:before="100" w:beforeAutospacing="1" w:after="100" w:afterAutospacing="1" w:line="240" w:lineRule="auto"/>
+        <w:rPr>
+          <w:rFonts w:eastAsia="Times New Roman" w:cs="Times New Roman"/>
+          <w:kern w:val="0"/>
+          <w:lang w:eastAsia="en-GB"/>
+          <w14:ligatures w14:val="none"/>
+        </w:rPr>
+      </w:pPr>
+      <w:r>
+        <w:rPr>
+          <w:rFonts w:eastAsia="Times New Roman" w:cs="Times New Roman"/>
+          <w:kern w:val="0"/>
+          <w:lang w:eastAsia="en-GB"/>
+          <w14:ligatures w14:val="none"/>
+        </w:rPr>
+        <w:t>Teach basic controls (if needed)</w:t>
+      </w:r>
+    </w:p>
+    <w:p>
+      <w:pPr>
+        <w:numPr>
+          <w:ilvl w:val="0"/>
+          <w:numId w:val="18"/>
+        </w:numPr>
+        <w:spacing w:before="100" w:beforeAutospacing="1" w:after="100" w:afterAutospacing="1" w:line="240" w:lineRule="auto"/>
+        <w:rPr>
+          <w:rFonts w:eastAsia="Times New Roman" w:cs="Times New Roman"/>
+          <w:kern w:val="0"/>
+          <w:lang w:eastAsia="en-GB"/>
+          <w14:ligatures w14:val="none"/>
+        </w:rPr>
+      </w:pPr>
+      <w:r>
+        <w:rPr>
+          <w:rFonts w:eastAsia="Times New Roman" w:cs="Times New Roman"/>
+          <w:kern w:val="0"/>
+          <w:lang w:eastAsia="en-GB"/>
+          <w14:ligatures w14:val="none"/>
+        </w:rPr>
+        <w:t>Task 1: Standard grid assembly (record time, errors, feedback)</w:t>
+      </w:r>
+    </w:p>
+    <w:p>
+      <w:pPr>
+        <w:numPr>
+          <w:ilvl w:val="0"/>
+          <w:numId w:val="18"/>
+        </w:numPr>
+        <w:spacing w:before="100" w:beforeAutospacing="1" w:after="100" w:afterAutospacing="1" w:line="240" w:lineRule="auto"/>
+        <w:rPr>
+          <w:rFonts w:eastAsia="Times New Roman" w:cs="Times New Roman"/>
+          <w:kern w:val="0"/>
+          <w:lang w:eastAsia="en-GB"/>
+          <w14:ligatures w14:val="none"/>
+        </w:rPr>
+      </w:pPr>
+      <w:r>
+        <w:rPr>
+          <w:rFonts w:eastAsia="Times New Roman" w:cs="Times New Roman"/>
+          <w:kern w:val="0"/>
+          <w:lang w:eastAsia="en-GB"/>
+          <w14:ligatures w14:val="none"/>
+        </w:rPr>
+        <w:t>NASA TLX questionnaire (workload, frustration, satisfaction)</w:t>
+      </w:r>
+    </w:p>
+    <w:p>
+      <w:pPr>
+        <w:numPr>
+          <w:ilvl w:val="0"/>
+          <w:numId w:val="18"/>
+        </w:numPr>
+        <w:spacing w:before="100" w:beforeAutospacing="1" w:after="100" w:afterAutospacing="1" w:line="240" w:lineRule="auto"/>
+        <w:rPr>
+          <w:rFonts w:eastAsia="Times New Roman" w:cs="Times New Roman"/>
+          <w:kern w:val="0"/>
+          <w:lang w:eastAsia="en-GB"/>
+          <w14:ligatures w14:val="none"/>
+        </w:rPr>
+      </w:pPr>
+      <w:r>
+        <w:rPr>
+          <w:rFonts w:eastAsia="Times New Roman" w:cs="Times New Roman"/>
+          <w:kern w:val="0"/>
+          <w:lang w:eastAsia="en-GB"/>
+          <w14:ligatures w14:val="none"/>
+        </w:rPr>
+        <w:t>Debrief and thank participant</w:t>
+      </w:r>
+    </w:p>
+    <w:p>
+      <w:pPr>
         <w:spacing w:before="100" w:beforeAutospacing="1" w:after="100" w:afterAutospacing="1" w:line="240" w:lineRule="auto"/>
         <w:outlineLvl w:val="1"/>
         <w:rPr>
-          <w:rFonts w:asciiTheme="majorHAnsi" w:eastAsia="Times New Roman" w:hAnsiTheme="majorHAnsi" w:cs="Segoe UI"/>
+          <w:rFonts w:asciiTheme="majorHAnsi" w:eastAsia="Times New Roman" w:hAnsiTheme="majorHAnsi" w:cs="Times New Roman"/>
           <w:b/>
           <w:bCs/>
-          <w:spacing w:val="2"/>
           <w:kern w:val="0"/>
           <w:sz w:val="36"/>
           <w:szCs w:val="36"/>
@@ -548,132 +1449,405 @@
       </w:pPr>
       <w:r>
         <w:rPr>
-          <w:rFonts w:asciiTheme="majorHAnsi" w:eastAsia="Times New Roman" w:hAnsiTheme="majorHAnsi" w:cs="Segoe UI"/>
+          <w:rFonts w:asciiTheme="majorHAnsi" w:eastAsia="Times New Roman" w:hAnsiTheme="majorHAnsi" w:cs="Times New Roman"/>
           <w:b/>
           <w:bCs/>
-          <w:spacing w:val="2"/>
           <w:kern w:val="0"/>
           <w:sz w:val="36"/>
           <w:szCs w:val="36"/>
           <w:lang w:eastAsia="en-GB"/>
           <w14:ligatures w14:val="none"/>
         </w:rPr>
-        <w:t>Tasks</w:t>
+        <w:t>Data Collection</w:t>
       </w:r>
     </w:p>
     <w:p>
       <w:pPr>
         <w:numPr>
           <w:ilvl w:val="0"/>
-          <w:numId w:val="3"/>
+          <w:numId w:val="19"/>
         </w:numPr>
         <w:spacing w:before="100" w:beforeAutospacing="1" w:after="100" w:afterAutospacing="1" w:line="240" w:lineRule="auto"/>
         <w:rPr>
-          <w:rFonts w:asciiTheme="majorHAnsi" w:eastAsia="Times New Roman" w:hAnsiTheme="majorHAnsi" w:cs="Segoe UI"/>
-          <w:spacing w:val="2"/>
-          <w:kern w:val="0"/>
-          <w:lang w:eastAsia="en-GB"/>
-          <w14:ligatures w14:val="none"/>
-        </w:rPr>
-      </w:pPr>
-      <w:r>
-        <w:rPr>
-          <w:rFonts w:asciiTheme="majorHAnsi" w:eastAsia="Times New Roman" w:hAnsiTheme="majorHAnsi" w:cs="Segoe UI"/>
+          <w:rFonts w:eastAsia="Times New Roman" w:cs="Times New Roman"/>
+          <w:kern w:val="0"/>
+          <w:lang w:eastAsia="en-GB"/>
+          <w14:ligatures w14:val="none"/>
+        </w:rPr>
+      </w:pPr>
+      <w:r>
+        <w:rPr>
+          <w:rFonts w:eastAsia="Times New Roman" w:cs="Times New Roman"/>
+          <w:kern w:val="0"/>
+          <w:lang w:eastAsia="en-GB"/>
+          <w14:ligatures w14:val="none"/>
+        </w:rPr>
+        <w:t>Task completion times for each challenge</w:t>
+      </w:r>
+    </w:p>
+    <w:p>
+      <w:pPr>
+        <w:numPr>
+          <w:ilvl w:val="0"/>
+          <w:numId w:val="19"/>
+        </w:numPr>
+        <w:spacing w:before="100" w:beforeAutospacing="1" w:after="100" w:afterAutospacing="1" w:line="240" w:lineRule="auto"/>
+        <w:rPr>
+          <w:rFonts w:eastAsia="Times New Roman" w:cs="Times New Roman"/>
+          <w:kern w:val="0"/>
+          <w:lang w:eastAsia="en-GB"/>
+          <w14:ligatures w14:val="none"/>
+        </w:rPr>
+      </w:pPr>
+      <w:r>
+        <w:rPr>
+          <w:rFonts w:eastAsia="Times New Roman" w:cs="Times New Roman"/>
+          <w:kern w:val="0"/>
+          <w:lang w:eastAsia="en-GB"/>
+          <w14:ligatures w14:val="none"/>
+        </w:rPr>
+        <w:t>Error log: type, frequency, circumstances</w:t>
+      </w:r>
+    </w:p>
+    <w:p>
+      <w:pPr>
+        <w:numPr>
+          <w:ilvl w:val="0"/>
+          <w:numId w:val="19"/>
+        </w:numPr>
+        <w:spacing w:before="100" w:beforeAutospacing="1" w:after="100" w:afterAutospacing="1" w:line="240" w:lineRule="auto"/>
+        <w:rPr>
+          <w:rFonts w:eastAsia="Times New Roman" w:cs="Times New Roman"/>
+          <w:kern w:val="0"/>
+          <w:lang w:eastAsia="en-GB"/>
+          <w14:ligatures w14:val="none"/>
+        </w:rPr>
+      </w:pPr>
+      <w:r>
+        <w:rPr>
+          <w:rFonts w:eastAsia="Times New Roman" w:cs="Times New Roman"/>
+          <w:kern w:val="0"/>
+          <w:lang w:eastAsia="en-GB"/>
+          <w14:ligatures w14:val="none"/>
+        </w:rPr>
+        <w:t>Points achieved</w:t>
+      </w:r>
+      <w:r>
+        <w:rPr>
+          <w:rFonts w:eastAsia="Times New Roman" w:cs="Times New Roman"/>
+          <w:kern w:val="0"/>
+          <w:lang w:eastAsia="en-GB"/>
+          <w14:ligatures w14:val="none"/>
+        </w:rPr>
+        <w:t xml:space="preserve"> – Successful number of puzzles placed</w:t>
+      </w:r>
+    </w:p>
+    <w:p>
+      <w:pPr>
+        <w:numPr>
+          <w:ilvl w:val="0"/>
+          <w:numId w:val="19"/>
+        </w:numPr>
+        <w:spacing w:before="100" w:beforeAutospacing="1" w:after="100" w:afterAutospacing="1" w:line="240" w:lineRule="auto"/>
+        <w:rPr>
+          <w:rFonts w:eastAsia="Times New Roman" w:cs="Times New Roman"/>
+          <w:kern w:val="0"/>
+          <w:lang w:eastAsia="en-GB"/>
+          <w14:ligatures w14:val="none"/>
+        </w:rPr>
+      </w:pPr>
+      <w:r>
+        <w:rPr>
+          <w:rFonts w:eastAsia="Times New Roman" w:cs="Times New Roman"/>
+          <w:kern w:val="0"/>
+          <w:lang w:eastAsia="en-GB"/>
+          <w14:ligatures w14:val="none"/>
+        </w:rPr>
+        <w:t>Observational notes (strategy</w:t>
+      </w:r>
+      <w:r>
+        <w:rPr>
+          <w:rFonts w:eastAsia="Times New Roman" w:cs="Times New Roman"/>
+          <w:kern w:val="0"/>
+          <w:lang w:eastAsia="en-GB"/>
+          <w14:ligatures w14:val="none"/>
+        </w:rPr>
+        <w:t>)</w:t>
+      </w:r>
+    </w:p>
+    <w:p>
+      <w:pPr>
+        <w:numPr>
+          <w:ilvl w:val="0"/>
+          <w:numId w:val="19"/>
+        </w:numPr>
+        <w:spacing w:before="100" w:beforeAutospacing="1" w:after="100" w:afterAutospacing="1" w:line="240" w:lineRule="auto"/>
+        <w:rPr>
+          <w:rFonts w:eastAsia="Times New Roman" w:cs="Times New Roman"/>
+          <w:kern w:val="0"/>
+          <w:lang w:eastAsia="en-GB"/>
+          <w14:ligatures w14:val="none"/>
+        </w:rPr>
+      </w:pPr>
+      <w:r>
+        <w:rPr>
+          <w:rFonts w:eastAsia="Times New Roman" w:cs="Times New Roman"/>
+          <w:kern w:val="0"/>
+          <w:lang w:eastAsia="en-GB"/>
+          <w14:ligatures w14:val="none"/>
+        </w:rPr>
+        <w:t>NASA TLX scales</w:t>
+      </w:r>
+    </w:p>
+    <w:p>
+      <w:pPr>
+        <w:numPr>
+          <w:ilvl w:val="0"/>
+          <w:numId w:val="19"/>
+        </w:numPr>
+        <w:spacing w:before="100" w:beforeAutospacing="1" w:after="100" w:afterAutospacing="1" w:line="240" w:lineRule="auto"/>
+        <w:rPr>
+          <w:rFonts w:eastAsia="Times New Roman" w:cs="Times New Roman"/>
+          <w:kern w:val="0"/>
+          <w:lang w:eastAsia="en-GB"/>
+          <w14:ligatures w14:val="none"/>
+        </w:rPr>
+      </w:pPr>
+      <w:r>
+        <w:rPr>
+          <w:rFonts w:eastAsia="Times New Roman" w:cs="Times New Roman"/>
+          <w:kern w:val="0"/>
+          <w:lang w:eastAsia="en-GB"/>
+          <w14:ligatures w14:val="none"/>
+        </w:rPr>
+        <w:t>A</w:t>
+      </w:r>
+      <w:r>
+        <w:rPr>
+          <w:rFonts w:eastAsia="Times New Roman" w:cs="Times New Roman"/>
+          <w:kern w:val="0"/>
+          <w:lang w:eastAsia="en-GB"/>
+          <w14:ligatures w14:val="none"/>
+        </w:rPr>
+        <w:t>udio</w:t>
+      </w:r>
+      <w:r>
+        <w:rPr>
+          <w:rFonts w:eastAsia="Times New Roman" w:cs="Times New Roman"/>
+          <w:kern w:val="0"/>
+          <w:lang w:eastAsia="en-GB"/>
+          <w14:ligatures w14:val="none"/>
+        </w:rPr>
+        <w:t>/transcripts</w:t>
+      </w:r>
+      <w:r>
+        <w:rPr>
+          <w:rFonts w:eastAsia="Times New Roman" w:cs="Times New Roman"/>
+          <w:kern w:val="0"/>
+          <w:lang w:eastAsia="en-GB"/>
+          <w14:ligatures w14:val="none"/>
+        </w:rPr>
+        <w:t xml:space="preserve"> records </w:t>
+      </w:r>
+    </w:p>
+    <w:p>
+      <w:pPr>
+        <w:spacing w:after="0" w:line="240" w:lineRule="auto"/>
+        <w:rPr>
+          <w:rFonts w:ascii="Times New Roman" w:eastAsia="Times New Roman" w:hAnsi="Times New Roman" w:cs="Times New Roman"/>
+          <w:kern w:val="0"/>
+          <w:lang w:eastAsia="en-GB"/>
+          <w14:ligatures w14:val="none"/>
+        </w:rPr>
+      </w:pPr>
+    </w:p>
+    <w:p>
+      <w:pPr>
+        <w:spacing w:before="100" w:beforeAutospacing="1" w:after="100" w:afterAutospacing="1" w:line="240" w:lineRule="auto"/>
+        <w:outlineLvl w:val="1"/>
+        <w:rPr>
+          <w:rFonts w:asciiTheme="majorHAnsi" w:eastAsia="Times New Roman" w:hAnsiTheme="majorHAnsi" w:cs="Times New Roman"/>
           <w:b/>
           <w:bCs/>
-          <w:spacing w:val="2"/>
-          <w:kern w:val="0"/>
-          <w:bdr w:val="single" w:sz="2" w:space="0" w:color="auto" w:frame="1"/>
-          <w:lang w:eastAsia="en-GB"/>
-          <w14:ligatures w14:val="none"/>
-        </w:rPr>
-        <w:t>Task 1:</w:t>
-      </w:r>
-      <w:r>
-        <w:rPr>
-          <w:rFonts w:asciiTheme="majorHAnsi" w:eastAsia="Times New Roman" w:hAnsiTheme="majorHAnsi" w:cs="Segoe UI"/>
-          <w:spacing w:val="2"/>
-          <w:kern w:val="0"/>
-          <w:lang w:eastAsia="en-GB"/>
-          <w14:ligatures w14:val="none"/>
-        </w:rPr>
-        <w:t> Users pick shapes and place them inside a white transparent box, then use virtual screws to secure each shape.</w:t>
+          <w:kern w:val="0"/>
+          <w:sz w:val="36"/>
+          <w:szCs w:val="36"/>
+          <w:lang w:eastAsia="en-GB"/>
+          <w14:ligatures w14:val="none"/>
+        </w:rPr>
+      </w:pPr>
+      <w:r>
+        <w:rPr>
+          <w:rFonts w:asciiTheme="majorHAnsi" w:eastAsia="Times New Roman" w:hAnsiTheme="majorHAnsi" w:cs="Times New Roman"/>
+          <w:b/>
+          <w:bCs/>
+          <w:kern w:val="0"/>
+          <w:sz w:val="36"/>
+          <w:szCs w:val="36"/>
+          <w:lang w:eastAsia="en-GB"/>
+          <w14:ligatures w14:val="none"/>
+        </w:rPr>
+        <w:t>Post-Task Interview Questions</w:t>
       </w:r>
     </w:p>
     <w:p>
       <w:pPr>
         <w:numPr>
           <w:ilvl w:val="0"/>
-          <w:numId w:val="3"/>
+          <w:numId w:val="19"/>
         </w:numPr>
         <w:spacing w:before="100" w:beforeAutospacing="1" w:after="100" w:afterAutospacing="1" w:line="240" w:lineRule="auto"/>
         <w:rPr>
-          <w:rFonts w:asciiTheme="majorHAnsi" w:eastAsia="Times New Roman" w:hAnsiTheme="majorHAnsi" w:cs="Segoe UI"/>
-          <w:spacing w:val="2"/>
-          <w:kern w:val="0"/>
-          <w:lang w:eastAsia="en-GB"/>
-          <w14:ligatures w14:val="none"/>
-        </w:rPr>
-      </w:pPr>
-      <w:r>
-        <w:rPr>
-          <w:rFonts w:asciiTheme="majorHAnsi" w:eastAsia="Times New Roman" w:hAnsiTheme="majorHAnsi" w:cs="Segoe UI"/>
+          <w:rFonts w:eastAsia="Times New Roman" w:cs="Times New Roman"/>
+          <w:kern w:val="0"/>
+          <w:lang w:eastAsia="en-GB"/>
+          <w14:ligatures w14:val="none"/>
+        </w:rPr>
+      </w:pPr>
+      <w:r>
+        <w:rPr>
+          <w:rFonts w:eastAsia="Times New Roman" w:cs="Times New Roman"/>
+          <w:kern w:val="0"/>
+          <w:lang w:eastAsia="en-GB"/>
+          <w14:ligatures w14:val="none"/>
+        </w:rPr>
+        <w:lastRenderedPageBreak/>
+        <w:t>Was grid assembly easy to understand and use?</w:t>
+      </w:r>
+    </w:p>
+    <w:p>
+      <w:pPr>
+        <w:numPr>
+          <w:ilvl w:val="0"/>
+          <w:numId w:val="19"/>
+        </w:numPr>
+        <w:spacing w:before="100" w:beforeAutospacing="1" w:after="100" w:afterAutospacing="1" w:line="240" w:lineRule="auto"/>
+        <w:rPr>
+          <w:rFonts w:eastAsia="Times New Roman" w:cs="Times New Roman"/>
+          <w:kern w:val="0"/>
+          <w:lang w:eastAsia="en-GB"/>
+          <w14:ligatures w14:val="none"/>
+        </w:rPr>
+      </w:pPr>
+      <w:r>
+        <w:rPr>
+          <w:rFonts w:eastAsia="Times New Roman" w:cs="Times New Roman"/>
+          <w:kern w:val="0"/>
+          <w:lang w:eastAsia="en-GB"/>
+          <w14:ligatures w14:val="none"/>
+        </w:rPr>
+        <w:t>Was feedback useful for correcting mistakes?</w:t>
+      </w:r>
+    </w:p>
+    <w:p>
+      <w:pPr>
+        <w:spacing w:before="100" w:beforeAutospacing="1" w:after="100" w:afterAutospacing="1" w:line="240" w:lineRule="auto"/>
+        <w:outlineLvl w:val="1"/>
+        <w:rPr>
+          <w:rFonts w:asciiTheme="majorHAnsi" w:eastAsia="Times New Roman" w:hAnsiTheme="majorHAnsi" w:cs="Times New Roman"/>
           <w:b/>
           <w:bCs/>
-          <w:spacing w:val="2"/>
-          <w:kern w:val="0"/>
-          <w:bdr w:val="single" w:sz="2" w:space="0" w:color="auto" w:frame="1"/>
-          <w:lang w:eastAsia="en-GB"/>
-          <w14:ligatures w14:val="none"/>
-        </w:rPr>
-        <w:t>Task 2:</w:t>
-      </w:r>
-      <w:r>
-        <w:rPr>
-          <w:rFonts w:asciiTheme="majorHAnsi" w:eastAsia="Times New Roman" w:hAnsiTheme="majorHAnsi" w:cs="Segoe UI"/>
-          <w:spacing w:val="2"/>
-          <w:kern w:val="0"/>
-          <w:lang w:eastAsia="en-GB"/>
-          <w14:ligatures w14:val="none"/>
-        </w:rPr>
-        <w:t> Users assemble furniture by positioning build boxes as support columns and attaching a tabletop assembly.</w:t>
+          <w:kern w:val="0"/>
+          <w:sz w:val="36"/>
+          <w:szCs w:val="36"/>
+          <w:lang w:eastAsia="en-GB"/>
+          <w14:ligatures w14:val="none"/>
+        </w:rPr>
+      </w:pPr>
+      <w:r>
+        <w:rPr>
+          <w:rFonts w:asciiTheme="majorHAnsi" w:eastAsia="Times New Roman" w:hAnsiTheme="majorHAnsi" w:cs="Times New Roman"/>
+          <w:b/>
+          <w:bCs/>
+          <w:kern w:val="0"/>
+          <w:sz w:val="36"/>
+          <w:szCs w:val="36"/>
+          <w:lang w:eastAsia="en-GB"/>
+          <w14:ligatures w14:val="none"/>
+        </w:rPr>
+        <w:t>Usability &amp; Learnability Metrics</w:t>
       </w:r>
     </w:p>
     <w:p>
       <w:pPr>
         <w:numPr>
           <w:ilvl w:val="0"/>
-          <w:numId w:val="3"/>
+          <w:numId w:val="19"/>
         </w:numPr>
         <w:spacing w:before="100" w:beforeAutospacing="1" w:after="100" w:afterAutospacing="1" w:line="240" w:lineRule="auto"/>
         <w:rPr>
-          <w:rFonts w:asciiTheme="majorHAnsi" w:eastAsia="Times New Roman" w:hAnsiTheme="majorHAnsi" w:cs="Segoe UI"/>
-          <w:spacing w:val="2"/>
-          <w:kern w:val="0"/>
-          <w:lang w:eastAsia="en-GB"/>
-          <w14:ligatures w14:val="none"/>
-        </w:rPr>
-      </w:pPr>
-      <w:r>
-        <w:rPr>
-          <w:rFonts w:asciiTheme="majorHAnsi" w:eastAsia="Times New Roman" w:hAnsiTheme="majorHAnsi" w:cs="Segoe UI"/>
-          <w:spacing w:val="2"/>
-          <w:kern w:val="0"/>
-          <w:lang w:eastAsia="en-GB"/>
-          <w14:ligatures w14:val="none"/>
-        </w:rPr>
-        <w:t>Clear instructions and visual references will be provided.</w:t>
+          <w:rFonts w:eastAsia="Times New Roman" w:cs="Times New Roman"/>
+          <w:kern w:val="0"/>
+          <w:lang w:eastAsia="en-GB"/>
+          <w14:ligatures w14:val="none"/>
+        </w:rPr>
+      </w:pPr>
+      <w:r>
+        <w:rPr>
+          <w:rFonts w:eastAsia="Times New Roman" w:cs="Times New Roman"/>
+          <w:kern w:val="0"/>
+          <w:lang w:eastAsia="en-GB"/>
+          <w14:ligatures w14:val="none"/>
+        </w:rPr>
+        <w:t>Time on Task: Measure speed to complete each puzzle stage.</w:t>
       </w:r>
     </w:p>
     <w:p>
       <w:pPr>
+        <w:numPr>
+          <w:ilvl w:val="0"/>
+          <w:numId w:val="19"/>
+        </w:numPr>
+        <w:spacing w:before="100" w:beforeAutospacing="1" w:after="100" w:afterAutospacing="1" w:line="240" w:lineRule="auto"/>
+        <w:rPr>
+          <w:rFonts w:eastAsia="Times New Roman" w:cs="Times New Roman"/>
+          <w:kern w:val="0"/>
+          <w:lang w:eastAsia="en-GB"/>
+          <w14:ligatures w14:val="none"/>
+        </w:rPr>
+      </w:pPr>
+      <w:r>
+        <w:rPr>
+          <w:rFonts w:eastAsia="Times New Roman" w:cs="Times New Roman"/>
+          <w:kern w:val="0"/>
+          <w:lang w:eastAsia="en-GB"/>
+          <w14:ligatures w14:val="none"/>
+        </w:rPr>
+        <w:t>Task Success Rate: % of participants completing all puzzles unaided.</w:t>
+      </w:r>
+    </w:p>
+    <w:p>
+      <w:pPr>
+        <w:numPr>
+          <w:ilvl w:val="0"/>
+          <w:numId w:val="19"/>
+        </w:numPr>
+        <w:spacing w:before="100" w:beforeAutospacing="1" w:after="100" w:afterAutospacing="1" w:line="240" w:lineRule="auto"/>
+        <w:rPr>
+          <w:rFonts w:eastAsia="Times New Roman" w:cs="Times New Roman"/>
+          <w:kern w:val="0"/>
+          <w:lang w:eastAsia="en-GB"/>
+          <w14:ligatures w14:val="none"/>
+        </w:rPr>
+      </w:pPr>
+      <w:r>
+        <w:rPr>
+          <w:rFonts w:eastAsia="Times New Roman" w:cs="Times New Roman"/>
+          <w:kern w:val="0"/>
+          <w:lang w:eastAsia="en-GB"/>
+          <w14:ligatures w14:val="none"/>
+        </w:rPr>
+        <w:t>Workload: NASA TLX scores for mental, physical, and emotional effort.</w:t>
+      </w:r>
+    </w:p>
+    <w:p>
+      <w:pPr>
         <w:spacing w:before="100" w:beforeAutospacing="1" w:after="100" w:afterAutospacing="1" w:line="240" w:lineRule="auto"/>
         <w:outlineLvl w:val="1"/>
         <w:rPr>
-          <w:rFonts w:asciiTheme="majorHAnsi" w:eastAsia="Times New Roman" w:hAnsiTheme="majorHAnsi" w:cs="Segoe UI"/>
+          <w:rFonts w:asciiTheme="majorHAnsi" w:eastAsia="Times New Roman" w:hAnsiTheme="majorHAnsi" w:cs="Times New Roman"/>
           <w:b/>
           <w:bCs/>
-          <w:spacing w:val="2"/>
           <w:kern w:val="0"/>
           <w:sz w:val="36"/>
           <w:szCs w:val="36"/>
@@ -683,401 +1857,824 @@
       </w:pPr>
       <w:r>
         <w:rPr>
-          <w:rFonts w:asciiTheme="majorHAnsi" w:eastAsia="Times New Roman" w:hAnsiTheme="majorHAnsi" w:cs="Segoe UI"/>
+          <w:rFonts w:asciiTheme="majorHAnsi" w:eastAsia="Times New Roman" w:hAnsiTheme="majorHAnsi" w:cs="Times New Roman"/>
           <w:b/>
           <w:bCs/>
-          <w:spacing w:val="2"/>
           <w:kern w:val="0"/>
           <w:sz w:val="36"/>
           <w:szCs w:val="36"/>
           <w:lang w:eastAsia="en-GB"/>
           <w14:ligatures w14:val="none"/>
         </w:rPr>
-        <w:t>Data Collection</w:t>
+        <w:t xml:space="preserve">Research </w:t>
+      </w:r>
+      <w:r>
+        <w:rPr>
+          <w:rFonts w:asciiTheme="majorHAnsi" w:eastAsia="Times New Roman" w:hAnsiTheme="majorHAnsi" w:cs="Times New Roman"/>
+          <w:b/>
+          <w:bCs/>
+          <w:kern w:val="0"/>
+          <w:sz w:val="36"/>
+          <w:szCs w:val="36"/>
+          <w:lang w:eastAsia="en-GB"/>
+          <w14:ligatures w14:val="none"/>
+        </w:rPr>
+        <w:t>Objectives</w:t>
       </w:r>
     </w:p>
     <w:p>
       <w:pPr>
-        <w:numPr>
-          <w:ilvl w:val="0"/>
-          <w:numId w:val="4"/>
-        </w:numPr>
         <w:spacing w:before="100" w:beforeAutospacing="1" w:after="100" w:afterAutospacing="1" w:line="240" w:lineRule="auto"/>
-        <w:rPr>
-          <w:rFonts w:asciiTheme="majorHAnsi" w:eastAsia="Times New Roman" w:hAnsiTheme="majorHAnsi" w:cs="Segoe UI"/>
-          <w:spacing w:val="2"/>
-          <w:kern w:val="0"/>
-          <w:lang w:eastAsia="en-GB"/>
-          <w14:ligatures w14:val="none"/>
-        </w:rPr>
-      </w:pPr>
-      <w:r>
-        <w:rPr>
-          <w:rFonts w:asciiTheme="majorHAnsi" w:eastAsia="Times New Roman" w:hAnsiTheme="majorHAnsi" w:cs="Segoe UI"/>
-          <w:spacing w:val="2"/>
-          <w:kern w:val="0"/>
-          <w:lang w:eastAsia="en-GB"/>
-          <w14:ligatures w14:val="none"/>
-        </w:rPr>
-        <w:lastRenderedPageBreak/>
-        <w:t>Time to complete each task.</w:t>
+        <w:outlineLvl w:val="1"/>
+        <w:rPr>
+          <w:rFonts w:ascii="Segoe UI" w:hAnsi="Segoe UI" w:cs="Segoe UI"/>
+          <w:spacing w:val="1"/>
+        </w:rPr>
+      </w:pPr>
+      <w:r>
+        <w:rPr>
+          <w:rFonts w:ascii="Segoe UI" w:hAnsi="Segoe UI" w:cs="Segoe UI"/>
+          <w:spacing w:val="1"/>
+        </w:rPr>
+        <w:t>Incorporating challenges, reward systems, and instant feedback in XR assembly tasks leads to fewer mistakes and increased user confidence and satisfaction. </w:t>
+      </w:r>
+      <w:r>
+        <w:rPr>
+          <w:rFonts w:ascii="Segoe UI" w:hAnsi="Segoe UI" w:cs="Segoe UI"/>
+          <w:spacing w:val="1"/>
+        </w:rPr>
+        <w:t>[1]</w:t>
       </w:r>
     </w:p>
     <w:p>
       <w:pPr>
-        <w:numPr>
-          <w:ilvl w:val="0"/>
-          <w:numId w:val="4"/>
-        </w:numPr>
-        <w:spacing w:before="100" w:beforeAutospacing="1" w:after="100" w:afterAutospacing="1" w:line="240" w:lineRule="auto"/>
-        <w:rPr>
-          <w:rFonts w:asciiTheme="majorHAnsi" w:eastAsia="Times New Roman" w:hAnsiTheme="majorHAnsi" w:cs="Segoe UI"/>
-          <w:spacing w:val="2"/>
-          <w:kern w:val="0"/>
-          <w:lang w:eastAsia="en-GB"/>
-          <w14:ligatures w14:val="none"/>
-        </w:rPr>
-      </w:pPr>
-      <w:r>
-        <w:rPr>
-          <w:rFonts w:asciiTheme="majorHAnsi" w:eastAsia="Times New Roman" w:hAnsiTheme="majorHAnsi" w:cs="Segoe UI"/>
-          <w:spacing w:val="2"/>
-          <w:kern w:val="0"/>
-          <w:lang w:eastAsia="en-GB"/>
-          <w14:ligatures w14:val="none"/>
-        </w:rPr>
-        <w:t>Number and types of errors.</w:t>
+        <w:pStyle w:val="my-2"/>
+        <w:rPr>
+          <w:rFonts w:asciiTheme="minorHAnsi" w:hAnsiTheme="minorHAnsi" w:cs="Segoe UI"/>
+          <w:b/>
+          <w:bCs/>
+          <w:i/>
+          <w:iCs/>
+          <w:color w:val="0F4761" w:themeColor="accent1" w:themeShade="BF"/>
+          <w:spacing w:val="1"/>
+        </w:rPr>
+      </w:pPr>
+      <w:r>
+        <w:rPr>
+          <w:rStyle w:val="Strong"/>
+          <w:rFonts w:asciiTheme="minorHAnsi" w:eastAsiaTheme="majorEastAsia" w:hAnsiTheme="minorHAnsi" w:cs="Segoe UI"/>
+          <w:b w:val="0"/>
+          <w:bCs w:val="0"/>
+          <w:i/>
+          <w:iCs/>
+          <w:color w:val="0F4761" w:themeColor="accent1" w:themeShade="BF"/>
+          <w:spacing w:val="1"/>
+          <w:u w:val="single"/>
+        </w:rPr>
+        <w:t>Objective 1</w:t>
+      </w:r>
+      <w:r>
+        <w:rPr>
+          <w:rStyle w:val="Strong"/>
+          <w:rFonts w:asciiTheme="minorHAnsi" w:eastAsiaTheme="majorEastAsia" w:hAnsiTheme="minorHAnsi" w:cs="Segoe UI"/>
+          <w:b w:val="0"/>
+          <w:bCs w:val="0"/>
+          <w:i/>
+          <w:iCs/>
+          <w:color w:val="0F4761" w:themeColor="accent1" w:themeShade="BF"/>
+          <w:spacing w:val="1"/>
+        </w:rPr>
+        <w:t xml:space="preserve"> To determine if challenges, reward systems, and instant feedback in XR assembly tasks lower error rates and boost user confidence and satisfaction</w:t>
       </w:r>
     </w:p>
     <w:p>
       <w:pPr>
-        <w:numPr>
-          <w:ilvl w:val="0"/>
-          <w:numId w:val="4"/>
-        </w:numPr>
         <w:spacing w:before="100" w:beforeAutospacing="1" w:after="100" w:afterAutospacing="1" w:line="240" w:lineRule="auto"/>
-        <w:rPr>
-          <w:rFonts w:asciiTheme="majorHAnsi" w:eastAsia="Times New Roman" w:hAnsiTheme="majorHAnsi" w:cs="Segoe UI"/>
-          <w:spacing w:val="2"/>
-          <w:kern w:val="0"/>
-          <w:lang w:eastAsia="en-GB"/>
-          <w14:ligatures w14:val="none"/>
-        </w:rPr>
-      </w:pPr>
-      <w:r>
-        <w:rPr>
-          <w:rFonts w:asciiTheme="majorHAnsi" w:eastAsia="Times New Roman" w:hAnsiTheme="majorHAnsi" w:cs="Segoe UI"/>
-          <w:spacing w:val="2"/>
-          <w:kern w:val="0"/>
-          <w:lang w:eastAsia="en-GB"/>
-          <w14:ligatures w14:val="none"/>
-        </w:rPr>
-        <w:t>User feedback and questionnaire responses.</w:t>
+        <w:outlineLvl w:val="1"/>
+        <w:rPr>
+          <w:rFonts w:ascii="Segoe UI" w:hAnsi="Segoe UI" w:cs="Segoe UI"/>
+          <w:spacing w:val="1"/>
+        </w:rPr>
+      </w:pPr>
+      <w:r>
+        <w:rPr>
+          <w:rFonts w:ascii="Segoe UI" w:hAnsi="Segoe UI" w:cs="Segoe UI"/>
+          <w:spacing w:val="1"/>
+        </w:rPr>
+        <w:t xml:space="preserve">Competitive elements stimulate sustained effort and improvements in both speed and accuracy. This motivational structure mirrors real-world manufacturing where productivity and precision are crucial, thus making training more </w:t>
+      </w:r>
+      <w:r>
+        <w:rPr>
+          <w:rFonts w:ascii="Segoe UI" w:hAnsi="Segoe UI" w:cs="Segoe UI"/>
+          <w:spacing w:val="1"/>
+        </w:rPr>
+        <w:t>transferable [</w:t>
+      </w:r>
+      <w:r>
+        <w:rPr>
+          <w:rFonts w:ascii="Segoe UI" w:hAnsi="Segoe UI" w:cs="Segoe UI"/>
+          <w:spacing w:val="1"/>
+        </w:rPr>
+        <w:t>2]</w:t>
       </w:r>
     </w:p>
     <w:p>
       <w:pPr>
-        <w:numPr>
-          <w:ilvl w:val="0"/>
-          <w:numId w:val="4"/>
-        </w:numPr>
-        <w:spacing w:before="100" w:beforeAutospacing="1" w:after="100" w:afterAutospacing="1" w:line="240" w:lineRule="auto"/>
-        <w:rPr>
-          <w:rFonts w:asciiTheme="majorHAnsi" w:eastAsia="Times New Roman" w:hAnsiTheme="majorHAnsi" w:cs="Segoe UI"/>
-          <w:spacing w:val="2"/>
-          <w:kern w:val="0"/>
-          <w:lang w:eastAsia="en-GB"/>
-          <w14:ligatures w14:val="none"/>
-        </w:rPr>
-      </w:pPr>
-      <w:r>
-        <w:rPr>
-          <w:rFonts w:asciiTheme="majorHAnsi" w:eastAsia="Times New Roman" w:hAnsiTheme="majorHAnsi" w:cs="Segoe UI"/>
-          <w:spacing w:val="2"/>
-          <w:kern w:val="0"/>
-          <w:lang w:eastAsia="en-GB"/>
-          <w14:ligatures w14:val="none"/>
-        </w:rPr>
-        <w:t>Observations on interaction comfort and tool usability.</w:t>
+        <w:pStyle w:val="my-2"/>
+        <w:rPr>
+          <w:rFonts w:asciiTheme="minorHAnsi" w:eastAsiaTheme="majorEastAsia" w:hAnsiTheme="minorHAnsi"/>
+          <w:b/>
+          <w:bCs/>
+          <w:i/>
+          <w:iCs/>
+          <w:color w:val="0F4761" w:themeColor="accent1" w:themeShade="BF"/>
+        </w:rPr>
+      </w:pPr>
+      <w:r>
+        <w:rPr>
+          <w:rStyle w:val="Strong"/>
+          <w:rFonts w:asciiTheme="minorHAnsi" w:eastAsiaTheme="majorEastAsia" w:hAnsiTheme="minorHAnsi" w:cs="Segoe UI"/>
+          <w:b w:val="0"/>
+          <w:bCs w:val="0"/>
+          <w:i/>
+          <w:iCs/>
+          <w:color w:val="0F4761" w:themeColor="accent1" w:themeShade="BF"/>
+          <w:spacing w:val="1"/>
+          <w:u w:val="single"/>
+        </w:rPr>
+        <w:t xml:space="preserve">Objective 2 </w:t>
+      </w:r>
+      <w:r>
+        <w:rPr>
+          <w:rStyle w:val="Strong"/>
+          <w:rFonts w:asciiTheme="minorHAnsi" w:eastAsiaTheme="majorEastAsia" w:hAnsiTheme="minorHAnsi" w:cs="Segoe UI"/>
+          <w:b w:val="0"/>
+          <w:bCs w:val="0"/>
+          <w:i/>
+          <w:iCs/>
+          <w:color w:val="0F4761" w:themeColor="accent1" w:themeShade="BF"/>
+          <w:spacing w:val="1"/>
+        </w:rPr>
+        <w:t>To investigate how competitive game elements in XR modules impact user effort, speed, and task accuracy, making skills more adaptable to real-world manufacturing settings.</w:t>
       </w:r>
     </w:p>
     <w:p>
       <w:pPr>
-        <w:numPr>
-          <w:ilvl w:val="0"/>
-          <w:numId w:val="4"/>
-        </w:numPr>
         <w:spacing w:before="100" w:beforeAutospacing="1" w:after="100" w:afterAutospacing="1" w:line="240" w:lineRule="auto"/>
-        <w:rPr>
-          <w:rFonts w:asciiTheme="majorHAnsi" w:eastAsia="Times New Roman" w:hAnsiTheme="majorHAnsi" w:cs="Segoe UI"/>
-          <w:spacing w:val="2"/>
-          <w:kern w:val="0"/>
-          <w:lang w:eastAsia="en-GB"/>
-          <w14:ligatures w14:val="none"/>
-        </w:rPr>
-      </w:pPr>
-      <w:r>
-        <w:rPr>
-          <w:rFonts w:asciiTheme="majorHAnsi" w:eastAsia="Times New Roman" w:hAnsiTheme="majorHAnsi" w:cs="Segoe UI"/>
-          <w:spacing w:val="2"/>
-          <w:kern w:val="0"/>
-          <w:lang w:eastAsia="en-GB"/>
-          <w14:ligatures w14:val="none"/>
-        </w:rPr>
-        <w:t>User engagement and creative problem-solving behaviors.</w:t>
+        <w:outlineLvl w:val="1"/>
+        <w:rPr>
+          <w:rFonts w:ascii="Segoe UI" w:hAnsi="Segoe UI" w:cs="Segoe UI"/>
+          <w:spacing w:val="1"/>
+        </w:rPr>
+      </w:pPr>
+      <w:r>
+        <w:rPr>
+          <w:rFonts w:ascii="Segoe UI" w:hAnsi="Segoe UI" w:cs="Segoe UI"/>
+          <w:spacing w:val="1"/>
+        </w:rPr>
+        <w:t xml:space="preserve">Playful, immersive gamified XR environments are especially effective at engaging and retaining young girls and other underrepresented groups in technical activities, fostering positive attitudes towards STEM fields and reducing participation </w:t>
+      </w:r>
+      <w:r>
+        <w:rPr>
+          <w:rFonts w:ascii="Segoe UI" w:hAnsi="Segoe UI" w:cs="Segoe UI"/>
+          <w:spacing w:val="1"/>
+        </w:rPr>
+        <w:t>gaps [</w:t>
+      </w:r>
+      <w:r>
+        <w:rPr>
+          <w:rFonts w:ascii="Segoe UI" w:hAnsi="Segoe UI" w:cs="Segoe UI"/>
+          <w:spacing w:val="1"/>
+        </w:rPr>
+        <w:t>3]</w:t>
       </w:r>
     </w:p>
     <w:p>
       <w:pPr>
-        <w:spacing w:before="100" w:beforeAutospacing="1" w:after="100" w:afterAutospacing="1" w:line="240" w:lineRule="auto"/>
-        <w:outlineLvl w:val="1"/>
-        <w:rPr>
-          <w:rFonts w:asciiTheme="majorHAnsi" w:eastAsia="Times New Roman" w:hAnsiTheme="majorHAnsi" w:cs="Segoe UI"/>
+        <w:pStyle w:val="my-2"/>
+        <w:rPr>
+          <w:rStyle w:val="Strong"/>
+          <w:rFonts w:asciiTheme="minorHAnsi" w:eastAsiaTheme="majorEastAsia" w:hAnsiTheme="minorHAnsi" w:cs="Segoe UI"/>
+          <w:b w:val="0"/>
+          <w:bCs w:val="0"/>
+          <w:i/>
+          <w:iCs/>
+          <w:color w:val="0F4761" w:themeColor="accent1" w:themeShade="BF"/>
+          <w:spacing w:val="1"/>
+        </w:rPr>
+      </w:pPr>
+      <w:r>
+        <w:rPr>
+          <w:rStyle w:val="Strong"/>
+          <w:rFonts w:asciiTheme="minorHAnsi" w:eastAsiaTheme="majorEastAsia" w:hAnsiTheme="minorHAnsi" w:cs="Segoe UI"/>
+          <w:b w:val="0"/>
+          <w:bCs w:val="0"/>
+          <w:i/>
+          <w:iCs/>
+          <w:color w:val="0F4761" w:themeColor="accent1" w:themeShade="BF"/>
+          <w:spacing w:val="1"/>
+          <w:u w:val="single"/>
+        </w:rPr>
+        <w:t>Objective 3</w:t>
+      </w:r>
+      <w:r>
+        <w:rPr>
+          <w:rStyle w:val="Strong"/>
+          <w:rFonts w:asciiTheme="minorHAnsi" w:eastAsiaTheme="majorEastAsia" w:hAnsiTheme="minorHAnsi" w:cs="Segoe UI"/>
+          <w:b w:val="0"/>
+          <w:bCs w:val="0"/>
+          <w:i/>
+          <w:iCs/>
+          <w:color w:val="0F4761" w:themeColor="accent1" w:themeShade="BF"/>
+          <w:spacing w:val="1"/>
+        </w:rPr>
+        <w:t xml:space="preserve"> </w:t>
+      </w:r>
+      <w:r>
+        <w:rPr>
+          <w:rStyle w:val="Strong"/>
+          <w:rFonts w:asciiTheme="minorHAnsi" w:eastAsiaTheme="majorEastAsia" w:hAnsiTheme="minorHAnsi" w:cs="Segoe UI"/>
+          <w:b w:val="0"/>
+          <w:bCs w:val="0"/>
+          <w:i/>
+          <w:iCs/>
+          <w:color w:val="0F4761" w:themeColor="accent1" w:themeShade="BF"/>
+          <w:spacing w:val="1"/>
+        </w:rPr>
+        <w:t>To assess whether playful, gamified XR environments increase engagement and retention for young girls and other underrepresented groups in technical fields, helping to close participation gaps in STEM.</w:t>
+      </w:r>
+      <w:r>
+        <w:rPr>
+          <w:rStyle w:val="Strong"/>
+          <w:rFonts w:asciiTheme="minorHAnsi" w:eastAsiaTheme="majorEastAsia" w:hAnsiTheme="minorHAnsi" w:cs="Segoe UI"/>
+          <w:b w:val="0"/>
+          <w:bCs w:val="0"/>
+          <w:i/>
+          <w:iCs/>
+          <w:color w:val="0F4761" w:themeColor="accent1" w:themeShade="BF"/>
+          <w:spacing w:val="1"/>
+        </w:rPr>
+        <w:t xml:space="preserve"> </w:t>
+      </w:r>
+    </w:p>
+    <w:p>
+      <w:pPr>
+        <w:pStyle w:val="my-2"/>
+        <w:ind w:left="1440"/>
+        <w:rPr>
+          <w:rStyle w:val="Strong"/>
+          <w:rFonts w:asciiTheme="minorHAnsi" w:eastAsiaTheme="majorEastAsia" w:hAnsiTheme="minorHAnsi" w:cs="Segoe UI"/>
+          <w:b w:val="0"/>
+          <w:bCs w:val="0"/>
+          <w:i/>
+          <w:iCs/>
+          <w:color w:val="0F4761" w:themeColor="accent1" w:themeShade="BF"/>
+          <w:spacing w:val="1"/>
+        </w:rPr>
+      </w:pPr>
+      <w:r>
+        <w:rPr>
+          <w:rStyle w:val="Strong"/>
+          <w:rFonts w:asciiTheme="minorHAnsi" w:eastAsiaTheme="majorEastAsia" w:hAnsiTheme="minorHAnsi" w:cs="Segoe UI"/>
+          <w:b w:val="0"/>
+          <w:bCs w:val="0"/>
+          <w:i/>
+          <w:iCs/>
+          <w:color w:val="0F4761" w:themeColor="accent1" w:themeShade="BF"/>
+          <w:spacing w:val="1"/>
+          <w:u w:val="single"/>
+        </w:rPr>
+        <w:t>Sub Objective</w:t>
+      </w:r>
+      <w:r>
+        <w:rPr>
+          <w:rStyle w:val="Strong"/>
+          <w:rFonts w:asciiTheme="minorHAnsi" w:eastAsiaTheme="majorEastAsia" w:hAnsiTheme="minorHAnsi" w:cs="Segoe UI"/>
+          <w:b w:val="0"/>
+          <w:bCs w:val="0"/>
+          <w:i/>
+          <w:iCs/>
+          <w:color w:val="0F4761" w:themeColor="accent1" w:themeShade="BF"/>
+          <w:spacing w:val="1"/>
+        </w:rPr>
+        <w:t xml:space="preserve"> This could be measure will people like to share their score with others?</w:t>
+      </w:r>
+    </w:p>
+    <w:p>
+      <w:pPr>
+        <w:pStyle w:val="my-2"/>
+        <w:rPr>
+          <w:rFonts w:asciiTheme="minorHAnsi" w:eastAsiaTheme="majorEastAsia" w:hAnsiTheme="minorHAnsi" w:cs="Segoe UI"/>
+          <w:i/>
+          <w:iCs/>
+          <w:color w:val="0F4761" w:themeColor="accent1" w:themeShade="BF"/>
+          <w:spacing w:val="1"/>
+        </w:rPr>
+      </w:pPr>
+      <w:r>
+        <w:rPr>
+          <w:rFonts w:asciiTheme="minorHAnsi" w:hAnsiTheme="minorHAnsi"/>
           <w:b/>
           <w:bCs/>
-          <w:spacing w:val="2"/>
-          <w:kern w:val="0"/>
           <w:sz w:val="36"/>
           <w:szCs w:val="36"/>
-          <w:lang w:eastAsia="en-GB"/>
-          <w14:ligatures w14:val="none"/>
-        </w:rPr>
-      </w:pPr>
-      <w:r>
-        <w:rPr>
-          <w:rFonts w:asciiTheme="majorHAnsi" w:eastAsia="Times New Roman" w:hAnsiTheme="majorHAnsi" w:cs="Segoe UI"/>
+        </w:rPr>
+        <w:t xml:space="preserve">References </w:t>
+      </w:r>
+    </w:p>
+    <w:p>
+      <w:pPr>
+        <w:spacing w:before="100" w:beforeAutospacing="1" w:after="100" w:afterAutospacing="1" w:line="240" w:lineRule="auto"/>
+        <w:rPr>
+          <w:rFonts w:cs="Segoe UI"/>
+          <w:spacing w:val="1"/>
+        </w:rPr>
+      </w:pPr>
+      <w:r>
+        <w:rPr>
+          <w:rFonts w:cs="Segoe UI"/>
+          <w:spacing w:val="1"/>
+        </w:rPr>
+        <w:t xml:space="preserve">[1] </w:t>
+      </w:r>
+      <w:proofErr w:type="spellStart"/>
+      <w:r>
+        <w:rPr>
+          <w:rFonts w:cs="Segoe UI"/>
+          <w:spacing w:val="1"/>
+        </w:rPr>
+        <w:t>Garbaya</w:t>
+      </w:r>
+      <w:proofErr w:type="spellEnd"/>
+      <w:r>
+        <w:rPr>
+          <w:rFonts w:cs="Segoe UI"/>
+          <w:spacing w:val="1"/>
+        </w:rPr>
+        <w:t>, S., et al. (2019). Gamification of Assembly Planning in Virtual Environment. Discovery UCL.</w:t>
+      </w:r>
+    </w:p>
+    <w:p>
+      <w:pPr>
+        <w:spacing w:before="100" w:beforeAutospacing="1" w:after="100" w:afterAutospacing="1" w:line="240" w:lineRule="auto"/>
+        <w:rPr>
+          <w:rFonts w:cs="Segoe UI"/>
+          <w:spacing w:val="1"/>
+        </w:rPr>
+      </w:pPr>
+      <w:r>
+        <w:rPr>
+          <w:rFonts w:cs="Segoe UI"/>
+          <w:spacing w:val="1"/>
+        </w:rPr>
+        <w:t>[</w:t>
+      </w:r>
+      <w:proofErr w:type="gramStart"/>
+      <w:r>
+        <w:rPr>
+          <w:rFonts w:cs="Segoe UI"/>
+          <w:spacing w:val="1"/>
+        </w:rPr>
+        <w:t>2]Hainey</w:t>
+      </w:r>
+      <w:proofErr w:type="gramEnd"/>
+      <w:r>
+        <w:rPr>
+          <w:rFonts w:cs="Segoe UI"/>
+          <w:spacing w:val="1"/>
+        </w:rPr>
+        <w:t>, T., et al. (2022). Effects of games in STEM education: a meta-analysis on learning outcomes.</w:t>
+      </w:r>
+    </w:p>
+    <w:p>
+      <w:pPr>
+        <w:spacing w:before="100" w:beforeAutospacing="1" w:after="100" w:afterAutospacing="1" w:line="240" w:lineRule="auto"/>
+        <w:rPr>
+          <w:rFonts w:cs="Segoe UI"/>
+          <w:spacing w:val="1"/>
+        </w:rPr>
+      </w:pPr>
+      <w:r>
+        <w:rPr>
+          <w:rFonts w:cs="Segoe UI"/>
+          <w:spacing w:val="1"/>
+        </w:rPr>
+        <w:t>[3] The Effect of Gamified STEM Practices on Students’ Learning Outcomes, Participation, and Attitudes</w:t>
+      </w:r>
+    </w:p>
+    <w:p>
+      <w:pPr>
+        <w:spacing w:before="100" w:beforeAutospacing="1" w:after="100" w:afterAutospacing="1" w:line="240" w:lineRule="auto"/>
+        <w:rPr>
+          <w:rFonts w:cs="Segoe UI"/>
+          <w:spacing w:val="1"/>
+        </w:rPr>
+      </w:pPr>
+      <w:r>
+        <w:rPr>
+          <w:rFonts w:cs="Open Sans"/>
           <w:b/>
           <w:bCs/>
-          <w:spacing w:val="2"/>
-          <w:kern w:val="0"/>
-          <w:sz w:val="36"/>
-          <w:szCs w:val="36"/>
-          <w:lang w:eastAsia="en-GB"/>
-          <w14:ligatures w14:val="none"/>
-        </w:rPr>
-        <w:t>Setup</w:t>
+          <w:color w:val="262626"/>
+        </w:rPr>
+        <w:lastRenderedPageBreak/>
+        <w:t>Gen AI Acknowledgement</w:t>
       </w:r>
     </w:p>
     <w:p>
       <w:pPr>
-        <w:numPr>
-          <w:ilvl w:val="0"/>
-          <w:numId w:val="5"/>
-        </w:numPr>
+        <w:spacing w:after="0" w:line="240" w:lineRule="auto"/>
+        <w:rPr>
+          <w:rFonts w:ascii="Times New Roman" w:eastAsia="Times New Roman" w:hAnsi="Times New Roman" w:cs="Times New Roman"/>
+          <w:kern w:val="0"/>
+          <w:lang w:eastAsia="en-GB"/>
+          <w14:ligatures w14:val="none"/>
+        </w:rPr>
+      </w:pPr>
+    </w:p>
+    <w:tbl>
+      <w:tblPr>
+        <w:tblW w:w="8573" w:type="dxa"/>
+        <w:tblBorders>
+          <w:top w:val="single" w:sz="6" w:space="0" w:color="DDDDDD"/>
+          <w:left w:val="single" w:sz="6" w:space="0" w:color="DDDDDD"/>
+          <w:bottom w:val="single" w:sz="6" w:space="0" w:color="DDDDDD"/>
+          <w:right w:val="single" w:sz="6" w:space="0" w:color="DDDDDD"/>
+        </w:tblBorders>
+        <w:shd w:val="clear" w:color="auto" w:fill="FFFFFF"/>
+        <w:tblCellMar>
+          <w:left w:w="0" w:type="dxa"/>
+          <w:right w:w="0" w:type="dxa"/>
+        </w:tblCellMar>
+        <w:tblLook w:val="04A0" w:firstRow="1" w:lastRow="0" w:firstColumn="1" w:lastColumn="0" w:noHBand="0" w:noVBand="1"/>
+      </w:tblPr>
+      <w:tblGrid>
+        <w:gridCol w:w="1034"/>
+        <w:gridCol w:w="2142"/>
+        <w:gridCol w:w="4012"/>
+        <w:gridCol w:w="1385"/>
+      </w:tblGrid>
+      <w:tr>
+        <w:trPr>
+          <w:trHeight w:val="404"/>
+          <w:tblHeader/>
+        </w:trPr>
+        <w:tc>
+          <w:tcPr>
+            <w:tcW w:w="0" w:type="auto"/>
+            <w:tcBorders>
+              <w:top w:val="single" w:sz="6" w:space="0" w:color="DDDDDD"/>
+              <w:left w:val="single" w:sz="6" w:space="0" w:color="DDDDDD"/>
+              <w:bottom w:val="single" w:sz="6" w:space="0" w:color="DDDDDD"/>
+              <w:right w:val="single" w:sz="6" w:space="0" w:color="DDDDDD"/>
+            </w:tcBorders>
+            <w:shd w:val="clear" w:color="auto" w:fill="F3F3F4"/>
+            <w:hideMark/>
+          </w:tcPr>
+          <w:p>
+            <w:pPr>
+              <w:spacing w:after="0" w:line="240" w:lineRule="auto"/>
+              <w:rPr>
+                <w:rFonts w:eastAsia="Times New Roman" w:cs="Open Sans"/>
+                <w:color w:val="262626"/>
+                <w:kern w:val="0"/>
+                <w:lang w:eastAsia="en-GB"/>
+                <w14:ligatures w14:val="none"/>
+              </w:rPr>
+            </w:pPr>
+            <w:r>
+              <w:rPr>
+                <w:rFonts w:eastAsia="Times New Roman" w:cs="Open Sans"/>
+                <w:color w:val="262626"/>
+                <w:kern w:val="0"/>
+                <w:lang w:eastAsia="en-GB"/>
+                <w14:ligatures w14:val="none"/>
+              </w:rPr>
+              <w:t>Tool</w:t>
+            </w:r>
+          </w:p>
+        </w:tc>
+        <w:tc>
+          <w:tcPr>
+            <w:tcW w:w="0" w:type="auto"/>
+            <w:tcBorders>
+              <w:top w:val="single" w:sz="6" w:space="0" w:color="DDDDDD"/>
+              <w:left w:val="single" w:sz="6" w:space="0" w:color="DDDDDD"/>
+              <w:bottom w:val="single" w:sz="6" w:space="0" w:color="DDDDDD"/>
+              <w:right w:val="single" w:sz="6" w:space="0" w:color="DDDDDD"/>
+            </w:tcBorders>
+            <w:shd w:val="clear" w:color="auto" w:fill="F3F3F4"/>
+            <w:hideMark/>
+          </w:tcPr>
+          <w:p>
+            <w:pPr>
+              <w:spacing w:after="0" w:line="240" w:lineRule="auto"/>
+              <w:rPr>
+                <w:rFonts w:eastAsia="Times New Roman" w:cs="Open Sans"/>
+                <w:color w:val="262626"/>
+                <w:kern w:val="0"/>
+                <w:lang w:eastAsia="en-GB"/>
+                <w14:ligatures w14:val="none"/>
+              </w:rPr>
+            </w:pPr>
+            <w:r>
+              <w:rPr>
+                <w:rFonts w:eastAsia="Times New Roman" w:cs="Open Sans"/>
+                <w:color w:val="262626"/>
+                <w:kern w:val="0"/>
+                <w:lang w:eastAsia="en-GB"/>
+                <w14:ligatures w14:val="none"/>
+              </w:rPr>
+              <w:t>Use</w:t>
+            </w:r>
+          </w:p>
+        </w:tc>
+        <w:tc>
+          <w:tcPr>
+            <w:tcW w:w="0" w:type="auto"/>
+            <w:tcBorders>
+              <w:top w:val="single" w:sz="6" w:space="0" w:color="DDDDDD"/>
+              <w:left w:val="single" w:sz="6" w:space="0" w:color="DDDDDD"/>
+              <w:bottom w:val="single" w:sz="6" w:space="0" w:color="DDDDDD"/>
+              <w:right w:val="single" w:sz="6" w:space="0" w:color="DDDDDD"/>
+            </w:tcBorders>
+            <w:shd w:val="clear" w:color="auto" w:fill="F3F3F4"/>
+            <w:hideMark/>
+          </w:tcPr>
+          <w:p>
+            <w:pPr>
+              <w:spacing w:after="0" w:line="240" w:lineRule="auto"/>
+              <w:rPr>
+                <w:rFonts w:eastAsia="Times New Roman" w:cs="Open Sans"/>
+                <w:color w:val="262626"/>
+                <w:kern w:val="0"/>
+                <w:lang w:eastAsia="en-GB"/>
+                <w14:ligatures w14:val="none"/>
+              </w:rPr>
+            </w:pPr>
+            <w:r>
+              <w:rPr>
+                <w:rFonts w:eastAsia="Times New Roman" w:cs="Open Sans"/>
+                <w:color w:val="262626"/>
+                <w:kern w:val="0"/>
+                <w:lang w:eastAsia="en-GB"/>
+                <w14:ligatures w14:val="none"/>
+              </w:rPr>
+              <w:t>Prompts</w:t>
+            </w:r>
+          </w:p>
+        </w:tc>
+        <w:tc>
+          <w:tcPr>
+            <w:tcW w:w="0" w:type="auto"/>
+            <w:tcBorders>
+              <w:top w:val="single" w:sz="6" w:space="0" w:color="DDDDDD"/>
+              <w:left w:val="single" w:sz="6" w:space="0" w:color="DDDDDD"/>
+              <w:bottom w:val="single" w:sz="6" w:space="0" w:color="DDDDDD"/>
+              <w:right w:val="single" w:sz="6" w:space="0" w:color="DDDDDD"/>
+            </w:tcBorders>
+            <w:shd w:val="clear" w:color="auto" w:fill="F3F3F4"/>
+            <w:hideMark/>
+          </w:tcPr>
+          <w:p>
+            <w:pPr>
+              <w:spacing w:after="0" w:line="240" w:lineRule="auto"/>
+              <w:rPr>
+                <w:rFonts w:eastAsia="Times New Roman" w:cs="Open Sans"/>
+                <w:color w:val="262626"/>
+                <w:kern w:val="0"/>
+                <w:lang w:eastAsia="en-GB"/>
+                <w14:ligatures w14:val="none"/>
+              </w:rPr>
+            </w:pPr>
+            <w:r>
+              <w:rPr>
+                <w:rFonts w:eastAsia="Times New Roman" w:cs="Open Sans"/>
+                <w:color w:val="262626"/>
+                <w:kern w:val="0"/>
+                <w:lang w:eastAsia="en-GB"/>
+                <w14:ligatures w14:val="none"/>
+              </w:rPr>
+              <w:t>Date</w:t>
+            </w:r>
+          </w:p>
+        </w:tc>
+      </w:tr>
+      <w:tr>
+        <w:trPr>
+          <w:trHeight w:val="787"/>
+        </w:trPr>
+        <w:tc>
+          <w:tcPr>
+            <w:tcW w:w="0" w:type="auto"/>
+            <w:tcBorders>
+              <w:top w:val="single" w:sz="6" w:space="0" w:color="DDDDDD"/>
+              <w:left w:val="single" w:sz="6" w:space="0" w:color="DDDDDD"/>
+              <w:bottom w:val="single" w:sz="6" w:space="0" w:color="DDDDDD"/>
+              <w:right w:val="single" w:sz="6" w:space="0" w:color="DDDDDD"/>
+            </w:tcBorders>
+            <w:shd w:val="clear" w:color="auto" w:fill="F3F3F4"/>
+            <w:hideMark/>
+          </w:tcPr>
+          <w:p>
+            <w:pPr>
+              <w:spacing w:after="0" w:line="240" w:lineRule="auto"/>
+              <w:rPr>
+                <w:rFonts w:eastAsia="Times New Roman" w:cs="Open Sans"/>
+                <w:color w:val="262626"/>
+                <w:kern w:val="0"/>
+                <w:lang w:eastAsia="en-GB"/>
+                <w14:ligatures w14:val="none"/>
+              </w:rPr>
+            </w:pPr>
+            <w:r>
+              <w:rPr>
+                <w:rFonts w:eastAsia="Times New Roman" w:cs="Open Sans"/>
+                <w:color w:val="262626"/>
+                <w:kern w:val="0"/>
+                <w:lang w:eastAsia="en-GB"/>
+                <w14:ligatures w14:val="none"/>
+              </w:rPr>
+              <w:t>Perplexity</w:t>
+            </w:r>
+          </w:p>
+        </w:tc>
+        <w:tc>
+          <w:tcPr>
+            <w:tcW w:w="0" w:type="auto"/>
+            <w:tcBorders>
+              <w:top w:val="single" w:sz="6" w:space="0" w:color="DDDDDD"/>
+              <w:left w:val="single" w:sz="6" w:space="0" w:color="DDDDDD"/>
+              <w:bottom w:val="single" w:sz="6" w:space="0" w:color="DDDDDD"/>
+              <w:right w:val="single" w:sz="6" w:space="0" w:color="DDDDDD"/>
+            </w:tcBorders>
+            <w:shd w:val="clear" w:color="auto" w:fill="FFFFFF"/>
+            <w:hideMark/>
+          </w:tcPr>
+          <w:p>
+            <w:pPr>
+              <w:spacing w:after="0" w:line="240" w:lineRule="auto"/>
+              <w:rPr>
+                <w:rFonts w:eastAsia="Times New Roman" w:cs="Open Sans"/>
+                <w:color w:val="262626"/>
+                <w:kern w:val="0"/>
+                <w:lang w:eastAsia="en-GB"/>
+                <w14:ligatures w14:val="none"/>
+              </w:rPr>
+            </w:pPr>
+            <w:r>
+              <w:rPr>
+                <w:rFonts w:eastAsia="Times New Roman" w:cs="Open Sans"/>
+                <w:color w:val="262626"/>
+                <w:kern w:val="0"/>
+                <w:lang w:eastAsia="en-GB"/>
+                <w14:ligatures w14:val="none"/>
+              </w:rPr>
+              <w:t xml:space="preserve">Improve Sentence Structure </w:t>
+            </w:r>
+          </w:p>
+        </w:tc>
+        <w:tc>
+          <w:tcPr>
+            <w:tcW w:w="0" w:type="auto"/>
+            <w:tcBorders>
+              <w:top w:val="single" w:sz="6" w:space="0" w:color="DDDDDD"/>
+              <w:left w:val="single" w:sz="6" w:space="0" w:color="DDDDDD"/>
+              <w:bottom w:val="single" w:sz="6" w:space="0" w:color="DDDDDD"/>
+              <w:right w:val="single" w:sz="6" w:space="0" w:color="DDDDDD"/>
+            </w:tcBorders>
+            <w:shd w:val="clear" w:color="auto" w:fill="FFFFFF"/>
+            <w:hideMark/>
+          </w:tcPr>
+          <w:p>
+            <w:pPr>
+              <w:spacing w:after="0" w:line="240" w:lineRule="auto"/>
+              <w:rPr>
+                <w:rFonts w:eastAsia="Times New Roman" w:cs="Open Sans"/>
+                <w:color w:val="262626"/>
+                <w:kern w:val="0"/>
+                <w:lang w:eastAsia="en-GB"/>
+                <w14:ligatures w14:val="none"/>
+              </w:rPr>
+            </w:pPr>
+            <w:r>
+              <w:rPr>
+                <w:rFonts w:eastAsia="Times New Roman" w:cs="Open Sans"/>
+                <w:color w:val="262626"/>
+                <w:kern w:val="0"/>
+                <w:lang w:eastAsia="en-GB"/>
+                <w14:ligatures w14:val="none"/>
+              </w:rPr>
+              <w:t>Improve grammar and spelling for the following sentences</w:t>
+            </w:r>
+          </w:p>
+        </w:tc>
+        <w:tc>
+          <w:tcPr>
+            <w:tcW w:w="0" w:type="auto"/>
+            <w:tcBorders>
+              <w:top w:val="single" w:sz="6" w:space="0" w:color="DDDDDD"/>
+              <w:left w:val="single" w:sz="6" w:space="0" w:color="DDDDDD"/>
+              <w:bottom w:val="single" w:sz="6" w:space="0" w:color="DDDDDD"/>
+              <w:right w:val="single" w:sz="6" w:space="0" w:color="DDDDDD"/>
+            </w:tcBorders>
+            <w:shd w:val="clear" w:color="auto" w:fill="FFFFFF"/>
+            <w:hideMark/>
+          </w:tcPr>
+          <w:p>
+            <w:pPr>
+              <w:spacing w:after="0" w:line="240" w:lineRule="auto"/>
+              <w:rPr>
+                <w:rFonts w:eastAsia="Times New Roman" w:cs="Open Sans"/>
+                <w:color w:val="262626"/>
+                <w:kern w:val="0"/>
+                <w:lang w:eastAsia="en-GB"/>
+                <w14:ligatures w14:val="none"/>
+              </w:rPr>
+            </w:pPr>
+            <w:r>
+              <w:rPr>
+                <w:rFonts w:eastAsia="Times New Roman" w:cs="Open Sans"/>
+                <w:color w:val="262626"/>
+                <w:kern w:val="0"/>
+                <w:lang w:eastAsia="en-GB"/>
+                <w14:ligatures w14:val="none"/>
+              </w:rPr>
+              <w:t>2</w:t>
+            </w:r>
+            <w:r>
+              <w:rPr>
+                <w:rFonts w:eastAsia="Times New Roman" w:cs="Open Sans"/>
+                <w:color w:val="262626"/>
+                <w:kern w:val="0"/>
+                <w:lang w:eastAsia="en-GB"/>
+                <w14:ligatures w14:val="none"/>
+              </w:rPr>
+              <w:t>4</w:t>
+            </w:r>
+            <w:r>
+              <w:rPr>
+                <w:rFonts w:eastAsia="Times New Roman" w:cs="Open Sans"/>
+                <w:color w:val="262626"/>
+                <w:kern w:val="0"/>
+                <w:lang w:eastAsia="en-GB"/>
+                <w14:ligatures w14:val="none"/>
+              </w:rPr>
+              <w:t xml:space="preserve"> </w:t>
+            </w:r>
+            <w:r>
+              <w:rPr>
+                <w:rFonts w:eastAsia="Times New Roman" w:cs="Open Sans"/>
+                <w:color w:val="262626"/>
+                <w:kern w:val="0"/>
+                <w:lang w:eastAsia="en-GB"/>
+                <w14:ligatures w14:val="none"/>
+              </w:rPr>
+              <w:t>October</w:t>
+            </w:r>
+            <w:r>
+              <w:rPr>
+                <w:rFonts w:eastAsia="Times New Roman" w:cs="Open Sans"/>
+                <w:color w:val="262626"/>
+                <w:kern w:val="0"/>
+                <w:lang w:eastAsia="en-GB"/>
+                <w14:ligatures w14:val="none"/>
+              </w:rPr>
+              <w:t xml:space="preserve"> </w:t>
+            </w:r>
+            <w:r>
+              <w:rPr>
+                <w:rFonts w:eastAsia="Times New Roman" w:cs="Open Sans"/>
+                <w:color w:val="262626"/>
+                <w:kern w:val="0"/>
+                <w:lang w:eastAsia="en-GB"/>
+                <w14:ligatures w14:val="none"/>
+              </w:rPr>
+              <w:t>2025</w:t>
+            </w:r>
+          </w:p>
+        </w:tc>
+      </w:tr>
+    </w:tbl>
+    <w:p>
+      <w:pPr>
         <w:spacing w:before="100" w:beforeAutospacing="1" w:after="100" w:afterAutospacing="1" w:line="240" w:lineRule="auto"/>
         <w:rPr>
-          <w:rFonts w:asciiTheme="majorHAnsi" w:eastAsia="Times New Roman" w:hAnsiTheme="majorHAnsi" w:cs="Segoe UI"/>
-          <w:spacing w:val="2"/>
-          <w:kern w:val="0"/>
-          <w:lang w:eastAsia="en-GB"/>
-          <w14:ligatures w14:val="none"/>
-        </w:rPr>
-      </w:pPr>
-      <w:r>
-        <w:rPr>
-          <w:rFonts w:asciiTheme="majorHAnsi" w:eastAsia="Times New Roman" w:hAnsiTheme="majorHAnsi" w:cs="Segoe UI"/>
-          <w:spacing w:val="2"/>
-          <w:kern w:val="0"/>
-          <w:lang w:eastAsia="en-GB"/>
-          <w14:ligatures w14:val="none"/>
-        </w:rPr>
-        <w:t>XR prototype with implemented shape placement, screwing mechanics, and visual feedback cues.</w:t>
-      </w:r>
+          <w:rFonts w:cs="Segoe UI"/>
+          <w:spacing w:val="1"/>
+        </w:rPr>
+      </w:pPr>
     </w:p>
     <w:p>
       <w:pPr>
-        <w:numPr>
-          <w:ilvl w:val="0"/>
-          <w:numId w:val="5"/>
-        </w:numPr>
         <w:spacing w:before="100" w:beforeAutospacing="1" w:after="100" w:afterAutospacing="1" w:line="240" w:lineRule="auto"/>
         <w:rPr>
-          <w:rFonts w:asciiTheme="majorHAnsi" w:eastAsia="Times New Roman" w:hAnsiTheme="majorHAnsi" w:cs="Segoe UI"/>
-          <w:spacing w:val="2"/>
-          <w:kern w:val="0"/>
-          <w:lang w:eastAsia="en-GB"/>
-          <w14:ligatures w14:val="none"/>
-        </w:rPr>
-      </w:pPr>
-      <w:r>
-        <w:rPr>
-          <w:rFonts w:asciiTheme="majorHAnsi" w:eastAsia="Times New Roman" w:hAnsiTheme="majorHAnsi" w:cs="Segoe UI"/>
-          <w:spacing w:val="2"/>
-          <w:kern w:val="0"/>
-          <w:lang w:eastAsia="en-GB"/>
-          <w14:ligatures w14:val="none"/>
-        </w:rPr>
-        <w:t>Comfortable testing environment with spatial boundaries to ensure ergonomic safety.</w:t>
-      </w:r>
+          <w:rFonts w:cs="Segoe UI"/>
+          <w:spacing w:val="1"/>
+        </w:rPr>
+      </w:pPr>
     </w:p>
-    <w:p>
-      <w:pPr>
-        <w:numPr>
-          <w:ilvl w:val="0"/>
-          <w:numId w:val="5"/>
-        </w:numPr>
-        <w:spacing w:before="100" w:beforeAutospacing="1" w:after="100" w:afterAutospacing="1" w:line="240" w:lineRule="auto"/>
-        <w:rPr>
-          <w:rFonts w:asciiTheme="majorHAnsi" w:eastAsia="Times New Roman" w:hAnsiTheme="majorHAnsi" w:cs="Segoe UI"/>
-          <w:spacing w:val="2"/>
-          <w:kern w:val="0"/>
-          <w:lang w:eastAsia="en-GB"/>
-          <w14:ligatures w14:val="none"/>
-        </w:rPr>
-      </w:pPr>
-      <w:r>
-        <w:rPr>
-          <w:rFonts w:asciiTheme="majorHAnsi" w:eastAsia="Times New Roman" w:hAnsiTheme="majorHAnsi" w:cs="Segoe UI"/>
-          <w:spacing w:val="2"/>
-          <w:kern w:val="0"/>
-          <w:lang w:eastAsia="en-GB"/>
-          <w14:ligatures w14:val="none"/>
-        </w:rPr>
-        <w:t>Visual aids including holograms, color-coded placement shadows, and instructional overlays.</w:t>
-      </w:r>
-    </w:p>
-    <w:p>
-      <w:pPr>
-        <w:spacing w:before="100" w:beforeAutospacing="1" w:after="100" w:afterAutospacing="1" w:line="240" w:lineRule="auto"/>
-        <w:outlineLvl w:val="1"/>
-        <w:rPr>
-          <w:rFonts w:asciiTheme="majorHAnsi" w:eastAsia="Times New Roman" w:hAnsiTheme="majorHAnsi" w:cs="Segoe UI"/>
-          <w:b/>
-          <w:bCs/>
-          <w:spacing w:val="2"/>
-          <w:kern w:val="0"/>
-          <w:sz w:val="36"/>
-          <w:szCs w:val="36"/>
-          <w:lang w:eastAsia="en-GB"/>
-          <w14:ligatures w14:val="none"/>
-        </w:rPr>
-      </w:pPr>
-      <w:r>
-        <w:rPr>
-          <w:rFonts w:asciiTheme="majorHAnsi" w:eastAsia="Times New Roman" w:hAnsiTheme="majorHAnsi" w:cs="Segoe UI"/>
-          <w:b/>
-          <w:bCs/>
-          <w:spacing w:val="2"/>
-          <w:kern w:val="0"/>
-          <w:sz w:val="36"/>
-          <w:szCs w:val="36"/>
-          <w:lang w:eastAsia="en-GB"/>
-          <w14:ligatures w14:val="none"/>
-        </w:rPr>
-        <w:t>Research Insights Incorporated</w:t>
-      </w:r>
-    </w:p>
-    <w:p>
-      <w:pPr>
-        <w:numPr>
-          <w:ilvl w:val="0"/>
-          <w:numId w:val="6"/>
-        </w:numPr>
-        <w:spacing w:before="100" w:beforeAutospacing="1" w:after="100" w:afterAutospacing="1" w:line="240" w:lineRule="auto"/>
-        <w:rPr>
-          <w:rFonts w:asciiTheme="majorHAnsi" w:eastAsia="Times New Roman" w:hAnsiTheme="majorHAnsi" w:cs="Segoe UI"/>
-          <w:spacing w:val="2"/>
-          <w:kern w:val="0"/>
-          <w:lang w:eastAsia="en-GB"/>
-          <w14:ligatures w14:val="none"/>
-        </w:rPr>
-      </w:pPr>
-      <w:r>
-        <w:rPr>
-          <w:rFonts w:asciiTheme="majorHAnsi" w:eastAsia="Times New Roman" w:hAnsiTheme="majorHAnsi" w:cs="Segoe UI"/>
-          <w:spacing w:val="2"/>
-          <w:kern w:val="0"/>
-          <w:lang w:eastAsia="en-GB"/>
-          <w14:ligatures w14:val="none"/>
-        </w:rPr>
-        <w:t>Visual guidance improves placement accuracy and user confidence.</w:t>
-      </w:r>
-    </w:p>
-    <w:p>
-      <w:pPr>
-        <w:numPr>
-          <w:ilvl w:val="0"/>
-          <w:numId w:val="6"/>
-        </w:numPr>
-        <w:spacing w:before="100" w:beforeAutospacing="1" w:after="100" w:afterAutospacing="1" w:line="240" w:lineRule="auto"/>
-        <w:rPr>
-          <w:rFonts w:asciiTheme="majorHAnsi" w:eastAsia="Times New Roman" w:hAnsiTheme="majorHAnsi" w:cs="Segoe UI"/>
-          <w:spacing w:val="2"/>
-          <w:kern w:val="0"/>
-          <w:lang w:eastAsia="en-GB"/>
-          <w14:ligatures w14:val="none"/>
-        </w:rPr>
-      </w:pPr>
-      <w:r>
-        <w:rPr>
-          <w:rFonts w:asciiTheme="majorHAnsi" w:eastAsia="Times New Roman" w:hAnsiTheme="majorHAnsi" w:cs="Segoe UI"/>
-          <w:spacing w:val="2"/>
-          <w:kern w:val="0"/>
-          <w:lang w:eastAsia="en-GB"/>
-          <w14:ligatures w14:val="none"/>
-        </w:rPr>
-        <w:t>Positive/negative feedback cues reduce errors and support user learning.</w:t>
-      </w:r>
-    </w:p>
-    <w:p>
-      <w:pPr>
-        <w:numPr>
-          <w:ilvl w:val="0"/>
-          <w:numId w:val="6"/>
-        </w:numPr>
-        <w:spacing w:before="100" w:beforeAutospacing="1" w:after="100" w:afterAutospacing="1" w:line="240" w:lineRule="auto"/>
-        <w:rPr>
-          <w:rFonts w:asciiTheme="majorHAnsi" w:eastAsia="Times New Roman" w:hAnsiTheme="majorHAnsi" w:cs="Segoe UI"/>
-          <w:spacing w:val="2"/>
-          <w:kern w:val="0"/>
-          <w:lang w:eastAsia="en-GB"/>
-          <w14:ligatures w14:val="none"/>
-        </w:rPr>
-      </w:pPr>
-      <w:r>
-        <w:rPr>
-          <w:rFonts w:asciiTheme="majorHAnsi" w:eastAsia="Times New Roman" w:hAnsiTheme="majorHAnsi" w:cs="Segoe UI"/>
-          <w:spacing w:val="2"/>
-          <w:kern w:val="0"/>
-          <w:lang w:eastAsia="en-GB"/>
-          <w14:ligatures w14:val="none"/>
-        </w:rPr>
-        <w:t>Clear onboarding and workspace setup enhance usability and comfort.</w:t>
-      </w:r>
-    </w:p>
-    <w:p>
-      <w:pPr>
-        <w:numPr>
-          <w:ilvl w:val="0"/>
-          <w:numId w:val="6"/>
-        </w:numPr>
-        <w:spacing w:before="100" w:beforeAutospacing="1" w:after="100" w:afterAutospacing="1" w:line="240" w:lineRule="auto"/>
-        <w:rPr>
-          <w:rFonts w:asciiTheme="majorHAnsi" w:eastAsia="Times New Roman" w:hAnsiTheme="majorHAnsi" w:cs="Segoe UI"/>
-          <w:spacing w:val="2"/>
-          <w:kern w:val="0"/>
-          <w:lang w:eastAsia="en-GB"/>
-          <w14:ligatures w14:val="none"/>
-        </w:rPr>
-      </w:pPr>
-      <w:r>
-        <w:rPr>
-          <w:rFonts w:asciiTheme="majorHAnsi" w:eastAsia="Times New Roman" w:hAnsiTheme="majorHAnsi" w:cs="Segoe UI"/>
-          <w:spacing w:val="2"/>
-          <w:kern w:val="0"/>
-          <w:lang w:eastAsia="en-GB"/>
-          <w14:ligatures w14:val="none"/>
-        </w:rPr>
-        <w:t>Encouraging playful exploration fosters creativity and interest in construction.</w:t>
-      </w:r>
-    </w:p>
-    <w:p>
-      <w:pPr>
-        <w:rPr>
-          <w:rFonts w:asciiTheme="majorHAnsi" w:hAnsiTheme="majorHAnsi"/>
-        </w:rPr>
-      </w:pPr>
-    </w:p>
+    <w:p/>
     <w:sectPr>
       <w:pgSz w:w="11906" w:h="16838"/>
       <w:pgMar w:top="1440" w:right="1440" w:bottom="1440" w:left="1440" w:header="708" w:footer="708" w:gutter="0"/>
@@ -1091,6 +2688,155 @@
 <file path=word/numbering.xml><?xml version="1.0" encoding="utf-8"?>
 <w:numbering xmlns:wpc="http://schemas.microsoft.com/office/word/2010/wordprocessingCanvas" xmlns:cx="http://schemas.microsoft.com/office/drawing/2014/chartex" xmlns:cx1="http://schemas.microsoft.com/office/drawing/2015/9/8/chartex" xmlns:cx2="http://schemas.microsoft.com/office/drawing/2015/10/21/chartex" xmlns:cx3="http://schemas.microsoft.com/office/drawing/2016/5/9/chartex" xmlns:cx4="http://schemas.microsoft.com/office/drawing/2016/5/10/chartex" xmlns:cx5="http://schemas.microsoft.com/office/drawing/2016/5/11/chartex" xmlns:cx6="http://schemas.microsoft.com/office/drawing/2016/5/12/chartex" xmlns:cx7="http://schemas.microsoft.com/office/drawing/2016/5/13/chartex" xmlns:cx8="http://schemas.microsoft.com/office/drawing/2016/5/14/chartex" xmlns:mc="http://schemas.openxmlformats.org/markup-compatibility/2006" xmlns:aink="http://schemas.microsoft.com/office/drawing/2016/ink" xmlns:am3d="http://schemas.microsoft.com/office/drawing/2017/model3d" xmlns:o="urn:schemas-microsoft-com:office:office" xmlns:oel="http://schemas.microsoft.com/office/2019/extlst" xmlns:r="http://schemas.openxmlformats.org/officeDocument/2006/relationships" xmlns:m="http://schemas.openxmlformats.org/officeDocument/2006/math" xmlns:v="urn:schemas-microsoft-com:vml" xmlns:wp14="http://schemas.microsoft.com/office/word/2010/wordprocessingDrawing" xmlns:wp="http://schemas.openxmlformats.org/drawingml/2006/wordprocessingDrawing" xmlns:w10="urn:schemas-microsoft-com:office:word" xmlns:w="http://schemas.openxmlformats.org/wordprocessingml/2006/main" xmlns:w14="http://schemas.microsoft.com/office/word/2010/wordml" xmlns:w15="http://schemas.microsoft.com/office/word/2012/wordml" xmlns:w16cex="http://schemas.microsoft.com/office/word/2018/wordml/cex" xmlns:w16cid="http://schemas.microsoft.com/office/word/2016/wordml/cid" xmlns:w16="http://schemas.microsoft.com/office/word/2018/wordml" xmlns:w16du="http://schemas.microsoft.com/office/word/2023/wordml/word16du" xmlns:w16sdtdh="http://schemas.microsoft.com/office/word/2020/wordml/sdtdatahash" xmlns:w16sdtfl="http://schemas.microsoft.com/office/word/2024/wordml/sdtformatlock" xmlns:w16se="http://schemas.microsoft.com/office/word/2015/wordml/symex" xmlns:wpg="http://schemas.microsoft.com/office/word/2010/wordprocessingGroup" xmlns:wpi="http://schemas.microsoft.com/office/word/2010/wordprocessingInk" xmlns:wne="http://schemas.microsoft.com/office/word/2006/wordml" xmlns:wps="http://schemas.microsoft.com/office/word/2010/wordprocessingShape" mc:Ignorable="w14 w15 w16se w16cid w16 w16cex w16sdtdh w16sdtfl w16du wp14">
   <w:abstractNum w:abstractNumId="0" w15:restartNumberingAfterBreak="0">
+    <w:nsid w:val="06226FB2"/>
+    <w:multiLevelType w:val="multilevel"/>
+    <w:tmpl w:val="A0D0BD86"/>
+    <w:lvl w:ilvl="0">
+      <w:start w:val="1"/>
+      <w:numFmt w:val="bullet"/>
+      <w:lvlText w:val=""/>
+      <w:lvlJc w:val="left"/>
+      <w:pPr>
+        <w:tabs>
+          <w:tab w:val="num" w:pos="720"/>
+        </w:tabs>
+        <w:ind w:left="720" w:hanging="360"/>
+      </w:pPr>
+      <w:rPr>
+        <w:rFonts w:ascii="Symbol" w:hAnsi="Symbol" w:hint="default"/>
+        <w:sz w:val="20"/>
+      </w:rPr>
+    </w:lvl>
+    <w:lvl w:ilvl="1" w:tentative="1">
+      <w:start w:val="1"/>
+      <w:numFmt w:val="bullet"/>
+      <w:lvlText w:val="o"/>
+      <w:lvlJc w:val="left"/>
+      <w:pPr>
+        <w:tabs>
+          <w:tab w:val="num" w:pos="1440"/>
+        </w:tabs>
+        <w:ind w:left="1440" w:hanging="360"/>
+      </w:pPr>
+      <w:rPr>
+        <w:rFonts w:ascii="Courier New" w:hAnsi="Courier New" w:hint="default"/>
+        <w:sz w:val="20"/>
+      </w:rPr>
+    </w:lvl>
+    <w:lvl w:ilvl="2" w:tentative="1">
+      <w:start w:val="1"/>
+      <w:numFmt w:val="bullet"/>
+      <w:lvlText w:val=""/>
+      <w:lvlJc w:val="left"/>
+      <w:pPr>
+        <w:tabs>
+          <w:tab w:val="num" w:pos="2160"/>
+        </w:tabs>
+        <w:ind w:left="2160" w:hanging="360"/>
+      </w:pPr>
+      <w:rPr>
+        <w:rFonts w:ascii="Wingdings" w:hAnsi="Wingdings" w:hint="default"/>
+        <w:sz w:val="20"/>
+      </w:rPr>
+    </w:lvl>
+    <w:lvl w:ilvl="3" w:tentative="1">
+      <w:start w:val="1"/>
+      <w:numFmt w:val="bullet"/>
+      <w:lvlText w:val=""/>
+      <w:lvlJc w:val="left"/>
+      <w:pPr>
+        <w:tabs>
+          <w:tab w:val="num" w:pos="2880"/>
+        </w:tabs>
+        <w:ind w:left="2880" w:hanging="360"/>
+      </w:pPr>
+      <w:rPr>
+        <w:rFonts w:ascii="Wingdings" w:hAnsi="Wingdings" w:hint="default"/>
+        <w:sz w:val="20"/>
+      </w:rPr>
+    </w:lvl>
+    <w:lvl w:ilvl="4" w:tentative="1">
+      <w:start w:val="1"/>
+      <w:numFmt w:val="bullet"/>
+      <w:lvlText w:val=""/>
+      <w:lvlJc w:val="left"/>
+      <w:pPr>
+        <w:tabs>
+          <w:tab w:val="num" w:pos="3600"/>
+        </w:tabs>
+        <w:ind w:left="3600" w:hanging="360"/>
+      </w:pPr>
+      <w:rPr>
+        <w:rFonts w:ascii="Wingdings" w:hAnsi="Wingdings" w:hint="default"/>
+        <w:sz w:val="20"/>
+      </w:rPr>
+    </w:lvl>
+    <w:lvl w:ilvl="5" w:tentative="1">
+      <w:start w:val="1"/>
+      <w:numFmt w:val="bullet"/>
+      <w:lvlText w:val=""/>
+      <w:lvlJc w:val="left"/>
+      <w:pPr>
+        <w:tabs>
+          <w:tab w:val="num" w:pos="4320"/>
+        </w:tabs>
+        <w:ind w:left="4320" w:hanging="360"/>
+      </w:pPr>
+      <w:rPr>
+        <w:rFonts w:ascii="Wingdings" w:hAnsi="Wingdings" w:hint="default"/>
+        <w:sz w:val="20"/>
+      </w:rPr>
+    </w:lvl>
+    <w:lvl w:ilvl="6" w:tentative="1">
+      <w:start w:val="1"/>
+      <w:numFmt w:val="bullet"/>
+      <w:lvlText w:val=""/>
+      <w:lvlJc w:val="left"/>
+      <w:pPr>
+        <w:tabs>
+          <w:tab w:val="num" w:pos="5040"/>
+        </w:tabs>
+        <w:ind w:left="5040" w:hanging="360"/>
+      </w:pPr>
+      <w:rPr>
+        <w:rFonts w:ascii="Wingdings" w:hAnsi="Wingdings" w:hint="default"/>
+        <w:sz w:val="20"/>
+      </w:rPr>
+    </w:lvl>
+    <w:lvl w:ilvl="7" w:tentative="1">
+      <w:start w:val="1"/>
+      <w:numFmt w:val="bullet"/>
+      <w:lvlText w:val=""/>
+      <w:lvlJc w:val="left"/>
+      <w:pPr>
+        <w:tabs>
+          <w:tab w:val="num" w:pos="5760"/>
+        </w:tabs>
+        <w:ind w:left="5760" w:hanging="360"/>
+      </w:pPr>
+      <w:rPr>
+        <w:rFonts w:ascii="Wingdings" w:hAnsi="Wingdings" w:hint="default"/>
+        <w:sz w:val="20"/>
+      </w:rPr>
+    </w:lvl>
+    <w:lvl w:ilvl="8" w:tentative="1">
+      <w:start w:val="1"/>
+      <w:numFmt w:val="bullet"/>
+      <w:lvlText w:val=""/>
+      <w:lvlJc w:val="left"/>
+      <w:pPr>
+        <w:tabs>
+          <w:tab w:val="num" w:pos="6480"/>
+        </w:tabs>
+        <w:ind w:left="6480" w:hanging="360"/>
+      </w:pPr>
+      <w:rPr>
+        <w:rFonts w:ascii="Wingdings" w:hAnsi="Wingdings" w:hint="default"/>
+        <w:sz w:val="20"/>
+      </w:rPr>
+    </w:lvl>
+  </w:abstractNum>
+  <w:abstractNum w:abstractNumId="1" w15:restartNumberingAfterBreak="0">
     <w:nsid w:val="0A06414A"/>
     <w:multiLevelType w:val="multilevel"/>
     <w:tmpl w:val="C5DADFF2"/>
@@ -1239,7 +2985,1168 @@
       </w:rPr>
     </w:lvl>
   </w:abstractNum>
-  <w:abstractNum w:abstractNumId="1" w15:restartNumberingAfterBreak="0">
+  <w:abstractNum w:abstractNumId="2" w15:restartNumberingAfterBreak="0">
+    <w:nsid w:val="0BF5665F"/>
+    <w:multiLevelType w:val="multilevel"/>
+    <w:tmpl w:val="12C0A23E"/>
+    <w:lvl w:ilvl="0">
+      <w:start w:val="1"/>
+      <w:numFmt w:val="decimal"/>
+      <w:lvlText w:val="%1."/>
+      <w:lvlJc w:val="left"/>
+      <w:pPr>
+        <w:tabs>
+          <w:tab w:val="num" w:pos="720"/>
+        </w:tabs>
+        <w:ind w:left="720" w:hanging="360"/>
+      </w:pPr>
+    </w:lvl>
+    <w:lvl w:ilvl="1" w:tentative="1">
+      <w:start w:val="1"/>
+      <w:numFmt w:val="decimal"/>
+      <w:lvlText w:val="%2."/>
+      <w:lvlJc w:val="left"/>
+      <w:pPr>
+        <w:tabs>
+          <w:tab w:val="num" w:pos="1440"/>
+        </w:tabs>
+        <w:ind w:left="1440" w:hanging="360"/>
+      </w:pPr>
+    </w:lvl>
+    <w:lvl w:ilvl="2" w:tentative="1">
+      <w:start w:val="1"/>
+      <w:numFmt w:val="decimal"/>
+      <w:lvlText w:val="%3."/>
+      <w:lvlJc w:val="left"/>
+      <w:pPr>
+        <w:tabs>
+          <w:tab w:val="num" w:pos="2160"/>
+        </w:tabs>
+        <w:ind w:left="2160" w:hanging="360"/>
+      </w:pPr>
+    </w:lvl>
+    <w:lvl w:ilvl="3" w:tentative="1">
+      <w:start w:val="1"/>
+      <w:numFmt w:val="decimal"/>
+      <w:lvlText w:val="%4."/>
+      <w:lvlJc w:val="left"/>
+      <w:pPr>
+        <w:tabs>
+          <w:tab w:val="num" w:pos="2880"/>
+        </w:tabs>
+        <w:ind w:left="2880" w:hanging="360"/>
+      </w:pPr>
+    </w:lvl>
+    <w:lvl w:ilvl="4" w:tentative="1">
+      <w:start w:val="1"/>
+      <w:numFmt w:val="decimal"/>
+      <w:lvlText w:val="%5."/>
+      <w:lvlJc w:val="left"/>
+      <w:pPr>
+        <w:tabs>
+          <w:tab w:val="num" w:pos="3600"/>
+        </w:tabs>
+        <w:ind w:left="3600" w:hanging="360"/>
+      </w:pPr>
+    </w:lvl>
+    <w:lvl w:ilvl="5" w:tentative="1">
+      <w:start w:val="1"/>
+      <w:numFmt w:val="decimal"/>
+      <w:lvlText w:val="%6."/>
+      <w:lvlJc w:val="left"/>
+      <w:pPr>
+        <w:tabs>
+          <w:tab w:val="num" w:pos="4320"/>
+        </w:tabs>
+        <w:ind w:left="4320" w:hanging="360"/>
+      </w:pPr>
+    </w:lvl>
+    <w:lvl w:ilvl="6" w:tentative="1">
+      <w:start w:val="1"/>
+      <w:numFmt w:val="decimal"/>
+      <w:lvlText w:val="%7."/>
+      <w:lvlJc w:val="left"/>
+      <w:pPr>
+        <w:tabs>
+          <w:tab w:val="num" w:pos="5040"/>
+        </w:tabs>
+        <w:ind w:left="5040" w:hanging="360"/>
+      </w:pPr>
+    </w:lvl>
+    <w:lvl w:ilvl="7" w:tentative="1">
+      <w:start w:val="1"/>
+      <w:numFmt w:val="decimal"/>
+      <w:lvlText w:val="%8."/>
+      <w:lvlJc w:val="left"/>
+      <w:pPr>
+        <w:tabs>
+          <w:tab w:val="num" w:pos="5760"/>
+        </w:tabs>
+        <w:ind w:left="5760" w:hanging="360"/>
+      </w:pPr>
+    </w:lvl>
+    <w:lvl w:ilvl="8" w:tentative="1">
+      <w:start w:val="1"/>
+      <w:numFmt w:val="decimal"/>
+      <w:lvlText w:val="%9."/>
+      <w:lvlJc w:val="left"/>
+      <w:pPr>
+        <w:tabs>
+          <w:tab w:val="num" w:pos="6480"/>
+        </w:tabs>
+        <w:ind w:left="6480" w:hanging="360"/>
+      </w:pPr>
+    </w:lvl>
+  </w:abstractNum>
+  <w:abstractNum w:abstractNumId="3" w15:restartNumberingAfterBreak="0">
+    <w:nsid w:val="11DD7C46"/>
+    <w:multiLevelType w:val="multilevel"/>
+    <w:tmpl w:val="AE301238"/>
+    <w:lvl w:ilvl="0">
+      <w:start w:val="1"/>
+      <w:numFmt w:val="decimal"/>
+      <w:lvlText w:val="%1."/>
+      <w:lvlJc w:val="left"/>
+      <w:pPr>
+        <w:tabs>
+          <w:tab w:val="num" w:pos="720"/>
+        </w:tabs>
+        <w:ind w:left="720" w:hanging="360"/>
+      </w:pPr>
+    </w:lvl>
+    <w:lvl w:ilvl="1" w:tentative="1">
+      <w:start w:val="1"/>
+      <w:numFmt w:val="decimal"/>
+      <w:lvlText w:val="%2."/>
+      <w:lvlJc w:val="left"/>
+      <w:pPr>
+        <w:tabs>
+          <w:tab w:val="num" w:pos="1440"/>
+        </w:tabs>
+        <w:ind w:left="1440" w:hanging="360"/>
+      </w:pPr>
+    </w:lvl>
+    <w:lvl w:ilvl="2" w:tentative="1">
+      <w:start w:val="1"/>
+      <w:numFmt w:val="decimal"/>
+      <w:lvlText w:val="%3."/>
+      <w:lvlJc w:val="left"/>
+      <w:pPr>
+        <w:tabs>
+          <w:tab w:val="num" w:pos="2160"/>
+        </w:tabs>
+        <w:ind w:left="2160" w:hanging="360"/>
+      </w:pPr>
+    </w:lvl>
+    <w:lvl w:ilvl="3" w:tentative="1">
+      <w:start w:val="1"/>
+      <w:numFmt w:val="decimal"/>
+      <w:lvlText w:val="%4."/>
+      <w:lvlJc w:val="left"/>
+      <w:pPr>
+        <w:tabs>
+          <w:tab w:val="num" w:pos="2880"/>
+        </w:tabs>
+        <w:ind w:left="2880" w:hanging="360"/>
+      </w:pPr>
+    </w:lvl>
+    <w:lvl w:ilvl="4" w:tentative="1">
+      <w:start w:val="1"/>
+      <w:numFmt w:val="decimal"/>
+      <w:lvlText w:val="%5."/>
+      <w:lvlJc w:val="left"/>
+      <w:pPr>
+        <w:tabs>
+          <w:tab w:val="num" w:pos="3600"/>
+        </w:tabs>
+        <w:ind w:left="3600" w:hanging="360"/>
+      </w:pPr>
+    </w:lvl>
+    <w:lvl w:ilvl="5" w:tentative="1">
+      <w:start w:val="1"/>
+      <w:numFmt w:val="decimal"/>
+      <w:lvlText w:val="%6."/>
+      <w:lvlJc w:val="left"/>
+      <w:pPr>
+        <w:tabs>
+          <w:tab w:val="num" w:pos="4320"/>
+        </w:tabs>
+        <w:ind w:left="4320" w:hanging="360"/>
+      </w:pPr>
+    </w:lvl>
+    <w:lvl w:ilvl="6" w:tentative="1">
+      <w:start w:val="1"/>
+      <w:numFmt w:val="decimal"/>
+      <w:lvlText w:val="%7."/>
+      <w:lvlJc w:val="left"/>
+      <w:pPr>
+        <w:tabs>
+          <w:tab w:val="num" w:pos="5040"/>
+        </w:tabs>
+        <w:ind w:left="5040" w:hanging="360"/>
+      </w:pPr>
+    </w:lvl>
+    <w:lvl w:ilvl="7" w:tentative="1">
+      <w:start w:val="1"/>
+      <w:numFmt w:val="decimal"/>
+      <w:lvlText w:val="%8."/>
+      <w:lvlJc w:val="left"/>
+      <w:pPr>
+        <w:tabs>
+          <w:tab w:val="num" w:pos="5760"/>
+        </w:tabs>
+        <w:ind w:left="5760" w:hanging="360"/>
+      </w:pPr>
+    </w:lvl>
+    <w:lvl w:ilvl="8" w:tentative="1">
+      <w:start w:val="1"/>
+      <w:numFmt w:val="decimal"/>
+      <w:lvlText w:val="%9."/>
+      <w:lvlJc w:val="left"/>
+      <w:pPr>
+        <w:tabs>
+          <w:tab w:val="num" w:pos="6480"/>
+        </w:tabs>
+        <w:ind w:left="6480" w:hanging="360"/>
+      </w:pPr>
+    </w:lvl>
+  </w:abstractNum>
+  <w:abstractNum w:abstractNumId="4" w15:restartNumberingAfterBreak="0">
+    <w:nsid w:val="16B838CF"/>
+    <w:multiLevelType w:val="multilevel"/>
+    <w:tmpl w:val="39E2F50A"/>
+    <w:lvl w:ilvl="0">
+      <w:start w:val="1"/>
+      <w:numFmt w:val="bullet"/>
+      <w:lvlText w:val=""/>
+      <w:lvlJc w:val="left"/>
+      <w:pPr>
+        <w:tabs>
+          <w:tab w:val="num" w:pos="720"/>
+        </w:tabs>
+        <w:ind w:left="720" w:hanging="360"/>
+      </w:pPr>
+      <w:rPr>
+        <w:rFonts w:ascii="Symbol" w:hAnsi="Symbol" w:hint="default"/>
+        <w:sz w:val="20"/>
+      </w:rPr>
+    </w:lvl>
+    <w:lvl w:ilvl="1" w:tentative="1">
+      <w:start w:val="1"/>
+      <w:numFmt w:val="bullet"/>
+      <w:lvlText w:val="o"/>
+      <w:lvlJc w:val="left"/>
+      <w:pPr>
+        <w:tabs>
+          <w:tab w:val="num" w:pos="1440"/>
+        </w:tabs>
+        <w:ind w:left="1440" w:hanging="360"/>
+      </w:pPr>
+      <w:rPr>
+        <w:rFonts w:ascii="Courier New" w:hAnsi="Courier New" w:hint="default"/>
+        <w:sz w:val="20"/>
+      </w:rPr>
+    </w:lvl>
+    <w:lvl w:ilvl="2" w:tentative="1">
+      <w:start w:val="1"/>
+      <w:numFmt w:val="bullet"/>
+      <w:lvlText w:val=""/>
+      <w:lvlJc w:val="left"/>
+      <w:pPr>
+        <w:tabs>
+          <w:tab w:val="num" w:pos="2160"/>
+        </w:tabs>
+        <w:ind w:left="2160" w:hanging="360"/>
+      </w:pPr>
+      <w:rPr>
+        <w:rFonts w:ascii="Wingdings" w:hAnsi="Wingdings" w:hint="default"/>
+        <w:sz w:val="20"/>
+      </w:rPr>
+    </w:lvl>
+    <w:lvl w:ilvl="3" w:tentative="1">
+      <w:start w:val="1"/>
+      <w:numFmt w:val="bullet"/>
+      <w:lvlText w:val=""/>
+      <w:lvlJc w:val="left"/>
+      <w:pPr>
+        <w:tabs>
+          <w:tab w:val="num" w:pos="2880"/>
+        </w:tabs>
+        <w:ind w:left="2880" w:hanging="360"/>
+      </w:pPr>
+      <w:rPr>
+        <w:rFonts w:ascii="Wingdings" w:hAnsi="Wingdings" w:hint="default"/>
+        <w:sz w:val="20"/>
+      </w:rPr>
+    </w:lvl>
+    <w:lvl w:ilvl="4" w:tentative="1">
+      <w:start w:val="1"/>
+      <w:numFmt w:val="bullet"/>
+      <w:lvlText w:val=""/>
+      <w:lvlJc w:val="left"/>
+      <w:pPr>
+        <w:tabs>
+          <w:tab w:val="num" w:pos="3600"/>
+        </w:tabs>
+        <w:ind w:left="3600" w:hanging="360"/>
+      </w:pPr>
+      <w:rPr>
+        <w:rFonts w:ascii="Wingdings" w:hAnsi="Wingdings" w:hint="default"/>
+        <w:sz w:val="20"/>
+      </w:rPr>
+    </w:lvl>
+    <w:lvl w:ilvl="5" w:tentative="1">
+      <w:start w:val="1"/>
+      <w:numFmt w:val="bullet"/>
+      <w:lvlText w:val=""/>
+      <w:lvlJc w:val="left"/>
+      <w:pPr>
+        <w:tabs>
+          <w:tab w:val="num" w:pos="4320"/>
+        </w:tabs>
+        <w:ind w:left="4320" w:hanging="360"/>
+      </w:pPr>
+      <w:rPr>
+        <w:rFonts w:ascii="Wingdings" w:hAnsi="Wingdings" w:hint="default"/>
+        <w:sz w:val="20"/>
+      </w:rPr>
+    </w:lvl>
+    <w:lvl w:ilvl="6" w:tentative="1">
+      <w:start w:val="1"/>
+      <w:numFmt w:val="bullet"/>
+      <w:lvlText w:val=""/>
+      <w:lvlJc w:val="left"/>
+      <w:pPr>
+        <w:tabs>
+          <w:tab w:val="num" w:pos="5040"/>
+        </w:tabs>
+        <w:ind w:left="5040" w:hanging="360"/>
+      </w:pPr>
+      <w:rPr>
+        <w:rFonts w:ascii="Wingdings" w:hAnsi="Wingdings" w:hint="default"/>
+        <w:sz w:val="20"/>
+      </w:rPr>
+    </w:lvl>
+    <w:lvl w:ilvl="7" w:tentative="1">
+      <w:start w:val="1"/>
+      <w:numFmt w:val="bullet"/>
+      <w:lvlText w:val=""/>
+      <w:lvlJc w:val="left"/>
+      <w:pPr>
+        <w:tabs>
+          <w:tab w:val="num" w:pos="5760"/>
+        </w:tabs>
+        <w:ind w:left="5760" w:hanging="360"/>
+      </w:pPr>
+      <w:rPr>
+        <w:rFonts w:ascii="Wingdings" w:hAnsi="Wingdings" w:hint="default"/>
+        <w:sz w:val="20"/>
+      </w:rPr>
+    </w:lvl>
+    <w:lvl w:ilvl="8" w:tentative="1">
+      <w:start w:val="1"/>
+      <w:numFmt w:val="bullet"/>
+      <w:lvlText w:val=""/>
+      <w:lvlJc w:val="left"/>
+      <w:pPr>
+        <w:tabs>
+          <w:tab w:val="num" w:pos="6480"/>
+        </w:tabs>
+        <w:ind w:left="6480" w:hanging="360"/>
+      </w:pPr>
+      <w:rPr>
+        <w:rFonts w:ascii="Wingdings" w:hAnsi="Wingdings" w:hint="default"/>
+        <w:sz w:val="20"/>
+      </w:rPr>
+    </w:lvl>
+  </w:abstractNum>
+  <w:abstractNum w:abstractNumId="5" w15:restartNumberingAfterBreak="0">
+    <w:nsid w:val="1C7733E5"/>
+    <w:multiLevelType w:val="multilevel"/>
+    <w:tmpl w:val="362C835E"/>
+    <w:lvl w:ilvl="0">
+      <w:start w:val="1"/>
+      <w:numFmt w:val="bullet"/>
+      <w:lvlText w:val=""/>
+      <w:lvlJc w:val="left"/>
+      <w:pPr>
+        <w:tabs>
+          <w:tab w:val="num" w:pos="720"/>
+        </w:tabs>
+        <w:ind w:left="720" w:hanging="360"/>
+      </w:pPr>
+      <w:rPr>
+        <w:rFonts w:ascii="Symbol" w:hAnsi="Symbol" w:hint="default"/>
+        <w:sz w:val="20"/>
+      </w:rPr>
+    </w:lvl>
+    <w:lvl w:ilvl="1" w:tentative="1">
+      <w:start w:val="1"/>
+      <w:numFmt w:val="bullet"/>
+      <w:lvlText w:val=""/>
+      <w:lvlJc w:val="left"/>
+      <w:pPr>
+        <w:tabs>
+          <w:tab w:val="num" w:pos="1440"/>
+        </w:tabs>
+        <w:ind w:left="1440" w:hanging="360"/>
+      </w:pPr>
+      <w:rPr>
+        <w:rFonts w:ascii="Symbol" w:hAnsi="Symbol" w:hint="default"/>
+        <w:sz w:val="20"/>
+      </w:rPr>
+    </w:lvl>
+    <w:lvl w:ilvl="2" w:tentative="1">
+      <w:start w:val="1"/>
+      <w:numFmt w:val="bullet"/>
+      <w:lvlText w:val=""/>
+      <w:lvlJc w:val="left"/>
+      <w:pPr>
+        <w:tabs>
+          <w:tab w:val="num" w:pos="2160"/>
+        </w:tabs>
+        <w:ind w:left="2160" w:hanging="360"/>
+      </w:pPr>
+      <w:rPr>
+        <w:rFonts w:ascii="Symbol" w:hAnsi="Symbol" w:hint="default"/>
+        <w:sz w:val="20"/>
+      </w:rPr>
+    </w:lvl>
+    <w:lvl w:ilvl="3" w:tentative="1">
+      <w:start w:val="1"/>
+      <w:numFmt w:val="bullet"/>
+      <w:lvlText w:val=""/>
+      <w:lvlJc w:val="left"/>
+      <w:pPr>
+        <w:tabs>
+          <w:tab w:val="num" w:pos="2880"/>
+        </w:tabs>
+        <w:ind w:left="2880" w:hanging="360"/>
+      </w:pPr>
+      <w:rPr>
+        <w:rFonts w:ascii="Symbol" w:hAnsi="Symbol" w:hint="default"/>
+        <w:sz w:val="20"/>
+      </w:rPr>
+    </w:lvl>
+    <w:lvl w:ilvl="4" w:tentative="1">
+      <w:start w:val="1"/>
+      <w:numFmt w:val="bullet"/>
+      <w:lvlText w:val=""/>
+      <w:lvlJc w:val="left"/>
+      <w:pPr>
+        <w:tabs>
+          <w:tab w:val="num" w:pos="3600"/>
+        </w:tabs>
+        <w:ind w:left="3600" w:hanging="360"/>
+      </w:pPr>
+      <w:rPr>
+        <w:rFonts w:ascii="Symbol" w:hAnsi="Symbol" w:hint="default"/>
+        <w:sz w:val="20"/>
+      </w:rPr>
+    </w:lvl>
+    <w:lvl w:ilvl="5" w:tentative="1">
+      <w:start w:val="1"/>
+      <w:numFmt w:val="bullet"/>
+      <w:lvlText w:val=""/>
+      <w:lvlJc w:val="left"/>
+      <w:pPr>
+        <w:tabs>
+          <w:tab w:val="num" w:pos="4320"/>
+        </w:tabs>
+        <w:ind w:left="4320" w:hanging="360"/>
+      </w:pPr>
+      <w:rPr>
+        <w:rFonts w:ascii="Symbol" w:hAnsi="Symbol" w:hint="default"/>
+        <w:sz w:val="20"/>
+      </w:rPr>
+    </w:lvl>
+    <w:lvl w:ilvl="6" w:tentative="1">
+      <w:start w:val="1"/>
+      <w:numFmt w:val="bullet"/>
+      <w:lvlText w:val=""/>
+      <w:lvlJc w:val="left"/>
+      <w:pPr>
+        <w:tabs>
+          <w:tab w:val="num" w:pos="5040"/>
+        </w:tabs>
+        <w:ind w:left="5040" w:hanging="360"/>
+      </w:pPr>
+      <w:rPr>
+        <w:rFonts w:ascii="Symbol" w:hAnsi="Symbol" w:hint="default"/>
+        <w:sz w:val="20"/>
+      </w:rPr>
+    </w:lvl>
+    <w:lvl w:ilvl="7" w:tentative="1">
+      <w:start w:val="1"/>
+      <w:numFmt w:val="bullet"/>
+      <w:lvlText w:val=""/>
+      <w:lvlJc w:val="left"/>
+      <w:pPr>
+        <w:tabs>
+          <w:tab w:val="num" w:pos="5760"/>
+        </w:tabs>
+        <w:ind w:left="5760" w:hanging="360"/>
+      </w:pPr>
+      <w:rPr>
+        <w:rFonts w:ascii="Symbol" w:hAnsi="Symbol" w:hint="default"/>
+        <w:sz w:val="20"/>
+      </w:rPr>
+    </w:lvl>
+    <w:lvl w:ilvl="8" w:tentative="1">
+      <w:start w:val="1"/>
+      <w:numFmt w:val="bullet"/>
+      <w:lvlText w:val=""/>
+      <w:lvlJc w:val="left"/>
+      <w:pPr>
+        <w:tabs>
+          <w:tab w:val="num" w:pos="6480"/>
+        </w:tabs>
+        <w:ind w:left="6480" w:hanging="360"/>
+      </w:pPr>
+      <w:rPr>
+        <w:rFonts w:ascii="Symbol" w:hAnsi="Symbol" w:hint="default"/>
+        <w:sz w:val="20"/>
+      </w:rPr>
+    </w:lvl>
+  </w:abstractNum>
+  <w:abstractNum w:abstractNumId="6" w15:restartNumberingAfterBreak="0">
+    <w:nsid w:val="20080F2F"/>
+    <w:multiLevelType w:val="multilevel"/>
+    <w:tmpl w:val="730E69B8"/>
+    <w:lvl w:ilvl="0">
+      <w:start w:val="1"/>
+      <w:numFmt w:val="decimal"/>
+      <w:lvlText w:val="%1."/>
+      <w:lvlJc w:val="left"/>
+      <w:pPr>
+        <w:tabs>
+          <w:tab w:val="num" w:pos="720"/>
+        </w:tabs>
+        <w:ind w:left="720" w:hanging="360"/>
+      </w:pPr>
+    </w:lvl>
+    <w:lvl w:ilvl="1" w:tentative="1">
+      <w:start w:val="1"/>
+      <w:numFmt w:val="decimal"/>
+      <w:lvlText w:val="%2."/>
+      <w:lvlJc w:val="left"/>
+      <w:pPr>
+        <w:tabs>
+          <w:tab w:val="num" w:pos="1440"/>
+        </w:tabs>
+        <w:ind w:left="1440" w:hanging="360"/>
+      </w:pPr>
+    </w:lvl>
+    <w:lvl w:ilvl="2" w:tentative="1">
+      <w:start w:val="1"/>
+      <w:numFmt w:val="decimal"/>
+      <w:lvlText w:val="%3."/>
+      <w:lvlJc w:val="left"/>
+      <w:pPr>
+        <w:tabs>
+          <w:tab w:val="num" w:pos="2160"/>
+        </w:tabs>
+        <w:ind w:left="2160" w:hanging="360"/>
+      </w:pPr>
+    </w:lvl>
+    <w:lvl w:ilvl="3" w:tentative="1">
+      <w:start w:val="1"/>
+      <w:numFmt w:val="decimal"/>
+      <w:lvlText w:val="%4."/>
+      <w:lvlJc w:val="left"/>
+      <w:pPr>
+        <w:tabs>
+          <w:tab w:val="num" w:pos="2880"/>
+        </w:tabs>
+        <w:ind w:left="2880" w:hanging="360"/>
+      </w:pPr>
+    </w:lvl>
+    <w:lvl w:ilvl="4" w:tentative="1">
+      <w:start w:val="1"/>
+      <w:numFmt w:val="decimal"/>
+      <w:lvlText w:val="%5."/>
+      <w:lvlJc w:val="left"/>
+      <w:pPr>
+        <w:tabs>
+          <w:tab w:val="num" w:pos="3600"/>
+        </w:tabs>
+        <w:ind w:left="3600" w:hanging="360"/>
+      </w:pPr>
+    </w:lvl>
+    <w:lvl w:ilvl="5" w:tentative="1">
+      <w:start w:val="1"/>
+      <w:numFmt w:val="decimal"/>
+      <w:lvlText w:val="%6."/>
+      <w:lvlJc w:val="left"/>
+      <w:pPr>
+        <w:tabs>
+          <w:tab w:val="num" w:pos="4320"/>
+        </w:tabs>
+        <w:ind w:left="4320" w:hanging="360"/>
+      </w:pPr>
+    </w:lvl>
+    <w:lvl w:ilvl="6" w:tentative="1">
+      <w:start w:val="1"/>
+      <w:numFmt w:val="decimal"/>
+      <w:lvlText w:val="%7."/>
+      <w:lvlJc w:val="left"/>
+      <w:pPr>
+        <w:tabs>
+          <w:tab w:val="num" w:pos="5040"/>
+        </w:tabs>
+        <w:ind w:left="5040" w:hanging="360"/>
+      </w:pPr>
+    </w:lvl>
+    <w:lvl w:ilvl="7" w:tentative="1">
+      <w:start w:val="1"/>
+      <w:numFmt w:val="decimal"/>
+      <w:lvlText w:val="%8."/>
+      <w:lvlJc w:val="left"/>
+      <w:pPr>
+        <w:tabs>
+          <w:tab w:val="num" w:pos="5760"/>
+        </w:tabs>
+        <w:ind w:left="5760" w:hanging="360"/>
+      </w:pPr>
+    </w:lvl>
+    <w:lvl w:ilvl="8" w:tentative="1">
+      <w:start w:val="1"/>
+      <w:numFmt w:val="decimal"/>
+      <w:lvlText w:val="%9."/>
+      <w:lvlJc w:val="left"/>
+      <w:pPr>
+        <w:tabs>
+          <w:tab w:val="num" w:pos="6480"/>
+        </w:tabs>
+        <w:ind w:left="6480" w:hanging="360"/>
+      </w:pPr>
+    </w:lvl>
+  </w:abstractNum>
+  <w:abstractNum w:abstractNumId="7" w15:restartNumberingAfterBreak="0">
+    <w:nsid w:val="2717491C"/>
+    <w:multiLevelType w:val="multilevel"/>
+    <w:tmpl w:val="DE8C1FD4"/>
+    <w:lvl w:ilvl="0">
+      <w:start w:val="1"/>
+      <w:numFmt w:val="decimal"/>
+      <w:lvlText w:val="%1."/>
+      <w:lvlJc w:val="left"/>
+      <w:pPr>
+        <w:tabs>
+          <w:tab w:val="num" w:pos="720"/>
+        </w:tabs>
+        <w:ind w:left="720" w:hanging="360"/>
+      </w:pPr>
+    </w:lvl>
+    <w:lvl w:ilvl="1" w:tentative="1">
+      <w:start w:val="1"/>
+      <w:numFmt w:val="decimal"/>
+      <w:lvlText w:val="%2."/>
+      <w:lvlJc w:val="left"/>
+      <w:pPr>
+        <w:tabs>
+          <w:tab w:val="num" w:pos="1440"/>
+        </w:tabs>
+        <w:ind w:left="1440" w:hanging="360"/>
+      </w:pPr>
+    </w:lvl>
+    <w:lvl w:ilvl="2" w:tentative="1">
+      <w:start w:val="1"/>
+      <w:numFmt w:val="decimal"/>
+      <w:lvlText w:val="%3."/>
+      <w:lvlJc w:val="left"/>
+      <w:pPr>
+        <w:tabs>
+          <w:tab w:val="num" w:pos="2160"/>
+        </w:tabs>
+        <w:ind w:left="2160" w:hanging="360"/>
+      </w:pPr>
+    </w:lvl>
+    <w:lvl w:ilvl="3" w:tentative="1">
+      <w:start w:val="1"/>
+      <w:numFmt w:val="decimal"/>
+      <w:lvlText w:val="%4."/>
+      <w:lvlJc w:val="left"/>
+      <w:pPr>
+        <w:tabs>
+          <w:tab w:val="num" w:pos="2880"/>
+        </w:tabs>
+        <w:ind w:left="2880" w:hanging="360"/>
+      </w:pPr>
+    </w:lvl>
+    <w:lvl w:ilvl="4" w:tentative="1">
+      <w:start w:val="1"/>
+      <w:numFmt w:val="decimal"/>
+      <w:lvlText w:val="%5."/>
+      <w:lvlJc w:val="left"/>
+      <w:pPr>
+        <w:tabs>
+          <w:tab w:val="num" w:pos="3600"/>
+        </w:tabs>
+        <w:ind w:left="3600" w:hanging="360"/>
+      </w:pPr>
+    </w:lvl>
+    <w:lvl w:ilvl="5" w:tentative="1">
+      <w:start w:val="1"/>
+      <w:numFmt w:val="decimal"/>
+      <w:lvlText w:val="%6."/>
+      <w:lvlJc w:val="left"/>
+      <w:pPr>
+        <w:tabs>
+          <w:tab w:val="num" w:pos="4320"/>
+        </w:tabs>
+        <w:ind w:left="4320" w:hanging="360"/>
+      </w:pPr>
+    </w:lvl>
+    <w:lvl w:ilvl="6" w:tentative="1">
+      <w:start w:val="1"/>
+      <w:numFmt w:val="decimal"/>
+      <w:lvlText w:val="%7."/>
+      <w:lvlJc w:val="left"/>
+      <w:pPr>
+        <w:tabs>
+          <w:tab w:val="num" w:pos="5040"/>
+        </w:tabs>
+        <w:ind w:left="5040" w:hanging="360"/>
+      </w:pPr>
+    </w:lvl>
+    <w:lvl w:ilvl="7" w:tentative="1">
+      <w:start w:val="1"/>
+      <w:numFmt w:val="decimal"/>
+      <w:lvlText w:val="%8."/>
+      <w:lvlJc w:val="left"/>
+      <w:pPr>
+        <w:tabs>
+          <w:tab w:val="num" w:pos="5760"/>
+        </w:tabs>
+        <w:ind w:left="5760" w:hanging="360"/>
+      </w:pPr>
+    </w:lvl>
+    <w:lvl w:ilvl="8" w:tentative="1">
+      <w:start w:val="1"/>
+      <w:numFmt w:val="decimal"/>
+      <w:lvlText w:val="%9."/>
+      <w:lvlJc w:val="left"/>
+      <w:pPr>
+        <w:tabs>
+          <w:tab w:val="num" w:pos="6480"/>
+        </w:tabs>
+        <w:ind w:left="6480" w:hanging="360"/>
+      </w:pPr>
+    </w:lvl>
+  </w:abstractNum>
+  <w:abstractNum w:abstractNumId="8" w15:restartNumberingAfterBreak="0">
+    <w:nsid w:val="2DF711E3"/>
+    <w:multiLevelType w:val="multilevel"/>
+    <w:tmpl w:val="DA22029C"/>
+    <w:lvl w:ilvl="0">
+      <w:start w:val="1"/>
+      <w:numFmt w:val="bullet"/>
+      <w:lvlText w:val=""/>
+      <w:lvlJc w:val="left"/>
+      <w:pPr>
+        <w:tabs>
+          <w:tab w:val="num" w:pos="720"/>
+        </w:tabs>
+        <w:ind w:left="720" w:hanging="360"/>
+      </w:pPr>
+      <w:rPr>
+        <w:rFonts w:ascii="Symbol" w:hAnsi="Symbol" w:hint="default"/>
+        <w:sz w:val="20"/>
+      </w:rPr>
+    </w:lvl>
+    <w:lvl w:ilvl="1" w:tentative="1">
+      <w:start w:val="1"/>
+      <w:numFmt w:val="bullet"/>
+      <w:lvlText w:val=""/>
+      <w:lvlJc w:val="left"/>
+      <w:pPr>
+        <w:tabs>
+          <w:tab w:val="num" w:pos="1440"/>
+        </w:tabs>
+        <w:ind w:left="1440" w:hanging="360"/>
+      </w:pPr>
+      <w:rPr>
+        <w:rFonts w:ascii="Symbol" w:hAnsi="Symbol" w:hint="default"/>
+        <w:sz w:val="20"/>
+      </w:rPr>
+    </w:lvl>
+    <w:lvl w:ilvl="2" w:tentative="1">
+      <w:start w:val="1"/>
+      <w:numFmt w:val="bullet"/>
+      <w:lvlText w:val=""/>
+      <w:lvlJc w:val="left"/>
+      <w:pPr>
+        <w:tabs>
+          <w:tab w:val="num" w:pos="2160"/>
+        </w:tabs>
+        <w:ind w:left="2160" w:hanging="360"/>
+      </w:pPr>
+      <w:rPr>
+        <w:rFonts w:ascii="Symbol" w:hAnsi="Symbol" w:hint="default"/>
+        <w:sz w:val="20"/>
+      </w:rPr>
+    </w:lvl>
+    <w:lvl w:ilvl="3" w:tentative="1">
+      <w:start w:val="1"/>
+      <w:numFmt w:val="bullet"/>
+      <w:lvlText w:val=""/>
+      <w:lvlJc w:val="left"/>
+      <w:pPr>
+        <w:tabs>
+          <w:tab w:val="num" w:pos="2880"/>
+        </w:tabs>
+        <w:ind w:left="2880" w:hanging="360"/>
+      </w:pPr>
+      <w:rPr>
+        <w:rFonts w:ascii="Symbol" w:hAnsi="Symbol" w:hint="default"/>
+        <w:sz w:val="20"/>
+      </w:rPr>
+    </w:lvl>
+    <w:lvl w:ilvl="4" w:tentative="1">
+      <w:start w:val="1"/>
+      <w:numFmt w:val="bullet"/>
+      <w:lvlText w:val=""/>
+      <w:lvlJc w:val="left"/>
+      <w:pPr>
+        <w:tabs>
+          <w:tab w:val="num" w:pos="3600"/>
+        </w:tabs>
+        <w:ind w:left="3600" w:hanging="360"/>
+      </w:pPr>
+      <w:rPr>
+        <w:rFonts w:ascii="Symbol" w:hAnsi="Symbol" w:hint="default"/>
+        <w:sz w:val="20"/>
+      </w:rPr>
+    </w:lvl>
+    <w:lvl w:ilvl="5" w:tentative="1">
+      <w:start w:val="1"/>
+      <w:numFmt w:val="bullet"/>
+      <w:lvlText w:val=""/>
+      <w:lvlJc w:val="left"/>
+      <w:pPr>
+        <w:tabs>
+          <w:tab w:val="num" w:pos="4320"/>
+        </w:tabs>
+        <w:ind w:left="4320" w:hanging="360"/>
+      </w:pPr>
+      <w:rPr>
+        <w:rFonts w:ascii="Symbol" w:hAnsi="Symbol" w:hint="default"/>
+        <w:sz w:val="20"/>
+      </w:rPr>
+    </w:lvl>
+    <w:lvl w:ilvl="6" w:tentative="1">
+      <w:start w:val="1"/>
+      <w:numFmt w:val="bullet"/>
+      <w:lvlText w:val=""/>
+      <w:lvlJc w:val="left"/>
+      <w:pPr>
+        <w:tabs>
+          <w:tab w:val="num" w:pos="5040"/>
+        </w:tabs>
+        <w:ind w:left="5040" w:hanging="360"/>
+      </w:pPr>
+      <w:rPr>
+        <w:rFonts w:ascii="Symbol" w:hAnsi="Symbol" w:hint="default"/>
+        <w:sz w:val="20"/>
+      </w:rPr>
+    </w:lvl>
+    <w:lvl w:ilvl="7" w:tentative="1">
+      <w:start w:val="1"/>
+      <w:numFmt w:val="bullet"/>
+      <w:lvlText w:val=""/>
+      <w:lvlJc w:val="left"/>
+      <w:pPr>
+        <w:tabs>
+          <w:tab w:val="num" w:pos="5760"/>
+        </w:tabs>
+        <w:ind w:left="5760" w:hanging="360"/>
+      </w:pPr>
+      <w:rPr>
+        <w:rFonts w:ascii="Symbol" w:hAnsi="Symbol" w:hint="default"/>
+        <w:sz w:val="20"/>
+      </w:rPr>
+    </w:lvl>
+    <w:lvl w:ilvl="8" w:tentative="1">
+      <w:start w:val="1"/>
+      <w:numFmt w:val="bullet"/>
+      <w:lvlText w:val=""/>
+      <w:lvlJc w:val="left"/>
+      <w:pPr>
+        <w:tabs>
+          <w:tab w:val="num" w:pos="6480"/>
+        </w:tabs>
+        <w:ind w:left="6480" w:hanging="360"/>
+      </w:pPr>
+      <w:rPr>
+        <w:rFonts w:ascii="Symbol" w:hAnsi="Symbol" w:hint="default"/>
+        <w:sz w:val="20"/>
+      </w:rPr>
+    </w:lvl>
+  </w:abstractNum>
+  <w:abstractNum w:abstractNumId="9" w15:restartNumberingAfterBreak="0">
+    <w:nsid w:val="3A5F0AED"/>
+    <w:multiLevelType w:val="multilevel"/>
+    <w:tmpl w:val="95BCFC2E"/>
+    <w:lvl w:ilvl="0">
+      <w:start w:val="1"/>
+      <w:numFmt w:val="decimal"/>
+      <w:lvlText w:val="%1."/>
+      <w:lvlJc w:val="left"/>
+      <w:pPr>
+        <w:tabs>
+          <w:tab w:val="num" w:pos="720"/>
+        </w:tabs>
+        <w:ind w:left="720" w:hanging="360"/>
+      </w:pPr>
+    </w:lvl>
+    <w:lvl w:ilvl="1" w:tentative="1">
+      <w:start w:val="1"/>
+      <w:numFmt w:val="decimal"/>
+      <w:lvlText w:val="%2."/>
+      <w:lvlJc w:val="left"/>
+      <w:pPr>
+        <w:tabs>
+          <w:tab w:val="num" w:pos="1440"/>
+        </w:tabs>
+        <w:ind w:left="1440" w:hanging="360"/>
+      </w:pPr>
+    </w:lvl>
+    <w:lvl w:ilvl="2" w:tentative="1">
+      <w:start w:val="1"/>
+      <w:numFmt w:val="decimal"/>
+      <w:lvlText w:val="%3."/>
+      <w:lvlJc w:val="left"/>
+      <w:pPr>
+        <w:tabs>
+          <w:tab w:val="num" w:pos="2160"/>
+        </w:tabs>
+        <w:ind w:left="2160" w:hanging="360"/>
+      </w:pPr>
+    </w:lvl>
+    <w:lvl w:ilvl="3" w:tentative="1">
+      <w:start w:val="1"/>
+      <w:numFmt w:val="decimal"/>
+      <w:lvlText w:val="%4."/>
+      <w:lvlJc w:val="left"/>
+      <w:pPr>
+        <w:tabs>
+          <w:tab w:val="num" w:pos="2880"/>
+        </w:tabs>
+        <w:ind w:left="2880" w:hanging="360"/>
+      </w:pPr>
+    </w:lvl>
+    <w:lvl w:ilvl="4" w:tentative="1">
+      <w:start w:val="1"/>
+      <w:numFmt w:val="decimal"/>
+      <w:lvlText w:val="%5."/>
+      <w:lvlJc w:val="left"/>
+      <w:pPr>
+        <w:tabs>
+          <w:tab w:val="num" w:pos="3600"/>
+        </w:tabs>
+        <w:ind w:left="3600" w:hanging="360"/>
+      </w:pPr>
+    </w:lvl>
+    <w:lvl w:ilvl="5" w:tentative="1">
+      <w:start w:val="1"/>
+      <w:numFmt w:val="decimal"/>
+      <w:lvlText w:val="%6."/>
+      <w:lvlJc w:val="left"/>
+      <w:pPr>
+        <w:tabs>
+          <w:tab w:val="num" w:pos="4320"/>
+        </w:tabs>
+        <w:ind w:left="4320" w:hanging="360"/>
+      </w:pPr>
+    </w:lvl>
+    <w:lvl w:ilvl="6" w:tentative="1">
+      <w:start w:val="1"/>
+      <w:numFmt w:val="decimal"/>
+      <w:lvlText w:val="%7."/>
+      <w:lvlJc w:val="left"/>
+      <w:pPr>
+        <w:tabs>
+          <w:tab w:val="num" w:pos="5040"/>
+        </w:tabs>
+        <w:ind w:left="5040" w:hanging="360"/>
+      </w:pPr>
+    </w:lvl>
+    <w:lvl w:ilvl="7" w:tentative="1">
+      <w:start w:val="1"/>
+      <w:numFmt w:val="decimal"/>
+      <w:lvlText w:val="%8."/>
+      <w:lvlJc w:val="left"/>
+      <w:pPr>
+        <w:tabs>
+          <w:tab w:val="num" w:pos="5760"/>
+        </w:tabs>
+        <w:ind w:left="5760" w:hanging="360"/>
+      </w:pPr>
+    </w:lvl>
+    <w:lvl w:ilvl="8" w:tentative="1">
+      <w:start w:val="1"/>
+      <w:numFmt w:val="decimal"/>
+      <w:lvlText w:val="%9."/>
+      <w:lvlJc w:val="left"/>
+      <w:pPr>
+        <w:tabs>
+          <w:tab w:val="num" w:pos="6480"/>
+        </w:tabs>
+        <w:ind w:left="6480" w:hanging="360"/>
+      </w:pPr>
+    </w:lvl>
+  </w:abstractNum>
+  <w:abstractNum w:abstractNumId="10" w15:restartNumberingAfterBreak="0">
+    <w:nsid w:val="44885844"/>
+    <w:multiLevelType w:val="multilevel"/>
+    <w:tmpl w:val="CD886A36"/>
+    <w:lvl w:ilvl="0">
+      <w:start w:val="1"/>
+      <w:numFmt w:val="bullet"/>
+      <w:lvlText w:val=""/>
+      <w:lvlJc w:val="left"/>
+      <w:pPr>
+        <w:tabs>
+          <w:tab w:val="num" w:pos="720"/>
+        </w:tabs>
+        <w:ind w:left="720" w:hanging="360"/>
+      </w:pPr>
+      <w:rPr>
+        <w:rFonts w:ascii="Symbol" w:hAnsi="Symbol" w:hint="default"/>
+        <w:sz w:val="20"/>
+      </w:rPr>
+    </w:lvl>
+    <w:lvl w:ilvl="1" w:tentative="1">
+      <w:start w:val="1"/>
+      <w:numFmt w:val="bullet"/>
+      <w:lvlText w:val="o"/>
+      <w:lvlJc w:val="left"/>
+      <w:pPr>
+        <w:tabs>
+          <w:tab w:val="num" w:pos="1440"/>
+        </w:tabs>
+        <w:ind w:left="1440" w:hanging="360"/>
+      </w:pPr>
+      <w:rPr>
+        <w:rFonts w:ascii="Courier New" w:hAnsi="Courier New" w:hint="default"/>
+        <w:sz w:val="20"/>
+      </w:rPr>
+    </w:lvl>
+    <w:lvl w:ilvl="2" w:tentative="1">
+      <w:start w:val="1"/>
+      <w:numFmt w:val="bullet"/>
+      <w:lvlText w:val=""/>
+      <w:lvlJc w:val="left"/>
+      <w:pPr>
+        <w:tabs>
+          <w:tab w:val="num" w:pos="2160"/>
+        </w:tabs>
+        <w:ind w:left="2160" w:hanging="360"/>
+      </w:pPr>
+      <w:rPr>
+        <w:rFonts w:ascii="Wingdings" w:hAnsi="Wingdings" w:hint="default"/>
+        <w:sz w:val="20"/>
+      </w:rPr>
+    </w:lvl>
+    <w:lvl w:ilvl="3" w:tentative="1">
+      <w:start w:val="1"/>
+      <w:numFmt w:val="bullet"/>
+      <w:lvlText w:val=""/>
+      <w:lvlJc w:val="left"/>
+      <w:pPr>
+        <w:tabs>
+          <w:tab w:val="num" w:pos="2880"/>
+        </w:tabs>
+        <w:ind w:left="2880" w:hanging="360"/>
+      </w:pPr>
+      <w:rPr>
+        <w:rFonts w:ascii="Wingdings" w:hAnsi="Wingdings" w:hint="default"/>
+        <w:sz w:val="20"/>
+      </w:rPr>
+    </w:lvl>
+    <w:lvl w:ilvl="4" w:tentative="1">
+      <w:start w:val="1"/>
+      <w:numFmt w:val="bullet"/>
+      <w:lvlText w:val=""/>
+      <w:lvlJc w:val="left"/>
+      <w:pPr>
+        <w:tabs>
+          <w:tab w:val="num" w:pos="3600"/>
+        </w:tabs>
+        <w:ind w:left="3600" w:hanging="360"/>
+      </w:pPr>
+      <w:rPr>
+        <w:rFonts w:ascii="Wingdings" w:hAnsi="Wingdings" w:hint="default"/>
+        <w:sz w:val="20"/>
+      </w:rPr>
+    </w:lvl>
+    <w:lvl w:ilvl="5" w:tentative="1">
+      <w:start w:val="1"/>
+      <w:numFmt w:val="bullet"/>
+      <w:lvlText w:val=""/>
+      <w:lvlJc w:val="left"/>
+      <w:pPr>
+        <w:tabs>
+          <w:tab w:val="num" w:pos="4320"/>
+        </w:tabs>
+        <w:ind w:left="4320" w:hanging="360"/>
+      </w:pPr>
+      <w:rPr>
+        <w:rFonts w:ascii="Wingdings" w:hAnsi="Wingdings" w:hint="default"/>
+        <w:sz w:val="20"/>
+      </w:rPr>
+    </w:lvl>
+    <w:lvl w:ilvl="6" w:tentative="1">
+      <w:start w:val="1"/>
+      <w:numFmt w:val="bullet"/>
+      <w:lvlText w:val=""/>
+      <w:lvlJc w:val="left"/>
+      <w:pPr>
+        <w:tabs>
+          <w:tab w:val="num" w:pos="5040"/>
+        </w:tabs>
+        <w:ind w:left="5040" w:hanging="360"/>
+      </w:pPr>
+      <w:rPr>
+        <w:rFonts w:ascii="Wingdings" w:hAnsi="Wingdings" w:hint="default"/>
+        <w:sz w:val="20"/>
+      </w:rPr>
+    </w:lvl>
+    <w:lvl w:ilvl="7" w:tentative="1">
+      <w:start w:val="1"/>
+      <w:numFmt w:val="bullet"/>
+      <w:lvlText w:val=""/>
+      <w:lvlJc w:val="left"/>
+      <w:pPr>
+        <w:tabs>
+          <w:tab w:val="num" w:pos="5760"/>
+        </w:tabs>
+        <w:ind w:left="5760" w:hanging="360"/>
+      </w:pPr>
+      <w:rPr>
+        <w:rFonts w:ascii="Wingdings" w:hAnsi="Wingdings" w:hint="default"/>
+        <w:sz w:val="20"/>
+      </w:rPr>
+    </w:lvl>
+    <w:lvl w:ilvl="8" w:tentative="1">
+      <w:start w:val="1"/>
+      <w:numFmt w:val="bullet"/>
+      <w:lvlText w:val=""/>
+      <w:lvlJc w:val="left"/>
+      <w:pPr>
+        <w:tabs>
+          <w:tab w:val="num" w:pos="6480"/>
+        </w:tabs>
+        <w:ind w:left="6480" w:hanging="360"/>
+      </w:pPr>
+      <w:rPr>
+        <w:rFonts w:ascii="Wingdings" w:hAnsi="Wingdings" w:hint="default"/>
+        <w:sz w:val="20"/>
+      </w:rPr>
+    </w:lvl>
+  </w:abstractNum>
+  <w:abstractNum w:abstractNumId="11" w15:restartNumberingAfterBreak="0">
     <w:nsid w:val="45F05392"/>
     <w:multiLevelType w:val="multilevel"/>
     <w:tmpl w:val="A36834CA"/>
@@ -1388,7 +4295,1014 @@
       </w:rPr>
     </w:lvl>
   </w:abstractNum>
-  <w:abstractNum w:abstractNumId="2" w15:restartNumberingAfterBreak="0">
+  <w:abstractNum w:abstractNumId="12" w15:restartNumberingAfterBreak="0">
+    <w:nsid w:val="4D8E020F"/>
+    <w:multiLevelType w:val="multilevel"/>
+    <w:tmpl w:val="6C289DAC"/>
+    <w:lvl w:ilvl="0">
+      <w:start w:val="1"/>
+      <w:numFmt w:val="bullet"/>
+      <w:lvlText w:val=""/>
+      <w:lvlJc w:val="left"/>
+      <w:pPr>
+        <w:tabs>
+          <w:tab w:val="num" w:pos="720"/>
+        </w:tabs>
+        <w:ind w:left="720" w:hanging="360"/>
+      </w:pPr>
+      <w:rPr>
+        <w:rFonts w:ascii="Symbol" w:hAnsi="Symbol" w:hint="default"/>
+        <w:sz w:val="20"/>
+      </w:rPr>
+    </w:lvl>
+    <w:lvl w:ilvl="1" w:tentative="1">
+      <w:start w:val="1"/>
+      <w:numFmt w:val="bullet"/>
+      <w:lvlText w:val="o"/>
+      <w:lvlJc w:val="left"/>
+      <w:pPr>
+        <w:tabs>
+          <w:tab w:val="num" w:pos="1440"/>
+        </w:tabs>
+        <w:ind w:left="1440" w:hanging="360"/>
+      </w:pPr>
+      <w:rPr>
+        <w:rFonts w:ascii="Courier New" w:hAnsi="Courier New" w:hint="default"/>
+        <w:sz w:val="20"/>
+      </w:rPr>
+    </w:lvl>
+    <w:lvl w:ilvl="2" w:tentative="1">
+      <w:start w:val="1"/>
+      <w:numFmt w:val="bullet"/>
+      <w:lvlText w:val=""/>
+      <w:lvlJc w:val="left"/>
+      <w:pPr>
+        <w:tabs>
+          <w:tab w:val="num" w:pos="2160"/>
+        </w:tabs>
+        <w:ind w:left="2160" w:hanging="360"/>
+      </w:pPr>
+      <w:rPr>
+        <w:rFonts w:ascii="Wingdings" w:hAnsi="Wingdings" w:hint="default"/>
+        <w:sz w:val="20"/>
+      </w:rPr>
+    </w:lvl>
+    <w:lvl w:ilvl="3" w:tentative="1">
+      <w:start w:val="1"/>
+      <w:numFmt w:val="bullet"/>
+      <w:lvlText w:val=""/>
+      <w:lvlJc w:val="left"/>
+      <w:pPr>
+        <w:tabs>
+          <w:tab w:val="num" w:pos="2880"/>
+        </w:tabs>
+        <w:ind w:left="2880" w:hanging="360"/>
+      </w:pPr>
+      <w:rPr>
+        <w:rFonts w:ascii="Wingdings" w:hAnsi="Wingdings" w:hint="default"/>
+        <w:sz w:val="20"/>
+      </w:rPr>
+    </w:lvl>
+    <w:lvl w:ilvl="4" w:tentative="1">
+      <w:start w:val="1"/>
+      <w:numFmt w:val="bullet"/>
+      <w:lvlText w:val=""/>
+      <w:lvlJc w:val="left"/>
+      <w:pPr>
+        <w:tabs>
+          <w:tab w:val="num" w:pos="3600"/>
+        </w:tabs>
+        <w:ind w:left="3600" w:hanging="360"/>
+      </w:pPr>
+      <w:rPr>
+        <w:rFonts w:ascii="Wingdings" w:hAnsi="Wingdings" w:hint="default"/>
+        <w:sz w:val="20"/>
+      </w:rPr>
+    </w:lvl>
+    <w:lvl w:ilvl="5" w:tentative="1">
+      <w:start w:val="1"/>
+      <w:numFmt w:val="bullet"/>
+      <w:lvlText w:val=""/>
+      <w:lvlJc w:val="left"/>
+      <w:pPr>
+        <w:tabs>
+          <w:tab w:val="num" w:pos="4320"/>
+        </w:tabs>
+        <w:ind w:left="4320" w:hanging="360"/>
+      </w:pPr>
+      <w:rPr>
+        <w:rFonts w:ascii="Wingdings" w:hAnsi="Wingdings" w:hint="default"/>
+        <w:sz w:val="20"/>
+      </w:rPr>
+    </w:lvl>
+    <w:lvl w:ilvl="6" w:tentative="1">
+      <w:start w:val="1"/>
+      <w:numFmt w:val="bullet"/>
+      <w:lvlText w:val=""/>
+      <w:lvlJc w:val="left"/>
+      <w:pPr>
+        <w:tabs>
+          <w:tab w:val="num" w:pos="5040"/>
+        </w:tabs>
+        <w:ind w:left="5040" w:hanging="360"/>
+      </w:pPr>
+      <w:rPr>
+        <w:rFonts w:ascii="Wingdings" w:hAnsi="Wingdings" w:hint="default"/>
+        <w:sz w:val="20"/>
+      </w:rPr>
+    </w:lvl>
+    <w:lvl w:ilvl="7" w:tentative="1">
+      <w:start w:val="1"/>
+      <w:numFmt w:val="bullet"/>
+      <w:lvlText w:val=""/>
+      <w:lvlJc w:val="left"/>
+      <w:pPr>
+        <w:tabs>
+          <w:tab w:val="num" w:pos="5760"/>
+        </w:tabs>
+        <w:ind w:left="5760" w:hanging="360"/>
+      </w:pPr>
+      <w:rPr>
+        <w:rFonts w:ascii="Wingdings" w:hAnsi="Wingdings" w:hint="default"/>
+        <w:sz w:val="20"/>
+      </w:rPr>
+    </w:lvl>
+    <w:lvl w:ilvl="8" w:tentative="1">
+      <w:start w:val="1"/>
+      <w:numFmt w:val="bullet"/>
+      <w:lvlText w:val=""/>
+      <w:lvlJc w:val="left"/>
+      <w:pPr>
+        <w:tabs>
+          <w:tab w:val="num" w:pos="6480"/>
+        </w:tabs>
+        <w:ind w:left="6480" w:hanging="360"/>
+      </w:pPr>
+      <w:rPr>
+        <w:rFonts w:ascii="Wingdings" w:hAnsi="Wingdings" w:hint="default"/>
+        <w:sz w:val="20"/>
+      </w:rPr>
+    </w:lvl>
+  </w:abstractNum>
+  <w:abstractNum w:abstractNumId="13" w15:restartNumberingAfterBreak="0">
+    <w:nsid w:val="55D76EE8"/>
+    <w:multiLevelType w:val="multilevel"/>
+    <w:tmpl w:val="36A4B3F6"/>
+    <w:lvl w:ilvl="0">
+      <w:start w:val="1"/>
+      <w:numFmt w:val="bullet"/>
+      <w:lvlText w:val=""/>
+      <w:lvlJc w:val="left"/>
+      <w:pPr>
+        <w:tabs>
+          <w:tab w:val="num" w:pos="720"/>
+        </w:tabs>
+        <w:ind w:left="720" w:hanging="360"/>
+      </w:pPr>
+      <w:rPr>
+        <w:rFonts w:ascii="Symbol" w:hAnsi="Symbol" w:hint="default"/>
+        <w:sz w:val="20"/>
+      </w:rPr>
+    </w:lvl>
+    <w:lvl w:ilvl="1" w:tentative="1">
+      <w:start w:val="1"/>
+      <w:numFmt w:val="bullet"/>
+      <w:lvlText w:val="o"/>
+      <w:lvlJc w:val="left"/>
+      <w:pPr>
+        <w:tabs>
+          <w:tab w:val="num" w:pos="1440"/>
+        </w:tabs>
+        <w:ind w:left="1440" w:hanging="360"/>
+      </w:pPr>
+      <w:rPr>
+        <w:rFonts w:ascii="Courier New" w:hAnsi="Courier New" w:hint="default"/>
+        <w:sz w:val="20"/>
+      </w:rPr>
+    </w:lvl>
+    <w:lvl w:ilvl="2" w:tentative="1">
+      <w:start w:val="1"/>
+      <w:numFmt w:val="bullet"/>
+      <w:lvlText w:val=""/>
+      <w:lvlJc w:val="left"/>
+      <w:pPr>
+        <w:tabs>
+          <w:tab w:val="num" w:pos="2160"/>
+        </w:tabs>
+        <w:ind w:left="2160" w:hanging="360"/>
+      </w:pPr>
+      <w:rPr>
+        <w:rFonts w:ascii="Wingdings" w:hAnsi="Wingdings" w:hint="default"/>
+        <w:sz w:val="20"/>
+      </w:rPr>
+    </w:lvl>
+    <w:lvl w:ilvl="3" w:tentative="1">
+      <w:start w:val="1"/>
+      <w:numFmt w:val="bullet"/>
+      <w:lvlText w:val=""/>
+      <w:lvlJc w:val="left"/>
+      <w:pPr>
+        <w:tabs>
+          <w:tab w:val="num" w:pos="2880"/>
+        </w:tabs>
+        <w:ind w:left="2880" w:hanging="360"/>
+      </w:pPr>
+      <w:rPr>
+        <w:rFonts w:ascii="Wingdings" w:hAnsi="Wingdings" w:hint="default"/>
+        <w:sz w:val="20"/>
+      </w:rPr>
+    </w:lvl>
+    <w:lvl w:ilvl="4" w:tentative="1">
+      <w:start w:val="1"/>
+      <w:numFmt w:val="bullet"/>
+      <w:lvlText w:val=""/>
+      <w:lvlJc w:val="left"/>
+      <w:pPr>
+        <w:tabs>
+          <w:tab w:val="num" w:pos="3600"/>
+        </w:tabs>
+        <w:ind w:left="3600" w:hanging="360"/>
+      </w:pPr>
+      <w:rPr>
+        <w:rFonts w:ascii="Wingdings" w:hAnsi="Wingdings" w:hint="default"/>
+        <w:sz w:val="20"/>
+      </w:rPr>
+    </w:lvl>
+    <w:lvl w:ilvl="5" w:tentative="1">
+      <w:start w:val="1"/>
+      <w:numFmt w:val="bullet"/>
+      <w:lvlText w:val=""/>
+      <w:lvlJc w:val="left"/>
+      <w:pPr>
+        <w:tabs>
+          <w:tab w:val="num" w:pos="4320"/>
+        </w:tabs>
+        <w:ind w:left="4320" w:hanging="360"/>
+      </w:pPr>
+      <w:rPr>
+        <w:rFonts w:ascii="Wingdings" w:hAnsi="Wingdings" w:hint="default"/>
+        <w:sz w:val="20"/>
+      </w:rPr>
+    </w:lvl>
+    <w:lvl w:ilvl="6" w:tentative="1">
+      <w:start w:val="1"/>
+      <w:numFmt w:val="bullet"/>
+      <w:lvlText w:val=""/>
+      <w:lvlJc w:val="left"/>
+      <w:pPr>
+        <w:tabs>
+          <w:tab w:val="num" w:pos="5040"/>
+        </w:tabs>
+        <w:ind w:left="5040" w:hanging="360"/>
+      </w:pPr>
+      <w:rPr>
+        <w:rFonts w:ascii="Wingdings" w:hAnsi="Wingdings" w:hint="default"/>
+        <w:sz w:val="20"/>
+      </w:rPr>
+    </w:lvl>
+    <w:lvl w:ilvl="7" w:tentative="1">
+      <w:start w:val="1"/>
+      <w:numFmt w:val="bullet"/>
+      <w:lvlText w:val=""/>
+      <w:lvlJc w:val="left"/>
+      <w:pPr>
+        <w:tabs>
+          <w:tab w:val="num" w:pos="5760"/>
+        </w:tabs>
+        <w:ind w:left="5760" w:hanging="360"/>
+      </w:pPr>
+      <w:rPr>
+        <w:rFonts w:ascii="Wingdings" w:hAnsi="Wingdings" w:hint="default"/>
+        <w:sz w:val="20"/>
+      </w:rPr>
+    </w:lvl>
+    <w:lvl w:ilvl="8" w:tentative="1">
+      <w:start w:val="1"/>
+      <w:numFmt w:val="bullet"/>
+      <w:lvlText w:val=""/>
+      <w:lvlJc w:val="left"/>
+      <w:pPr>
+        <w:tabs>
+          <w:tab w:val="num" w:pos="6480"/>
+        </w:tabs>
+        <w:ind w:left="6480" w:hanging="360"/>
+      </w:pPr>
+      <w:rPr>
+        <w:rFonts w:ascii="Wingdings" w:hAnsi="Wingdings" w:hint="default"/>
+        <w:sz w:val="20"/>
+      </w:rPr>
+    </w:lvl>
+  </w:abstractNum>
+  <w:abstractNum w:abstractNumId="14" w15:restartNumberingAfterBreak="0">
+    <w:nsid w:val="5C9B6E6C"/>
+    <w:multiLevelType w:val="multilevel"/>
+    <w:tmpl w:val="F3E08FE4"/>
+    <w:lvl w:ilvl="0">
+      <w:start w:val="1"/>
+      <w:numFmt w:val="bullet"/>
+      <w:lvlText w:val=""/>
+      <w:lvlJc w:val="left"/>
+      <w:pPr>
+        <w:tabs>
+          <w:tab w:val="num" w:pos="720"/>
+        </w:tabs>
+        <w:ind w:left="720" w:hanging="360"/>
+      </w:pPr>
+      <w:rPr>
+        <w:rFonts w:ascii="Symbol" w:hAnsi="Symbol" w:hint="default"/>
+        <w:sz w:val="20"/>
+      </w:rPr>
+    </w:lvl>
+    <w:lvl w:ilvl="1" w:tentative="1">
+      <w:start w:val="1"/>
+      <w:numFmt w:val="bullet"/>
+      <w:lvlText w:val="o"/>
+      <w:lvlJc w:val="left"/>
+      <w:pPr>
+        <w:tabs>
+          <w:tab w:val="num" w:pos="1440"/>
+        </w:tabs>
+        <w:ind w:left="1440" w:hanging="360"/>
+      </w:pPr>
+      <w:rPr>
+        <w:rFonts w:ascii="Courier New" w:hAnsi="Courier New" w:hint="default"/>
+        <w:sz w:val="20"/>
+      </w:rPr>
+    </w:lvl>
+    <w:lvl w:ilvl="2" w:tentative="1">
+      <w:start w:val="1"/>
+      <w:numFmt w:val="bullet"/>
+      <w:lvlText w:val=""/>
+      <w:lvlJc w:val="left"/>
+      <w:pPr>
+        <w:tabs>
+          <w:tab w:val="num" w:pos="2160"/>
+        </w:tabs>
+        <w:ind w:left="2160" w:hanging="360"/>
+      </w:pPr>
+      <w:rPr>
+        <w:rFonts w:ascii="Wingdings" w:hAnsi="Wingdings" w:hint="default"/>
+        <w:sz w:val="20"/>
+      </w:rPr>
+    </w:lvl>
+    <w:lvl w:ilvl="3" w:tentative="1">
+      <w:start w:val="1"/>
+      <w:numFmt w:val="bullet"/>
+      <w:lvlText w:val=""/>
+      <w:lvlJc w:val="left"/>
+      <w:pPr>
+        <w:tabs>
+          <w:tab w:val="num" w:pos="2880"/>
+        </w:tabs>
+        <w:ind w:left="2880" w:hanging="360"/>
+      </w:pPr>
+      <w:rPr>
+        <w:rFonts w:ascii="Wingdings" w:hAnsi="Wingdings" w:hint="default"/>
+        <w:sz w:val="20"/>
+      </w:rPr>
+    </w:lvl>
+    <w:lvl w:ilvl="4" w:tentative="1">
+      <w:start w:val="1"/>
+      <w:numFmt w:val="bullet"/>
+      <w:lvlText w:val=""/>
+      <w:lvlJc w:val="left"/>
+      <w:pPr>
+        <w:tabs>
+          <w:tab w:val="num" w:pos="3600"/>
+        </w:tabs>
+        <w:ind w:left="3600" w:hanging="360"/>
+      </w:pPr>
+      <w:rPr>
+        <w:rFonts w:ascii="Wingdings" w:hAnsi="Wingdings" w:hint="default"/>
+        <w:sz w:val="20"/>
+      </w:rPr>
+    </w:lvl>
+    <w:lvl w:ilvl="5" w:tentative="1">
+      <w:start w:val="1"/>
+      <w:numFmt w:val="bullet"/>
+      <w:lvlText w:val=""/>
+      <w:lvlJc w:val="left"/>
+      <w:pPr>
+        <w:tabs>
+          <w:tab w:val="num" w:pos="4320"/>
+        </w:tabs>
+        <w:ind w:left="4320" w:hanging="360"/>
+      </w:pPr>
+      <w:rPr>
+        <w:rFonts w:ascii="Wingdings" w:hAnsi="Wingdings" w:hint="default"/>
+        <w:sz w:val="20"/>
+      </w:rPr>
+    </w:lvl>
+    <w:lvl w:ilvl="6" w:tentative="1">
+      <w:start w:val="1"/>
+      <w:numFmt w:val="bullet"/>
+      <w:lvlText w:val=""/>
+      <w:lvlJc w:val="left"/>
+      <w:pPr>
+        <w:tabs>
+          <w:tab w:val="num" w:pos="5040"/>
+        </w:tabs>
+        <w:ind w:left="5040" w:hanging="360"/>
+      </w:pPr>
+      <w:rPr>
+        <w:rFonts w:ascii="Wingdings" w:hAnsi="Wingdings" w:hint="default"/>
+        <w:sz w:val="20"/>
+      </w:rPr>
+    </w:lvl>
+    <w:lvl w:ilvl="7" w:tentative="1">
+      <w:start w:val="1"/>
+      <w:numFmt w:val="bullet"/>
+      <w:lvlText w:val=""/>
+      <w:lvlJc w:val="left"/>
+      <w:pPr>
+        <w:tabs>
+          <w:tab w:val="num" w:pos="5760"/>
+        </w:tabs>
+        <w:ind w:left="5760" w:hanging="360"/>
+      </w:pPr>
+      <w:rPr>
+        <w:rFonts w:ascii="Wingdings" w:hAnsi="Wingdings" w:hint="default"/>
+        <w:sz w:val="20"/>
+      </w:rPr>
+    </w:lvl>
+    <w:lvl w:ilvl="8" w:tentative="1">
+      <w:start w:val="1"/>
+      <w:numFmt w:val="bullet"/>
+      <w:lvlText w:val=""/>
+      <w:lvlJc w:val="left"/>
+      <w:pPr>
+        <w:tabs>
+          <w:tab w:val="num" w:pos="6480"/>
+        </w:tabs>
+        <w:ind w:left="6480" w:hanging="360"/>
+      </w:pPr>
+      <w:rPr>
+        <w:rFonts w:ascii="Wingdings" w:hAnsi="Wingdings" w:hint="default"/>
+        <w:sz w:val="20"/>
+      </w:rPr>
+    </w:lvl>
+  </w:abstractNum>
+  <w:abstractNum w:abstractNumId="15" w15:restartNumberingAfterBreak="0">
+    <w:nsid w:val="5DFE10AC"/>
+    <w:multiLevelType w:val="multilevel"/>
+    <w:tmpl w:val="8A4CED5C"/>
+    <w:lvl w:ilvl="0">
+      <w:start w:val="1"/>
+      <w:numFmt w:val="bullet"/>
+      <w:lvlText w:val=""/>
+      <w:lvlJc w:val="left"/>
+      <w:pPr>
+        <w:tabs>
+          <w:tab w:val="num" w:pos="720"/>
+        </w:tabs>
+        <w:ind w:left="720" w:hanging="360"/>
+      </w:pPr>
+      <w:rPr>
+        <w:rFonts w:ascii="Symbol" w:hAnsi="Symbol" w:hint="default"/>
+        <w:sz w:val="20"/>
+      </w:rPr>
+    </w:lvl>
+    <w:lvl w:ilvl="1">
+      <w:start w:val="1"/>
+      <w:numFmt w:val="bullet"/>
+      <w:lvlText w:val="o"/>
+      <w:lvlJc w:val="left"/>
+      <w:pPr>
+        <w:tabs>
+          <w:tab w:val="num" w:pos="1440"/>
+        </w:tabs>
+        <w:ind w:left="1440" w:hanging="360"/>
+      </w:pPr>
+      <w:rPr>
+        <w:rFonts w:ascii="Courier New" w:hAnsi="Courier New" w:hint="default"/>
+        <w:sz w:val="20"/>
+      </w:rPr>
+    </w:lvl>
+    <w:lvl w:ilvl="2" w:tentative="1">
+      <w:start w:val="1"/>
+      <w:numFmt w:val="bullet"/>
+      <w:lvlText w:val=""/>
+      <w:lvlJc w:val="left"/>
+      <w:pPr>
+        <w:tabs>
+          <w:tab w:val="num" w:pos="2160"/>
+        </w:tabs>
+        <w:ind w:left="2160" w:hanging="360"/>
+      </w:pPr>
+      <w:rPr>
+        <w:rFonts w:ascii="Wingdings" w:hAnsi="Wingdings" w:hint="default"/>
+        <w:sz w:val="20"/>
+      </w:rPr>
+    </w:lvl>
+    <w:lvl w:ilvl="3" w:tentative="1">
+      <w:start w:val="1"/>
+      <w:numFmt w:val="bullet"/>
+      <w:lvlText w:val=""/>
+      <w:lvlJc w:val="left"/>
+      <w:pPr>
+        <w:tabs>
+          <w:tab w:val="num" w:pos="2880"/>
+        </w:tabs>
+        <w:ind w:left="2880" w:hanging="360"/>
+      </w:pPr>
+      <w:rPr>
+        <w:rFonts w:ascii="Wingdings" w:hAnsi="Wingdings" w:hint="default"/>
+        <w:sz w:val="20"/>
+      </w:rPr>
+    </w:lvl>
+    <w:lvl w:ilvl="4" w:tentative="1">
+      <w:start w:val="1"/>
+      <w:numFmt w:val="bullet"/>
+      <w:lvlText w:val=""/>
+      <w:lvlJc w:val="left"/>
+      <w:pPr>
+        <w:tabs>
+          <w:tab w:val="num" w:pos="3600"/>
+        </w:tabs>
+        <w:ind w:left="3600" w:hanging="360"/>
+      </w:pPr>
+      <w:rPr>
+        <w:rFonts w:ascii="Wingdings" w:hAnsi="Wingdings" w:hint="default"/>
+        <w:sz w:val="20"/>
+      </w:rPr>
+    </w:lvl>
+    <w:lvl w:ilvl="5" w:tentative="1">
+      <w:start w:val="1"/>
+      <w:numFmt w:val="bullet"/>
+      <w:lvlText w:val=""/>
+      <w:lvlJc w:val="left"/>
+      <w:pPr>
+        <w:tabs>
+          <w:tab w:val="num" w:pos="4320"/>
+        </w:tabs>
+        <w:ind w:left="4320" w:hanging="360"/>
+      </w:pPr>
+      <w:rPr>
+        <w:rFonts w:ascii="Wingdings" w:hAnsi="Wingdings" w:hint="default"/>
+        <w:sz w:val="20"/>
+      </w:rPr>
+    </w:lvl>
+    <w:lvl w:ilvl="6" w:tentative="1">
+      <w:start w:val="1"/>
+      <w:numFmt w:val="bullet"/>
+      <w:lvlText w:val=""/>
+      <w:lvlJc w:val="left"/>
+      <w:pPr>
+        <w:tabs>
+          <w:tab w:val="num" w:pos="5040"/>
+        </w:tabs>
+        <w:ind w:left="5040" w:hanging="360"/>
+      </w:pPr>
+      <w:rPr>
+        <w:rFonts w:ascii="Wingdings" w:hAnsi="Wingdings" w:hint="default"/>
+        <w:sz w:val="20"/>
+      </w:rPr>
+    </w:lvl>
+    <w:lvl w:ilvl="7" w:tentative="1">
+      <w:start w:val="1"/>
+      <w:numFmt w:val="bullet"/>
+      <w:lvlText w:val=""/>
+      <w:lvlJc w:val="left"/>
+      <w:pPr>
+        <w:tabs>
+          <w:tab w:val="num" w:pos="5760"/>
+        </w:tabs>
+        <w:ind w:left="5760" w:hanging="360"/>
+      </w:pPr>
+      <w:rPr>
+        <w:rFonts w:ascii="Wingdings" w:hAnsi="Wingdings" w:hint="default"/>
+        <w:sz w:val="20"/>
+      </w:rPr>
+    </w:lvl>
+    <w:lvl w:ilvl="8" w:tentative="1">
+      <w:start w:val="1"/>
+      <w:numFmt w:val="bullet"/>
+      <w:lvlText w:val=""/>
+      <w:lvlJc w:val="left"/>
+      <w:pPr>
+        <w:tabs>
+          <w:tab w:val="num" w:pos="6480"/>
+        </w:tabs>
+        <w:ind w:left="6480" w:hanging="360"/>
+      </w:pPr>
+      <w:rPr>
+        <w:rFonts w:ascii="Wingdings" w:hAnsi="Wingdings" w:hint="default"/>
+        <w:sz w:val="20"/>
+      </w:rPr>
+    </w:lvl>
+  </w:abstractNum>
+  <w:abstractNum w:abstractNumId="16" w15:restartNumberingAfterBreak="0">
+    <w:nsid w:val="60101FEA"/>
+    <w:multiLevelType w:val="multilevel"/>
+    <w:tmpl w:val="25440F30"/>
+    <w:lvl w:ilvl="0">
+      <w:start w:val="1"/>
+      <w:numFmt w:val="bullet"/>
+      <w:lvlText w:val=""/>
+      <w:lvlJc w:val="left"/>
+      <w:pPr>
+        <w:tabs>
+          <w:tab w:val="num" w:pos="720"/>
+        </w:tabs>
+        <w:ind w:left="720" w:hanging="360"/>
+      </w:pPr>
+      <w:rPr>
+        <w:rFonts w:ascii="Symbol" w:hAnsi="Symbol" w:hint="default"/>
+        <w:sz w:val="20"/>
+      </w:rPr>
+    </w:lvl>
+    <w:lvl w:ilvl="1" w:tentative="1">
+      <w:start w:val="1"/>
+      <w:numFmt w:val="bullet"/>
+      <w:lvlText w:val=""/>
+      <w:lvlJc w:val="left"/>
+      <w:pPr>
+        <w:tabs>
+          <w:tab w:val="num" w:pos="1440"/>
+        </w:tabs>
+        <w:ind w:left="1440" w:hanging="360"/>
+      </w:pPr>
+      <w:rPr>
+        <w:rFonts w:ascii="Symbol" w:hAnsi="Symbol" w:hint="default"/>
+        <w:sz w:val="20"/>
+      </w:rPr>
+    </w:lvl>
+    <w:lvl w:ilvl="2" w:tentative="1">
+      <w:start w:val="1"/>
+      <w:numFmt w:val="bullet"/>
+      <w:lvlText w:val=""/>
+      <w:lvlJc w:val="left"/>
+      <w:pPr>
+        <w:tabs>
+          <w:tab w:val="num" w:pos="2160"/>
+        </w:tabs>
+        <w:ind w:left="2160" w:hanging="360"/>
+      </w:pPr>
+      <w:rPr>
+        <w:rFonts w:ascii="Symbol" w:hAnsi="Symbol" w:hint="default"/>
+        <w:sz w:val="20"/>
+      </w:rPr>
+    </w:lvl>
+    <w:lvl w:ilvl="3" w:tentative="1">
+      <w:start w:val="1"/>
+      <w:numFmt w:val="bullet"/>
+      <w:lvlText w:val=""/>
+      <w:lvlJc w:val="left"/>
+      <w:pPr>
+        <w:tabs>
+          <w:tab w:val="num" w:pos="2880"/>
+        </w:tabs>
+        <w:ind w:left="2880" w:hanging="360"/>
+      </w:pPr>
+      <w:rPr>
+        <w:rFonts w:ascii="Symbol" w:hAnsi="Symbol" w:hint="default"/>
+        <w:sz w:val="20"/>
+      </w:rPr>
+    </w:lvl>
+    <w:lvl w:ilvl="4" w:tentative="1">
+      <w:start w:val="1"/>
+      <w:numFmt w:val="bullet"/>
+      <w:lvlText w:val=""/>
+      <w:lvlJc w:val="left"/>
+      <w:pPr>
+        <w:tabs>
+          <w:tab w:val="num" w:pos="3600"/>
+        </w:tabs>
+        <w:ind w:left="3600" w:hanging="360"/>
+      </w:pPr>
+      <w:rPr>
+        <w:rFonts w:ascii="Symbol" w:hAnsi="Symbol" w:hint="default"/>
+        <w:sz w:val="20"/>
+      </w:rPr>
+    </w:lvl>
+    <w:lvl w:ilvl="5" w:tentative="1">
+      <w:start w:val="1"/>
+      <w:numFmt w:val="bullet"/>
+      <w:lvlText w:val=""/>
+      <w:lvlJc w:val="left"/>
+      <w:pPr>
+        <w:tabs>
+          <w:tab w:val="num" w:pos="4320"/>
+        </w:tabs>
+        <w:ind w:left="4320" w:hanging="360"/>
+      </w:pPr>
+      <w:rPr>
+        <w:rFonts w:ascii="Symbol" w:hAnsi="Symbol" w:hint="default"/>
+        <w:sz w:val="20"/>
+      </w:rPr>
+    </w:lvl>
+    <w:lvl w:ilvl="6" w:tentative="1">
+      <w:start w:val="1"/>
+      <w:numFmt w:val="bullet"/>
+      <w:lvlText w:val=""/>
+      <w:lvlJc w:val="left"/>
+      <w:pPr>
+        <w:tabs>
+          <w:tab w:val="num" w:pos="5040"/>
+        </w:tabs>
+        <w:ind w:left="5040" w:hanging="360"/>
+      </w:pPr>
+      <w:rPr>
+        <w:rFonts w:ascii="Symbol" w:hAnsi="Symbol" w:hint="default"/>
+        <w:sz w:val="20"/>
+      </w:rPr>
+    </w:lvl>
+    <w:lvl w:ilvl="7" w:tentative="1">
+      <w:start w:val="1"/>
+      <w:numFmt w:val="bullet"/>
+      <w:lvlText w:val=""/>
+      <w:lvlJc w:val="left"/>
+      <w:pPr>
+        <w:tabs>
+          <w:tab w:val="num" w:pos="5760"/>
+        </w:tabs>
+        <w:ind w:left="5760" w:hanging="360"/>
+      </w:pPr>
+      <w:rPr>
+        <w:rFonts w:ascii="Symbol" w:hAnsi="Symbol" w:hint="default"/>
+        <w:sz w:val="20"/>
+      </w:rPr>
+    </w:lvl>
+    <w:lvl w:ilvl="8" w:tentative="1">
+      <w:start w:val="1"/>
+      <w:numFmt w:val="bullet"/>
+      <w:lvlText w:val=""/>
+      <w:lvlJc w:val="left"/>
+      <w:pPr>
+        <w:tabs>
+          <w:tab w:val="num" w:pos="6480"/>
+        </w:tabs>
+        <w:ind w:left="6480" w:hanging="360"/>
+      </w:pPr>
+      <w:rPr>
+        <w:rFonts w:ascii="Symbol" w:hAnsi="Symbol" w:hint="default"/>
+        <w:sz w:val="20"/>
+      </w:rPr>
+    </w:lvl>
+  </w:abstractNum>
+  <w:abstractNum w:abstractNumId="17" w15:restartNumberingAfterBreak="0">
+    <w:nsid w:val="62116F41"/>
+    <w:multiLevelType w:val="multilevel"/>
+    <w:tmpl w:val="E1949B9C"/>
+    <w:lvl w:ilvl="0">
+      <w:start w:val="1"/>
+      <w:numFmt w:val="bullet"/>
+      <w:lvlText w:val=""/>
+      <w:lvlJc w:val="left"/>
+      <w:pPr>
+        <w:tabs>
+          <w:tab w:val="num" w:pos="720"/>
+        </w:tabs>
+        <w:ind w:left="720" w:hanging="360"/>
+      </w:pPr>
+      <w:rPr>
+        <w:rFonts w:ascii="Symbol" w:hAnsi="Symbol" w:hint="default"/>
+        <w:sz w:val="20"/>
+      </w:rPr>
+    </w:lvl>
+    <w:lvl w:ilvl="1" w:tentative="1">
+      <w:start w:val="1"/>
+      <w:numFmt w:val="bullet"/>
+      <w:lvlText w:val="o"/>
+      <w:lvlJc w:val="left"/>
+      <w:pPr>
+        <w:tabs>
+          <w:tab w:val="num" w:pos="1440"/>
+        </w:tabs>
+        <w:ind w:left="1440" w:hanging="360"/>
+      </w:pPr>
+      <w:rPr>
+        <w:rFonts w:ascii="Courier New" w:hAnsi="Courier New" w:hint="default"/>
+        <w:sz w:val="20"/>
+      </w:rPr>
+    </w:lvl>
+    <w:lvl w:ilvl="2" w:tentative="1">
+      <w:start w:val="1"/>
+      <w:numFmt w:val="bullet"/>
+      <w:lvlText w:val=""/>
+      <w:lvlJc w:val="left"/>
+      <w:pPr>
+        <w:tabs>
+          <w:tab w:val="num" w:pos="2160"/>
+        </w:tabs>
+        <w:ind w:left="2160" w:hanging="360"/>
+      </w:pPr>
+      <w:rPr>
+        <w:rFonts w:ascii="Wingdings" w:hAnsi="Wingdings" w:hint="default"/>
+        <w:sz w:val="20"/>
+      </w:rPr>
+    </w:lvl>
+    <w:lvl w:ilvl="3" w:tentative="1">
+      <w:start w:val="1"/>
+      <w:numFmt w:val="bullet"/>
+      <w:lvlText w:val=""/>
+      <w:lvlJc w:val="left"/>
+      <w:pPr>
+        <w:tabs>
+          <w:tab w:val="num" w:pos="2880"/>
+        </w:tabs>
+        <w:ind w:left="2880" w:hanging="360"/>
+      </w:pPr>
+      <w:rPr>
+        <w:rFonts w:ascii="Wingdings" w:hAnsi="Wingdings" w:hint="default"/>
+        <w:sz w:val="20"/>
+      </w:rPr>
+    </w:lvl>
+    <w:lvl w:ilvl="4" w:tentative="1">
+      <w:start w:val="1"/>
+      <w:numFmt w:val="bullet"/>
+      <w:lvlText w:val=""/>
+      <w:lvlJc w:val="left"/>
+      <w:pPr>
+        <w:tabs>
+          <w:tab w:val="num" w:pos="3600"/>
+        </w:tabs>
+        <w:ind w:left="3600" w:hanging="360"/>
+      </w:pPr>
+      <w:rPr>
+        <w:rFonts w:ascii="Wingdings" w:hAnsi="Wingdings" w:hint="default"/>
+        <w:sz w:val="20"/>
+      </w:rPr>
+    </w:lvl>
+    <w:lvl w:ilvl="5" w:tentative="1">
+      <w:start w:val="1"/>
+      <w:numFmt w:val="bullet"/>
+      <w:lvlText w:val=""/>
+      <w:lvlJc w:val="left"/>
+      <w:pPr>
+        <w:tabs>
+          <w:tab w:val="num" w:pos="4320"/>
+        </w:tabs>
+        <w:ind w:left="4320" w:hanging="360"/>
+      </w:pPr>
+      <w:rPr>
+        <w:rFonts w:ascii="Wingdings" w:hAnsi="Wingdings" w:hint="default"/>
+        <w:sz w:val="20"/>
+      </w:rPr>
+    </w:lvl>
+    <w:lvl w:ilvl="6" w:tentative="1">
+      <w:start w:val="1"/>
+      <w:numFmt w:val="bullet"/>
+      <w:lvlText w:val=""/>
+      <w:lvlJc w:val="left"/>
+      <w:pPr>
+        <w:tabs>
+          <w:tab w:val="num" w:pos="5040"/>
+        </w:tabs>
+        <w:ind w:left="5040" w:hanging="360"/>
+      </w:pPr>
+      <w:rPr>
+        <w:rFonts w:ascii="Wingdings" w:hAnsi="Wingdings" w:hint="default"/>
+        <w:sz w:val="20"/>
+      </w:rPr>
+    </w:lvl>
+    <w:lvl w:ilvl="7" w:tentative="1">
+      <w:start w:val="1"/>
+      <w:numFmt w:val="bullet"/>
+      <w:lvlText w:val=""/>
+      <w:lvlJc w:val="left"/>
+      <w:pPr>
+        <w:tabs>
+          <w:tab w:val="num" w:pos="5760"/>
+        </w:tabs>
+        <w:ind w:left="5760" w:hanging="360"/>
+      </w:pPr>
+      <w:rPr>
+        <w:rFonts w:ascii="Wingdings" w:hAnsi="Wingdings" w:hint="default"/>
+        <w:sz w:val="20"/>
+      </w:rPr>
+    </w:lvl>
+    <w:lvl w:ilvl="8" w:tentative="1">
+      <w:start w:val="1"/>
+      <w:numFmt w:val="bullet"/>
+      <w:lvlText w:val=""/>
+      <w:lvlJc w:val="left"/>
+      <w:pPr>
+        <w:tabs>
+          <w:tab w:val="num" w:pos="6480"/>
+        </w:tabs>
+        <w:ind w:left="6480" w:hanging="360"/>
+      </w:pPr>
+      <w:rPr>
+        <w:rFonts w:ascii="Wingdings" w:hAnsi="Wingdings" w:hint="default"/>
+        <w:sz w:val="20"/>
+      </w:rPr>
+    </w:lvl>
+  </w:abstractNum>
+  <w:abstractNum w:abstractNumId="18" w15:restartNumberingAfterBreak="0">
+    <w:nsid w:val="63CA0F5E"/>
+    <w:multiLevelType w:val="multilevel"/>
+    <w:tmpl w:val="625CD332"/>
+    <w:lvl w:ilvl="0">
+      <w:start w:val="1"/>
+      <w:numFmt w:val="decimal"/>
+      <w:lvlText w:val="%1."/>
+      <w:lvlJc w:val="left"/>
+      <w:pPr>
+        <w:tabs>
+          <w:tab w:val="num" w:pos="720"/>
+        </w:tabs>
+        <w:ind w:left="720" w:hanging="360"/>
+      </w:pPr>
+    </w:lvl>
+    <w:lvl w:ilvl="1" w:tentative="1">
+      <w:start w:val="1"/>
+      <w:numFmt w:val="decimal"/>
+      <w:lvlText w:val="%2."/>
+      <w:lvlJc w:val="left"/>
+      <w:pPr>
+        <w:tabs>
+          <w:tab w:val="num" w:pos="1440"/>
+        </w:tabs>
+        <w:ind w:left="1440" w:hanging="360"/>
+      </w:pPr>
+    </w:lvl>
+    <w:lvl w:ilvl="2" w:tentative="1">
+      <w:start w:val="1"/>
+      <w:numFmt w:val="decimal"/>
+      <w:lvlText w:val="%3."/>
+      <w:lvlJc w:val="left"/>
+      <w:pPr>
+        <w:tabs>
+          <w:tab w:val="num" w:pos="2160"/>
+        </w:tabs>
+        <w:ind w:left="2160" w:hanging="360"/>
+      </w:pPr>
+    </w:lvl>
+    <w:lvl w:ilvl="3" w:tentative="1">
+      <w:start w:val="1"/>
+      <w:numFmt w:val="decimal"/>
+      <w:lvlText w:val="%4."/>
+      <w:lvlJc w:val="left"/>
+      <w:pPr>
+        <w:tabs>
+          <w:tab w:val="num" w:pos="2880"/>
+        </w:tabs>
+        <w:ind w:left="2880" w:hanging="360"/>
+      </w:pPr>
+    </w:lvl>
+    <w:lvl w:ilvl="4" w:tentative="1">
+      <w:start w:val="1"/>
+      <w:numFmt w:val="decimal"/>
+      <w:lvlText w:val="%5."/>
+      <w:lvlJc w:val="left"/>
+      <w:pPr>
+        <w:tabs>
+          <w:tab w:val="num" w:pos="3600"/>
+        </w:tabs>
+        <w:ind w:left="3600" w:hanging="360"/>
+      </w:pPr>
+    </w:lvl>
+    <w:lvl w:ilvl="5" w:tentative="1">
+      <w:start w:val="1"/>
+      <w:numFmt w:val="decimal"/>
+      <w:lvlText w:val="%6."/>
+      <w:lvlJc w:val="left"/>
+      <w:pPr>
+        <w:tabs>
+          <w:tab w:val="num" w:pos="4320"/>
+        </w:tabs>
+        <w:ind w:left="4320" w:hanging="360"/>
+      </w:pPr>
+    </w:lvl>
+    <w:lvl w:ilvl="6" w:tentative="1">
+      <w:start w:val="1"/>
+      <w:numFmt w:val="decimal"/>
+      <w:lvlText w:val="%7."/>
+      <w:lvlJc w:val="left"/>
+      <w:pPr>
+        <w:tabs>
+          <w:tab w:val="num" w:pos="5040"/>
+        </w:tabs>
+        <w:ind w:left="5040" w:hanging="360"/>
+      </w:pPr>
+    </w:lvl>
+    <w:lvl w:ilvl="7" w:tentative="1">
+      <w:start w:val="1"/>
+      <w:numFmt w:val="decimal"/>
+      <w:lvlText w:val="%8."/>
+      <w:lvlJc w:val="left"/>
+      <w:pPr>
+        <w:tabs>
+          <w:tab w:val="num" w:pos="5760"/>
+        </w:tabs>
+        <w:ind w:left="5760" w:hanging="360"/>
+      </w:pPr>
+    </w:lvl>
+    <w:lvl w:ilvl="8" w:tentative="1">
+      <w:start w:val="1"/>
+      <w:numFmt w:val="decimal"/>
+      <w:lvlText w:val="%9."/>
+      <w:lvlJc w:val="left"/>
+      <w:pPr>
+        <w:tabs>
+          <w:tab w:val="num" w:pos="6480"/>
+        </w:tabs>
+        <w:ind w:left="6480" w:hanging="360"/>
+      </w:pPr>
+    </w:lvl>
+  </w:abstractNum>
+  <w:abstractNum w:abstractNumId="19" w15:restartNumberingAfterBreak="0">
     <w:nsid w:val="712B6002"/>
     <w:multiLevelType w:val="multilevel"/>
     <w:tmpl w:val="EF24C98E"/>
@@ -1537,7 +5451,7 @@
       </w:rPr>
     </w:lvl>
   </w:abstractNum>
-  <w:abstractNum w:abstractNumId="3" w15:restartNumberingAfterBreak="0">
+  <w:abstractNum w:abstractNumId="20" w15:restartNumberingAfterBreak="0">
     <w:nsid w:val="773E5F20"/>
     <w:multiLevelType w:val="multilevel"/>
     <w:tmpl w:val="545834B8"/>
@@ -1686,7 +5600,156 @@
       </w:rPr>
     </w:lvl>
   </w:abstractNum>
-  <w:abstractNum w:abstractNumId="4" w15:restartNumberingAfterBreak="0">
+  <w:abstractNum w:abstractNumId="21" w15:restartNumberingAfterBreak="0">
+    <w:nsid w:val="774E38D3"/>
+    <w:multiLevelType w:val="multilevel"/>
+    <w:tmpl w:val="7FA0C54E"/>
+    <w:lvl w:ilvl="0">
+      <w:start w:val="1"/>
+      <w:numFmt w:val="bullet"/>
+      <w:lvlText w:val=""/>
+      <w:lvlJc w:val="left"/>
+      <w:pPr>
+        <w:tabs>
+          <w:tab w:val="num" w:pos="720"/>
+        </w:tabs>
+        <w:ind w:left="720" w:hanging="360"/>
+      </w:pPr>
+      <w:rPr>
+        <w:rFonts w:ascii="Symbol" w:hAnsi="Symbol" w:hint="default"/>
+        <w:sz w:val="20"/>
+      </w:rPr>
+    </w:lvl>
+    <w:lvl w:ilvl="1" w:tentative="1">
+      <w:start w:val="1"/>
+      <w:numFmt w:val="bullet"/>
+      <w:lvlText w:val="o"/>
+      <w:lvlJc w:val="left"/>
+      <w:pPr>
+        <w:tabs>
+          <w:tab w:val="num" w:pos="1440"/>
+        </w:tabs>
+        <w:ind w:left="1440" w:hanging="360"/>
+      </w:pPr>
+      <w:rPr>
+        <w:rFonts w:ascii="Courier New" w:hAnsi="Courier New" w:hint="default"/>
+        <w:sz w:val="20"/>
+      </w:rPr>
+    </w:lvl>
+    <w:lvl w:ilvl="2" w:tentative="1">
+      <w:start w:val="1"/>
+      <w:numFmt w:val="bullet"/>
+      <w:lvlText w:val=""/>
+      <w:lvlJc w:val="left"/>
+      <w:pPr>
+        <w:tabs>
+          <w:tab w:val="num" w:pos="2160"/>
+        </w:tabs>
+        <w:ind w:left="2160" w:hanging="360"/>
+      </w:pPr>
+      <w:rPr>
+        <w:rFonts w:ascii="Wingdings" w:hAnsi="Wingdings" w:hint="default"/>
+        <w:sz w:val="20"/>
+      </w:rPr>
+    </w:lvl>
+    <w:lvl w:ilvl="3" w:tentative="1">
+      <w:start w:val="1"/>
+      <w:numFmt w:val="bullet"/>
+      <w:lvlText w:val=""/>
+      <w:lvlJc w:val="left"/>
+      <w:pPr>
+        <w:tabs>
+          <w:tab w:val="num" w:pos="2880"/>
+        </w:tabs>
+        <w:ind w:left="2880" w:hanging="360"/>
+      </w:pPr>
+      <w:rPr>
+        <w:rFonts w:ascii="Wingdings" w:hAnsi="Wingdings" w:hint="default"/>
+        <w:sz w:val="20"/>
+      </w:rPr>
+    </w:lvl>
+    <w:lvl w:ilvl="4" w:tentative="1">
+      <w:start w:val="1"/>
+      <w:numFmt w:val="bullet"/>
+      <w:lvlText w:val=""/>
+      <w:lvlJc w:val="left"/>
+      <w:pPr>
+        <w:tabs>
+          <w:tab w:val="num" w:pos="3600"/>
+        </w:tabs>
+        <w:ind w:left="3600" w:hanging="360"/>
+      </w:pPr>
+      <w:rPr>
+        <w:rFonts w:ascii="Wingdings" w:hAnsi="Wingdings" w:hint="default"/>
+        <w:sz w:val="20"/>
+      </w:rPr>
+    </w:lvl>
+    <w:lvl w:ilvl="5" w:tentative="1">
+      <w:start w:val="1"/>
+      <w:numFmt w:val="bullet"/>
+      <w:lvlText w:val=""/>
+      <w:lvlJc w:val="left"/>
+      <w:pPr>
+        <w:tabs>
+          <w:tab w:val="num" w:pos="4320"/>
+        </w:tabs>
+        <w:ind w:left="4320" w:hanging="360"/>
+      </w:pPr>
+      <w:rPr>
+        <w:rFonts w:ascii="Wingdings" w:hAnsi="Wingdings" w:hint="default"/>
+        <w:sz w:val="20"/>
+      </w:rPr>
+    </w:lvl>
+    <w:lvl w:ilvl="6" w:tentative="1">
+      <w:start w:val="1"/>
+      <w:numFmt w:val="bullet"/>
+      <w:lvlText w:val=""/>
+      <w:lvlJc w:val="left"/>
+      <w:pPr>
+        <w:tabs>
+          <w:tab w:val="num" w:pos="5040"/>
+        </w:tabs>
+        <w:ind w:left="5040" w:hanging="360"/>
+      </w:pPr>
+      <w:rPr>
+        <w:rFonts w:ascii="Wingdings" w:hAnsi="Wingdings" w:hint="default"/>
+        <w:sz w:val="20"/>
+      </w:rPr>
+    </w:lvl>
+    <w:lvl w:ilvl="7" w:tentative="1">
+      <w:start w:val="1"/>
+      <w:numFmt w:val="bullet"/>
+      <w:lvlText w:val=""/>
+      <w:lvlJc w:val="left"/>
+      <w:pPr>
+        <w:tabs>
+          <w:tab w:val="num" w:pos="5760"/>
+        </w:tabs>
+        <w:ind w:left="5760" w:hanging="360"/>
+      </w:pPr>
+      <w:rPr>
+        <w:rFonts w:ascii="Wingdings" w:hAnsi="Wingdings" w:hint="default"/>
+        <w:sz w:val="20"/>
+      </w:rPr>
+    </w:lvl>
+    <w:lvl w:ilvl="8" w:tentative="1">
+      <w:start w:val="1"/>
+      <w:numFmt w:val="bullet"/>
+      <w:lvlText w:val=""/>
+      <w:lvlJc w:val="left"/>
+      <w:pPr>
+        <w:tabs>
+          <w:tab w:val="num" w:pos="6480"/>
+        </w:tabs>
+        <w:ind w:left="6480" w:hanging="360"/>
+      </w:pPr>
+      <w:rPr>
+        <w:rFonts w:ascii="Wingdings" w:hAnsi="Wingdings" w:hint="default"/>
+        <w:sz w:val="20"/>
+      </w:rPr>
+    </w:lvl>
+  </w:abstractNum>
+  <w:abstractNum w:abstractNumId="22" w15:restartNumberingAfterBreak="0">
     <w:nsid w:val="7AD102D5"/>
     <w:multiLevelType w:val="multilevel"/>
     <w:tmpl w:val="C1264082"/>
@@ -1835,7 +5898,7 @@
       </w:rPr>
     </w:lvl>
   </w:abstractNum>
-  <w:abstractNum w:abstractNumId="5" w15:restartNumberingAfterBreak="0">
+  <w:abstractNum w:abstractNumId="23" w15:restartNumberingAfterBreak="0">
     <w:nsid w:val="7BEC71A0"/>
     <w:multiLevelType w:val="multilevel"/>
     <w:tmpl w:val="110084D2"/>
@@ -1948,23 +6011,345 @@
       </w:pPr>
     </w:lvl>
   </w:abstractNum>
+  <w:abstractNum w:abstractNumId="24" w15:restartNumberingAfterBreak="0">
+    <w:nsid w:val="7DB6123B"/>
+    <w:multiLevelType w:val="multilevel"/>
+    <w:tmpl w:val="35D498B8"/>
+    <w:lvl w:ilvl="0">
+      <w:start w:val="1"/>
+      <w:numFmt w:val="decimal"/>
+      <w:lvlText w:val="%1."/>
+      <w:lvlJc w:val="left"/>
+      <w:pPr>
+        <w:tabs>
+          <w:tab w:val="num" w:pos="720"/>
+        </w:tabs>
+        <w:ind w:left="720" w:hanging="360"/>
+      </w:pPr>
+    </w:lvl>
+    <w:lvl w:ilvl="1" w:tentative="1">
+      <w:start w:val="1"/>
+      <w:numFmt w:val="decimal"/>
+      <w:lvlText w:val="%2."/>
+      <w:lvlJc w:val="left"/>
+      <w:pPr>
+        <w:tabs>
+          <w:tab w:val="num" w:pos="1440"/>
+        </w:tabs>
+        <w:ind w:left="1440" w:hanging="360"/>
+      </w:pPr>
+    </w:lvl>
+    <w:lvl w:ilvl="2" w:tentative="1">
+      <w:start w:val="1"/>
+      <w:numFmt w:val="decimal"/>
+      <w:lvlText w:val="%3."/>
+      <w:lvlJc w:val="left"/>
+      <w:pPr>
+        <w:tabs>
+          <w:tab w:val="num" w:pos="2160"/>
+        </w:tabs>
+        <w:ind w:left="2160" w:hanging="360"/>
+      </w:pPr>
+    </w:lvl>
+    <w:lvl w:ilvl="3" w:tentative="1">
+      <w:start w:val="1"/>
+      <w:numFmt w:val="decimal"/>
+      <w:lvlText w:val="%4."/>
+      <w:lvlJc w:val="left"/>
+      <w:pPr>
+        <w:tabs>
+          <w:tab w:val="num" w:pos="2880"/>
+        </w:tabs>
+        <w:ind w:left="2880" w:hanging="360"/>
+      </w:pPr>
+    </w:lvl>
+    <w:lvl w:ilvl="4" w:tentative="1">
+      <w:start w:val="1"/>
+      <w:numFmt w:val="decimal"/>
+      <w:lvlText w:val="%5."/>
+      <w:lvlJc w:val="left"/>
+      <w:pPr>
+        <w:tabs>
+          <w:tab w:val="num" w:pos="3600"/>
+        </w:tabs>
+        <w:ind w:left="3600" w:hanging="360"/>
+      </w:pPr>
+    </w:lvl>
+    <w:lvl w:ilvl="5" w:tentative="1">
+      <w:start w:val="1"/>
+      <w:numFmt w:val="decimal"/>
+      <w:lvlText w:val="%6."/>
+      <w:lvlJc w:val="left"/>
+      <w:pPr>
+        <w:tabs>
+          <w:tab w:val="num" w:pos="4320"/>
+        </w:tabs>
+        <w:ind w:left="4320" w:hanging="360"/>
+      </w:pPr>
+    </w:lvl>
+    <w:lvl w:ilvl="6" w:tentative="1">
+      <w:start w:val="1"/>
+      <w:numFmt w:val="decimal"/>
+      <w:lvlText w:val="%7."/>
+      <w:lvlJc w:val="left"/>
+      <w:pPr>
+        <w:tabs>
+          <w:tab w:val="num" w:pos="5040"/>
+        </w:tabs>
+        <w:ind w:left="5040" w:hanging="360"/>
+      </w:pPr>
+    </w:lvl>
+    <w:lvl w:ilvl="7" w:tentative="1">
+      <w:start w:val="1"/>
+      <w:numFmt w:val="decimal"/>
+      <w:lvlText w:val="%8."/>
+      <w:lvlJc w:val="left"/>
+      <w:pPr>
+        <w:tabs>
+          <w:tab w:val="num" w:pos="5760"/>
+        </w:tabs>
+        <w:ind w:left="5760" w:hanging="360"/>
+      </w:pPr>
+    </w:lvl>
+    <w:lvl w:ilvl="8" w:tentative="1">
+      <w:start w:val="1"/>
+      <w:numFmt w:val="decimal"/>
+      <w:lvlText w:val="%9."/>
+      <w:lvlJc w:val="left"/>
+      <w:pPr>
+        <w:tabs>
+          <w:tab w:val="num" w:pos="6480"/>
+        </w:tabs>
+        <w:ind w:left="6480" w:hanging="360"/>
+      </w:pPr>
+    </w:lvl>
+  </w:abstractNum>
+  <w:abstractNum w:abstractNumId="25" w15:restartNumberingAfterBreak="0">
+    <w:nsid w:val="7FD1516E"/>
+    <w:multiLevelType w:val="multilevel"/>
+    <w:tmpl w:val="7E981356"/>
+    <w:lvl w:ilvl="0">
+      <w:start w:val="1"/>
+      <w:numFmt w:val="bullet"/>
+      <w:lvlText w:val=""/>
+      <w:lvlJc w:val="left"/>
+      <w:pPr>
+        <w:tabs>
+          <w:tab w:val="num" w:pos="720"/>
+        </w:tabs>
+        <w:ind w:left="720" w:hanging="360"/>
+      </w:pPr>
+      <w:rPr>
+        <w:rFonts w:ascii="Symbol" w:hAnsi="Symbol" w:hint="default"/>
+        <w:sz w:val="20"/>
+      </w:rPr>
+    </w:lvl>
+    <w:lvl w:ilvl="1" w:tentative="1">
+      <w:start w:val="1"/>
+      <w:numFmt w:val="bullet"/>
+      <w:lvlText w:val=""/>
+      <w:lvlJc w:val="left"/>
+      <w:pPr>
+        <w:tabs>
+          <w:tab w:val="num" w:pos="1440"/>
+        </w:tabs>
+        <w:ind w:left="1440" w:hanging="360"/>
+      </w:pPr>
+      <w:rPr>
+        <w:rFonts w:ascii="Symbol" w:hAnsi="Symbol" w:hint="default"/>
+        <w:sz w:val="20"/>
+      </w:rPr>
+    </w:lvl>
+    <w:lvl w:ilvl="2" w:tentative="1">
+      <w:start w:val="1"/>
+      <w:numFmt w:val="bullet"/>
+      <w:lvlText w:val=""/>
+      <w:lvlJc w:val="left"/>
+      <w:pPr>
+        <w:tabs>
+          <w:tab w:val="num" w:pos="2160"/>
+        </w:tabs>
+        <w:ind w:left="2160" w:hanging="360"/>
+      </w:pPr>
+      <w:rPr>
+        <w:rFonts w:ascii="Symbol" w:hAnsi="Symbol" w:hint="default"/>
+        <w:sz w:val="20"/>
+      </w:rPr>
+    </w:lvl>
+    <w:lvl w:ilvl="3" w:tentative="1">
+      <w:start w:val="1"/>
+      <w:numFmt w:val="bullet"/>
+      <w:lvlText w:val=""/>
+      <w:lvlJc w:val="left"/>
+      <w:pPr>
+        <w:tabs>
+          <w:tab w:val="num" w:pos="2880"/>
+        </w:tabs>
+        <w:ind w:left="2880" w:hanging="360"/>
+      </w:pPr>
+      <w:rPr>
+        <w:rFonts w:ascii="Symbol" w:hAnsi="Symbol" w:hint="default"/>
+        <w:sz w:val="20"/>
+      </w:rPr>
+    </w:lvl>
+    <w:lvl w:ilvl="4" w:tentative="1">
+      <w:start w:val="1"/>
+      <w:numFmt w:val="bullet"/>
+      <w:lvlText w:val=""/>
+      <w:lvlJc w:val="left"/>
+      <w:pPr>
+        <w:tabs>
+          <w:tab w:val="num" w:pos="3600"/>
+        </w:tabs>
+        <w:ind w:left="3600" w:hanging="360"/>
+      </w:pPr>
+      <w:rPr>
+        <w:rFonts w:ascii="Symbol" w:hAnsi="Symbol" w:hint="default"/>
+        <w:sz w:val="20"/>
+      </w:rPr>
+    </w:lvl>
+    <w:lvl w:ilvl="5" w:tentative="1">
+      <w:start w:val="1"/>
+      <w:numFmt w:val="bullet"/>
+      <w:lvlText w:val=""/>
+      <w:lvlJc w:val="left"/>
+      <w:pPr>
+        <w:tabs>
+          <w:tab w:val="num" w:pos="4320"/>
+        </w:tabs>
+        <w:ind w:left="4320" w:hanging="360"/>
+      </w:pPr>
+      <w:rPr>
+        <w:rFonts w:ascii="Symbol" w:hAnsi="Symbol" w:hint="default"/>
+        <w:sz w:val="20"/>
+      </w:rPr>
+    </w:lvl>
+    <w:lvl w:ilvl="6" w:tentative="1">
+      <w:start w:val="1"/>
+      <w:numFmt w:val="bullet"/>
+      <w:lvlText w:val=""/>
+      <w:lvlJc w:val="left"/>
+      <w:pPr>
+        <w:tabs>
+          <w:tab w:val="num" w:pos="5040"/>
+        </w:tabs>
+        <w:ind w:left="5040" w:hanging="360"/>
+      </w:pPr>
+      <w:rPr>
+        <w:rFonts w:ascii="Symbol" w:hAnsi="Symbol" w:hint="default"/>
+        <w:sz w:val="20"/>
+      </w:rPr>
+    </w:lvl>
+    <w:lvl w:ilvl="7" w:tentative="1">
+      <w:start w:val="1"/>
+      <w:numFmt w:val="bullet"/>
+      <w:lvlText w:val=""/>
+      <w:lvlJc w:val="left"/>
+      <w:pPr>
+        <w:tabs>
+          <w:tab w:val="num" w:pos="5760"/>
+        </w:tabs>
+        <w:ind w:left="5760" w:hanging="360"/>
+      </w:pPr>
+      <w:rPr>
+        <w:rFonts w:ascii="Symbol" w:hAnsi="Symbol" w:hint="default"/>
+        <w:sz w:val="20"/>
+      </w:rPr>
+    </w:lvl>
+    <w:lvl w:ilvl="8" w:tentative="1">
+      <w:start w:val="1"/>
+      <w:numFmt w:val="bullet"/>
+      <w:lvlText w:val=""/>
+      <w:lvlJc w:val="left"/>
+      <w:pPr>
+        <w:tabs>
+          <w:tab w:val="num" w:pos="6480"/>
+        </w:tabs>
+        <w:ind w:left="6480" w:hanging="360"/>
+      </w:pPr>
+      <w:rPr>
+        <w:rFonts w:ascii="Symbol" w:hAnsi="Symbol" w:hint="default"/>
+        <w:sz w:val="20"/>
+      </w:rPr>
+    </w:lvl>
+  </w:abstractNum>
   <w:num w:numId="1" w16cid:durableId="2125416325">
+    <w:abstractNumId w:val="23"/>
+  </w:num>
+  <w:num w:numId="2" w16cid:durableId="556863959">
+    <w:abstractNumId w:val="22"/>
+  </w:num>
+  <w:num w:numId="3" w16cid:durableId="1934901540">
+    <w:abstractNumId w:val="1"/>
+  </w:num>
+  <w:num w:numId="4" w16cid:durableId="1565488492">
+    <w:abstractNumId w:val="11"/>
+  </w:num>
+  <w:num w:numId="5" w16cid:durableId="2064450986">
+    <w:abstractNumId w:val="19"/>
+  </w:num>
+  <w:num w:numId="6" w16cid:durableId="1949391505">
+    <w:abstractNumId w:val="20"/>
+  </w:num>
+  <w:num w:numId="7" w16cid:durableId="1864707574">
+    <w:abstractNumId w:val="18"/>
+  </w:num>
+  <w:num w:numId="8" w16cid:durableId="248663345">
+    <w:abstractNumId w:val="25"/>
+  </w:num>
+  <w:num w:numId="9" w16cid:durableId="522597683">
     <w:abstractNumId w:val="5"/>
   </w:num>
-  <w:num w:numId="2" w16cid:durableId="556863959">
+  <w:num w:numId="10" w16cid:durableId="977416627">
+    <w:abstractNumId w:val="8"/>
+  </w:num>
+  <w:num w:numId="11" w16cid:durableId="2060125648">
+    <w:abstractNumId w:val="16"/>
+  </w:num>
+  <w:num w:numId="12" w16cid:durableId="1579707851">
+    <w:abstractNumId w:val="21"/>
+  </w:num>
+  <w:num w:numId="13" w16cid:durableId="1099640506">
+    <w:abstractNumId w:val="13"/>
+  </w:num>
+  <w:num w:numId="14" w16cid:durableId="1419444959">
+    <w:abstractNumId w:val="14"/>
+  </w:num>
+  <w:num w:numId="15" w16cid:durableId="1105687220">
+    <w:abstractNumId w:val="15"/>
+  </w:num>
+  <w:num w:numId="16" w16cid:durableId="157353256">
+    <w:abstractNumId w:val="10"/>
+  </w:num>
+  <w:num w:numId="17" w16cid:durableId="596137596">
+    <w:abstractNumId w:val="0"/>
+  </w:num>
+  <w:num w:numId="18" w16cid:durableId="155922030">
+    <w:abstractNumId w:val="6"/>
+  </w:num>
+  <w:num w:numId="19" w16cid:durableId="271399425">
+    <w:abstractNumId w:val="17"/>
+  </w:num>
+  <w:num w:numId="20" w16cid:durableId="829177871">
+    <w:abstractNumId w:val="24"/>
+  </w:num>
+  <w:num w:numId="21" w16cid:durableId="976031928">
+    <w:abstractNumId w:val="12"/>
+  </w:num>
+  <w:num w:numId="22" w16cid:durableId="497231664">
     <w:abstractNumId w:val="4"/>
   </w:num>
-  <w:num w:numId="3" w16cid:durableId="1934901540">
-    <w:abstractNumId w:val="0"/>
+  <w:num w:numId="23" w16cid:durableId="760174771">
+    <w:abstractNumId w:val="7"/>
   </w:num>
-  <w:num w:numId="4" w16cid:durableId="1565488492">
-    <w:abstractNumId w:val="1"/>
+  <w:num w:numId="24" w16cid:durableId="799374605">
+    <w:abstractNumId w:val="3"/>
   </w:num>
-  <w:num w:numId="5" w16cid:durableId="2064450986">
+  <w:num w:numId="25" w16cid:durableId="454906095">
+    <w:abstractNumId w:val="9"/>
+  </w:num>
+  <w:num w:numId="26" w16cid:durableId="1596205230">
     <w:abstractNumId w:val="2"/>
-  </w:num>
-  <w:num w:numId="6" w16cid:durableId="1949391505">
-    <w:abstractNumId w:val="3"/>
   </w:num>
 </w:numbering>
 </file>
@@ -2909,6 +7294,44 @@
       <w:bCs/>
     </w:rPr>
   </w:style>
+  <w:style w:type="character" w:customStyle="1" w:styleId="citation">
+    <w:name w:val="citation"/>
+    <w:basedOn w:val="DefaultParagraphFont"/>
+    <w:rsid w:val="00E634F4"/>
+  </w:style>
+  <w:style w:type="character" w:customStyle="1" w:styleId="relative">
+    <w:name w:val="relative"/>
+    <w:basedOn w:val="DefaultParagraphFont"/>
+    <w:rsid w:val="00E634F4"/>
+  </w:style>
+  <w:style w:type="character" w:customStyle="1" w:styleId="opacity-50">
+    <w:name w:val="opacity-50"/>
+    <w:basedOn w:val="DefaultParagraphFont"/>
+    <w:rsid w:val="00E634F4"/>
+  </w:style>
+  <w:style w:type="character" w:styleId="Emphasis">
+    <w:name w:val="Emphasis"/>
+    <w:basedOn w:val="DefaultParagraphFont"/>
+    <w:uiPriority w:val="20"/>
+    <w:qFormat/>
+    <w:rsid w:val="00E634F4"/>
+    <w:rPr>
+      <w:i/>
+      <w:iCs/>
+    </w:rPr>
+  </w:style>
+  <w:style w:type="character" w:styleId="Hyperlink">
+    <w:name w:val="Hyperlink"/>
+    <w:basedOn w:val="DefaultParagraphFont"/>
+    <w:uiPriority w:val="99"/>
+    <w:semiHidden/>
+    <w:unhideWhenUsed/>
+    <w:rsid w:val="00186FA8"/>
+    <w:rPr>
+      <w:color w:val="0000FF"/>
+      <w:u w:val="single"/>
+    </w:rPr>
+  </w:style>
 </w:styles>
 </file>
 
